--- a/Dissertation Proposal - SB.docx
+++ b/Dissertation Proposal - SB.docx
@@ -26,6 +26,7 @@
         <w:jc w:val="center"/>
       </w:pPr>
     </w:p>
+    <w:p/>
     <w:p>
       <w:pPr>
         <w:pStyle w:val="Title"/>
@@ -49,38 +50,18 @@
       <w:r>
         <w:t xml:space="preserve">Recognition of Parent Ragas </w:t>
       </w:r>
-      <w:del w:id="0" w:author="sripriya" w:date="2018-05-18T18:59:00Z">
-        <w:r>
-          <w:delText xml:space="preserve">– </w:delText>
-        </w:r>
-      </w:del>
-      <w:ins w:id="1" w:author="sripriya" w:date="2018-05-18T18:59:00Z">
-        <w:r>
-          <w:t xml:space="preserve">with </w:t>
-        </w:r>
-      </w:ins>
+      <w:r>
+        <w:t xml:space="preserve">with </w:t>
+      </w:r>
     </w:p>
     <w:p>
       <w:pPr>
         <w:pStyle w:val="Title"/>
         <w:jc w:val="center"/>
       </w:pPr>
-      <w:del w:id="2" w:author="sripriya" w:date="2018-05-18T18:58:00Z">
-        <w:r>
-          <w:delText xml:space="preserve">Neural Network </w:delText>
-        </w:r>
-        <w:r>
-          <w:delText>&amp;</w:delText>
-        </w:r>
-        <w:r>
-          <w:delText>AngularJS</w:delText>
-        </w:r>
-      </w:del>
-      <w:ins w:id="3" w:author="sripriya" w:date="2018-05-18T18:58:00Z">
-        <w:r>
-          <w:t>Deep Learning</w:t>
-        </w:r>
-      </w:ins>
+      <w:r>
+        <w:t>Deep Learning</w:t>
+      </w:r>
     </w:p>
     <w:p/>
     <w:p>
@@ -149,7 +130,7 @@
           <w:r>
             <w:fldChar w:fldCharType="separate"/>
           </w:r>
-          <w:hyperlink w:anchor="_Toc514018929" w:history="1">
+          <w:hyperlink w:anchor="_Toc514625949" w:history="1">
             <w:r>
               <w:rPr>
                 <w:rStyle w:val="Hyperlink"/>
@@ -170,7 +151,7 @@
                 <w:rStyle w:val="Hyperlink"/>
                 <w:noProof/>
               </w:rPr>
-              <w:t>Aim</w:t>
+              <w:t>Abstract</w:t>
             </w:r>
             <w:r>
               <w:rPr>
@@ -191,7 +172,7 @@
                 <w:noProof/>
                 <w:webHidden/>
               </w:rPr>
-              <w:instrText xml:space="preserve"> PAGEREF _Toc514018929 \h </w:instrText>
+              <w:instrText xml:space="preserve"> PAGEREF _Toc514625949 \h </w:instrText>
             </w:r>
             <w:r>
               <w:rPr>
@@ -235,7 +216,7 @@
               <w:lang w:eastAsia="en-GB"/>
             </w:rPr>
           </w:pPr>
-          <w:hyperlink w:anchor="_Toc514018930" w:history="1">
+          <w:hyperlink w:anchor="_Toc514625954" w:history="1">
             <w:r>
               <w:rPr>
                 <w:rStyle w:val="Hyperlink"/>
@@ -256,7 +237,7 @@
                 <w:rStyle w:val="Hyperlink"/>
                 <w:noProof/>
               </w:rPr>
-              <w:t>Background</w:t>
+              <w:t>Introduction</w:t>
             </w:r>
             <w:r>
               <w:rPr>
@@ -277,7 +258,7 @@
                 <w:noProof/>
                 <w:webHidden/>
               </w:rPr>
-              <w:instrText xml:space="preserve"> PAGEREF _Toc514018930 \h </w:instrText>
+              <w:instrText xml:space="preserve"> PAGEREF _Toc514625954 \h </w:instrText>
             </w:r>
             <w:r>
               <w:rPr>
@@ -321,7 +302,7 @@
               <w:lang w:eastAsia="en-GB"/>
             </w:rPr>
           </w:pPr>
-          <w:hyperlink w:anchor="_Toc514018931" w:history="1">
+          <w:hyperlink w:anchor="_Toc514625955" w:history="1">
             <w:r>
               <w:rPr>
                 <w:rStyle w:val="Hyperlink"/>
@@ -369,7 +350,7 @@
                 <w:noProof/>
                 <w:webHidden/>
               </w:rPr>
-              <w:instrText xml:space="preserve"> PAGEREF _Toc514018931 \h </w:instrText>
+              <w:instrText xml:space="preserve"> PAGEREF _Toc514625955 \h </w:instrText>
             </w:r>
             <w:r>
               <w:rPr>
@@ -390,6 +371,282 @@
                 <w:webHidden/>
               </w:rPr>
               <w:t>4</w:t>
+            </w:r>
+            <w:r>
+              <w:rPr>
+                <w:noProof/>
+                <w:webHidden/>
+              </w:rPr>
+              <w:fldChar w:fldCharType="end"/>
+            </w:r>
+          </w:hyperlink>
+        </w:p>
+        <w:p>
+          <w:pPr>
+            <w:pStyle w:val="TOC2"/>
+            <w:tabs>
+              <w:tab w:val="left" w:pos="880"/>
+              <w:tab w:val="right" w:leader="dot" w:pos="9016"/>
+            </w:tabs>
+            <w:rPr>
+              <w:rFonts w:eastAsiaTheme="minorEastAsia"/>
+              <w:noProof/>
+              <w:lang w:eastAsia="en-GB"/>
+            </w:rPr>
+          </w:pPr>
+          <w:hyperlink w:anchor="_Toc514625956" w:history="1">
+            <w:r>
+              <w:rPr>
+                <w:rStyle w:val="Hyperlink"/>
+                <w:noProof/>
+                <w14:scene3d>
+                  <w14:camera w14:prst="orthographicFront"/>
+                  <w14:lightRig w14:rig="threePt" w14:dir="t">
+                    <w14:rot w14:lat="0" w14:lon="0" w14:rev="0"/>
+                  </w14:lightRig>
+                </w14:scene3d>
+              </w:rPr>
+              <w:t>2.2</w:t>
+            </w:r>
+            <w:r>
+              <w:rPr>
+                <w:rFonts w:eastAsiaTheme="minorEastAsia"/>
+                <w:noProof/>
+                <w:lang w:eastAsia="en-GB"/>
+              </w:rPr>
+              <w:tab/>
+            </w:r>
+            <w:r>
+              <w:rPr>
+                <w:rStyle w:val="Hyperlink"/>
+                <w:noProof/>
+              </w:rPr>
+              <w:t>Aim</w:t>
+            </w:r>
+            <w:r>
+              <w:rPr>
+                <w:noProof/>
+                <w:webHidden/>
+              </w:rPr>
+              <w:tab/>
+            </w:r>
+            <w:r>
+              <w:rPr>
+                <w:noProof/>
+                <w:webHidden/>
+              </w:rPr>
+              <w:fldChar w:fldCharType="begin"/>
+            </w:r>
+            <w:r>
+              <w:rPr>
+                <w:noProof/>
+                <w:webHidden/>
+              </w:rPr>
+              <w:instrText xml:space="preserve"> PAGEREF _Toc514625956 \h </w:instrText>
+            </w:r>
+            <w:r>
+              <w:rPr>
+                <w:noProof/>
+                <w:webHidden/>
+              </w:rPr>
+            </w:r>
+            <w:r>
+              <w:rPr>
+                <w:noProof/>
+                <w:webHidden/>
+              </w:rPr>
+              <w:fldChar w:fldCharType="separate"/>
+            </w:r>
+            <w:r>
+              <w:rPr>
+                <w:noProof/>
+                <w:webHidden/>
+              </w:rPr>
+              <w:t>5</w:t>
+            </w:r>
+            <w:r>
+              <w:rPr>
+                <w:noProof/>
+                <w:webHidden/>
+              </w:rPr>
+              <w:fldChar w:fldCharType="end"/>
+            </w:r>
+          </w:hyperlink>
+        </w:p>
+        <w:p>
+          <w:pPr>
+            <w:pStyle w:val="TOC2"/>
+            <w:tabs>
+              <w:tab w:val="left" w:pos="880"/>
+              <w:tab w:val="right" w:leader="dot" w:pos="9016"/>
+            </w:tabs>
+            <w:rPr>
+              <w:rFonts w:eastAsiaTheme="minorEastAsia"/>
+              <w:noProof/>
+              <w:lang w:eastAsia="en-GB"/>
+            </w:rPr>
+          </w:pPr>
+          <w:hyperlink w:anchor="_Toc514625957" w:history="1">
+            <w:r>
+              <w:rPr>
+                <w:rStyle w:val="Hyperlink"/>
+                <w:noProof/>
+                <w14:scene3d>
+                  <w14:camera w14:prst="orthographicFront"/>
+                  <w14:lightRig w14:rig="threePt" w14:dir="t">
+                    <w14:rot w14:lat="0" w14:lon="0" w14:rev="0"/>
+                  </w14:lightRig>
+                </w14:scene3d>
+              </w:rPr>
+              <w:t>2.3</w:t>
+            </w:r>
+            <w:r>
+              <w:rPr>
+                <w:rFonts w:eastAsiaTheme="minorEastAsia"/>
+                <w:noProof/>
+                <w:lang w:eastAsia="en-GB"/>
+              </w:rPr>
+              <w:tab/>
+            </w:r>
+            <w:r>
+              <w:rPr>
+                <w:rStyle w:val="Hyperlink"/>
+                <w:noProof/>
+              </w:rPr>
+              <w:t>Objectives</w:t>
+            </w:r>
+            <w:r>
+              <w:rPr>
+                <w:noProof/>
+                <w:webHidden/>
+              </w:rPr>
+              <w:tab/>
+            </w:r>
+            <w:r>
+              <w:rPr>
+                <w:noProof/>
+                <w:webHidden/>
+              </w:rPr>
+              <w:fldChar w:fldCharType="begin"/>
+            </w:r>
+            <w:r>
+              <w:rPr>
+                <w:noProof/>
+                <w:webHidden/>
+              </w:rPr>
+              <w:instrText xml:space="preserve"> PAGEREF _Toc514625957 \h </w:instrText>
+            </w:r>
+            <w:r>
+              <w:rPr>
+                <w:noProof/>
+                <w:webHidden/>
+              </w:rPr>
+            </w:r>
+            <w:r>
+              <w:rPr>
+                <w:noProof/>
+                <w:webHidden/>
+              </w:rPr>
+              <w:fldChar w:fldCharType="separate"/>
+            </w:r>
+            <w:r>
+              <w:rPr>
+                <w:noProof/>
+                <w:webHidden/>
+              </w:rPr>
+              <w:t>5</w:t>
+            </w:r>
+            <w:r>
+              <w:rPr>
+                <w:noProof/>
+                <w:webHidden/>
+              </w:rPr>
+              <w:fldChar w:fldCharType="end"/>
+            </w:r>
+          </w:hyperlink>
+        </w:p>
+        <w:p>
+          <w:pPr>
+            <w:pStyle w:val="TOC2"/>
+            <w:tabs>
+              <w:tab w:val="left" w:pos="880"/>
+              <w:tab w:val="right" w:leader="dot" w:pos="9016"/>
+            </w:tabs>
+            <w:rPr>
+              <w:rFonts w:eastAsiaTheme="minorEastAsia"/>
+              <w:noProof/>
+              <w:lang w:eastAsia="en-GB"/>
+            </w:rPr>
+          </w:pPr>
+          <w:hyperlink w:anchor="_Toc514625958" w:history="1">
+            <w:r>
+              <w:rPr>
+                <w:rStyle w:val="Hyperlink"/>
+                <w:noProof/>
+                <w14:scene3d>
+                  <w14:camera w14:prst="orthographicFront"/>
+                  <w14:lightRig w14:rig="threePt" w14:dir="t">
+                    <w14:rot w14:lat="0" w14:lon="0" w14:rev="0"/>
+                  </w14:lightRig>
+                </w14:scene3d>
+              </w:rPr>
+              <w:t>2.4</w:t>
+            </w:r>
+            <w:r>
+              <w:rPr>
+                <w:rFonts w:eastAsiaTheme="minorEastAsia"/>
+                <w:noProof/>
+                <w:lang w:eastAsia="en-GB"/>
+              </w:rPr>
+              <w:tab/>
+            </w:r>
+            <w:r>
+              <w:rPr>
+                <w:rStyle w:val="Hyperlink"/>
+                <w:noProof/>
+              </w:rPr>
+              <w:t>Research Process</w:t>
+            </w:r>
+            <w:r>
+              <w:rPr>
+                <w:noProof/>
+                <w:webHidden/>
+              </w:rPr>
+              <w:tab/>
+            </w:r>
+            <w:r>
+              <w:rPr>
+                <w:noProof/>
+                <w:webHidden/>
+              </w:rPr>
+              <w:fldChar w:fldCharType="begin"/>
+            </w:r>
+            <w:r>
+              <w:rPr>
+                <w:noProof/>
+                <w:webHidden/>
+              </w:rPr>
+              <w:instrText xml:space="preserve"> PAGEREF _Toc514625958 \h </w:instrText>
+            </w:r>
+            <w:r>
+              <w:rPr>
+                <w:noProof/>
+                <w:webHidden/>
+              </w:rPr>
+            </w:r>
+            <w:r>
+              <w:rPr>
+                <w:noProof/>
+                <w:webHidden/>
+              </w:rPr>
+              <w:fldChar w:fldCharType="separate"/>
+            </w:r>
+            <w:r>
+              <w:rPr>
+                <w:noProof/>
+                <w:webHidden/>
+              </w:rPr>
+              <w:t>5</w:t>
             </w:r>
             <w:r>
               <w:rPr>
@@ -413,7 +670,7 @@
               <w:lang w:eastAsia="en-GB"/>
             </w:rPr>
           </w:pPr>
-          <w:hyperlink w:anchor="_Toc514018932" w:history="1">
+          <w:hyperlink w:anchor="_Toc514625960" w:history="1">
             <w:r>
               <w:rPr>
                 <w:rStyle w:val="Hyperlink"/>
@@ -455,7 +712,7 @@
                 <w:noProof/>
                 <w:webHidden/>
               </w:rPr>
-              <w:instrText xml:space="preserve"> PAGEREF _Toc514018932 \h </w:instrText>
+              <w:instrText xml:space="preserve"> PAGEREF _Toc514625960 \h </w:instrText>
             </w:r>
             <w:r>
               <w:rPr>
@@ -475,7 +732,7 @@
                 <w:noProof/>
                 <w:webHidden/>
               </w:rPr>
-              <w:t>5</w:t>
+              <w:t>6</w:t>
             </w:r>
             <w:r>
               <w:rPr>
@@ -499,7 +756,7 @@
               <w:lang w:eastAsia="en-GB"/>
             </w:rPr>
           </w:pPr>
-          <w:hyperlink w:anchor="_Toc514018933" w:history="1">
+          <w:hyperlink w:anchor="_Toc514625961" w:history="1">
             <w:r>
               <w:rPr>
                 <w:rStyle w:val="Hyperlink"/>
@@ -526,7 +783,7 @@
                 <w:rStyle w:val="Hyperlink"/>
                 <w:noProof/>
               </w:rPr>
-              <w:t>AngularJS, A Birds eye view</w:t>
+              <w:t>AngularJS, A Birds eye view [background]</w:t>
             </w:r>
             <w:r>
               <w:rPr>
@@ -547,7 +804,7 @@
                 <w:noProof/>
                 <w:webHidden/>
               </w:rPr>
-              <w:instrText xml:space="preserve"> PAGEREF _Toc514018933 \h </w:instrText>
+              <w:instrText xml:space="preserve"> PAGEREF _Toc514625961 \h </w:instrText>
             </w:r>
             <w:r>
               <w:rPr>
@@ -567,7 +824,7 @@
                 <w:noProof/>
                 <w:webHidden/>
               </w:rPr>
-              <w:t>5</w:t>
+              <w:t>6</w:t>
             </w:r>
             <w:r>
               <w:rPr>
@@ -591,7 +848,7 @@
               <w:lang w:eastAsia="en-GB"/>
             </w:rPr>
           </w:pPr>
-          <w:hyperlink w:anchor="_Toc514018934" w:history="1">
+          <w:hyperlink w:anchor="_Toc514625962" w:history="1">
             <w:r>
               <w:rPr>
                 <w:rStyle w:val="Hyperlink"/>
@@ -633,7 +890,7 @@
                 <w:noProof/>
                 <w:webHidden/>
               </w:rPr>
-              <w:instrText xml:space="preserve"> PAGEREF _Toc514018934 \h </w:instrText>
+              <w:instrText xml:space="preserve"> PAGEREF _Toc514625962 \h </w:instrText>
             </w:r>
             <w:r>
               <w:rPr>
@@ -653,7 +910,191 @@
                 <w:noProof/>
                 <w:webHidden/>
               </w:rPr>
-              <w:t>5</w:t>
+              <w:t>6</w:t>
+            </w:r>
+            <w:r>
+              <w:rPr>
+                <w:noProof/>
+                <w:webHidden/>
+              </w:rPr>
+              <w:fldChar w:fldCharType="end"/>
+            </w:r>
+          </w:hyperlink>
+        </w:p>
+        <w:p>
+          <w:pPr>
+            <w:pStyle w:val="TOC2"/>
+            <w:tabs>
+              <w:tab w:val="left" w:pos="880"/>
+              <w:tab w:val="right" w:leader="dot" w:pos="9016"/>
+            </w:tabs>
+            <w:rPr>
+              <w:rFonts w:eastAsiaTheme="minorEastAsia"/>
+              <w:noProof/>
+              <w:lang w:eastAsia="en-GB"/>
+            </w:rPr>
+          </w:pPr>
+          <w:hyperlink w:anchor="_Toc514625963" w:history="1">
+            <w:r>
+              <w:rPr>
+                <w:rStyle w:val="Hyperlink"/>
+                <w:noProof/>
+                <w14:scene3d>
+                  <w14:camera w14:prst="orthographicFront"/>
+                  <w14:lightRig w14:rig="threePt" w14:dir="t">
+                    <w14:rot w14:lat="0" w14:lon="0" w14:rev="0"/>
+                  </w14:lightRig>
+                </w14:scene3d>
+              </w:rPr>
+              <w:t>3.2</w:t>
+            </w:r>
+            <w:r>
+              <w:rPr>
+                <w:rFonts w:eastAsiaTheme="minorEastAsia"/>
+                <w:noProof/>
+                <w:lang w:eastAsia="en-GB"/>
+              </w:rPr>
+              <w:tab/>
+            </w:r>
+            <w:r>
+              <w:rPr>
+                <w:rStyle w:val="Hyperlink"/>
+                <w:noProof/>
+              </w:rPr>
+              <w:t>A Glimpse into the Carnatic Realm of Ragas</w:t>
+            </w:r>
+            <w:r>
+              <w:rPr>
+                <w:noProof/>
+                <w:webHidden/>
+              </w:rPr>
+              <w:tab/>
+            </w:r>
+            <w:r>
+              <w:rPr>
+                <w:noProof/>
+                <w:webHidden/>
+              </w:rPr>
+              <w:fldChar w:fldCharType="begin"/>
+            </w:r>
+            <w:r>
+              <w:rPr>
+                <w:noProof/>
+                <w:webHidden/>
+              </w:rPr>
+              <w:instrText xml:space="preserve"> PAGEREF _Toc514625963 \h </w:instrText>
+            </w:r>
+            <w:r>
+              <w:rPr>
+                <w:noProof/>
+                <w:webHidden/>
+              </w:rPr>
+            </w:r>
+            <w:r>
+              <w:rPr>
+                <w:noProof/>
+                <w:webHidden/>
+              </w:rPr>
+              <w:fldChar w:fldCharType="separate"/>
+            </w:r>
+            <w:r>
+              <w:rPr>
+                <w:noProof/>
+                <w:webHidden/>
+              </w:rPr>
+              <w:t>7</w:t>
+            </w:r>
+            <w:r>
+              <w:rPr>
+                <w:noProof/>
+                <w:webHidden/>
+              </w:rPr>
+              <w:fldChar w:fldCharType="end"/>
+            </w:r>
+          </w:hyperlink>
+        </w:p>
+        <w:p>
+          <w:pPr>
+            <w:pStyle w:val="TOC2"/>
+            <w:tabs>
+              <w:tab w:val="left" w:pos="880"/>
+              <w:tab w:val="right" w:leader="dot" w:pos="9016"/>
+            </w:tabs>
+            <w:rPr>
+              <w:rFonts w:eastAsiaTheme="minorEastAsia"/>
+              <w:noProof/>
+              <w:lang w:eastAsia="en-GB"/>
+            </w:rPr>
+          </w:pPr>
+          <w:hyperlink w:anchor="_Toc514625964" w:history="1">
+            <w:r>
+              <w:rPr>
+                <w:rStyle w:val="Hyperlink"/>
+                <w:noProof/>
+                <w14:scene3d>
+                  <w14:camera w14:prst="orthographicFront"/>
+                  <w14:lightRig w14:rig="threePt" w14:dir="t">
+                    <w14:rot w14:lat="0" w14:lon="0" w14:rev="0"/>
+                  </w14:lightRig>
+                </w14:scene3d>
+              </w:rPr>
+              <w:t>3.3</w:t>
+            </w:r>
+            <w:r>
+              <w:rPr>
+                <w:rFonts w:eastAsiaTheme="minorEastAsia"/>
+                <w:noProof/>
+                <w:lang w:eastAsia="en-GB"/>
+              </w:rPr>
+              <w:tab/>
+            </w:r>
+            <w:r>
+              <w:rPr>
+                <w:rStyle w:val="Hyperlink"/>
+                <w:noProof/>
+              </w:rPr>
+              <w:t>Neural networks and deep learning</w:t>
+            </w:r>
+            <w:r>
+              <w:rPr>
+                <w:noProof/>
+                <w:webHidden/>
+              </w:rPr>
+              <w:tab/>
+            </w:r>
+            <w:r>
+              <w:rPr>
+                <w:noProof/>
+                <w:webHidden/>
+              </w:rPr>
+              <w:fldChar w:fldCharType="begin"/>
+            </w:r>
+            <w:r>
+              <w:rPr>
+                <w:noProof/>
+                <w:webHidden/>
+              </w:rPr>
+              <w:instrText xml:space="preserve"> PAGEREF _Toc514625964 \h </w:instrText>
+            </w:r>
+            <w:r>
+              <w:rPr>
+                <w:noProof/>
+                <w:webHidden/>
+              </w:rPr>
+            </w:r>
+            <w:r>
+              <w:rPr>
+                <w:noProof/>
+                <w:webHidden/>
+              </w:rPr>
+              <w:fldChar w:fldCharType="separate"/>
+            </w:r>
+            <w:r>
+              <w:rPr>
+                <w:noProof/>
+                <w:webHidden/>
+              </w:rPr>
+              <w:t>9</w:t>
             </w:r>
             <w:r>
               <w:rPr>
@@ -677,13 +1118,13 @@
               <w:lang w:eastAsia="en-GB"/>
             </w:rPr>
           </w:pPr>
-          <w:hyperlink w:anchor="_Toc514018935" w:history="1">
+          <w:hyperlink w:anchor="_Toc514625965" w:history="1">
             <w:r>
               <w:rPr>
                 <w:rStyle w:val="Hyperlink"/>
                 <w:noProof/>
               </w:rPr>
-              <w:t>3.1.2</w:t>
+              <w:t>3.3.1</w:t>
             </w:r>
             <w:r>
               <w:rPr>
@@ -698,7 +1139,7 @@
                 <w:rStyle w:val="Hyperlink"/>
                 <w:noProof/>
               </w:rPr>
-              <w:t>A Glimpse into the Carnatic Realm of Ragas</w:t>
+              <w:t>Neurons, the building blocks</w:t>
             </w:r>
             <w:r>
               <w:rPr>
@@ -719,7 +1160,7 @@
                 <w:noProof/>
                 <w:webHidden/>
               </w:rPr>
-              <w:instrText xml:space="preserve"> PAGEREF _Toc514018935 \h </w:instrText>
+              <w:instrText xml:space="preserve"> PAGEREF _Toc514625965 \h </w:instrText>
             </w:r>
             <w:r>
               <w:rPr>
@@ -739,7 +1180,7 @@
                 <w:noProof/>
                 <w:webHidden/>
               </w:rPr>
-              <w:t>6</w:t>
+              <w:t>10</w:t>
             </w:r>
             <w:r>
               <w:rPr>
@@ -763,13 +1204,13 @@
               <w:lang w:eastAsia="en-GB"/>
             </w:rPr>
           </w:pPr>
-          <w:hyperlink w:anchor="_Toc514018936" w:history="1">
+          <w:hyperlink w:anchor="_Toc514625966" w:history="1">
             <w:r>
               <w:rPr>
                 <w:rStyle w:val="Hyperlink"/>
                 <w:noProof/>
               </w:rPr>
-              <w:t>3.1.3</w:t>
+              <w:t>3.3.2</w:t>
             </w:r>
             <w:r>
               <w:rPr>
@@ -784,7 +1225,7 @@
                 <w:rStyle w:val="Hyperlink"/>
                 <w:noProof/>
               </w:rPr>
-              <w:t>Neural networks and deep learning</w:t>
+              <w:t>Weights and biases</w:t>
             </w:r>
             <w:r>
               <w:rPr>
@@ -805,7 +1246,7 @@
                 <w:noProof/>
                 <w:webHidden/>
               </w:rPr>
-              <w:instrText xml:space="preserve"> PAGEREF _Toc514018936 \h </w:instrText>
+              <w:instrText xml:space="preserve"> PAGEREF _Toc514625966 \h </w:instrText>
             </w:r>
             <w:r>
               <w:rPr>
@@ -825,7 +1266,357 @@
                 <w:noProof/>
                 <w:webHidden/>
               </w:rPr>
-              <w:t>8</w:t>
+              <w:t>11</w:t>
+            </w:r>
+            <w:r>
+              <w:rPr>
+                <w:noProof/>
+                <w:webHidden/>
+              </w:rPr>
+              <w:fldChar w:fldCharType="end"/>
+            </w:r>
+          </w:hyperlink>
+        </w:p>
+        <w:p>
+          <w:pPr>
+            <w:pStyle w:val="TOC3"/>
+            <w:tabs>
+              <w:tab w:val="left" w:pos="1320"/>
+              <w:tab w:val="right" w:leader="dot" w:pos="9016"/>
+            </w:tabs>
+            <w:rPr>
+              <w:rFonts w:eastAsiaTheme="minorEastAsia"/>
+              <w:noProof/>
+              <w:lang w:eastAsia="en-GB"/>
+            </w:rPr>
+          </w:pPr>
+          <w:hyperlink w:anchor="_Toc514625967" w:history="1">
+            <w:r>
+              <w:rPr>
+                <w:rStyle w:val="Hyperlink"/>
+                <w:noProof/>
+              </w:rPr>
+              <w:t>3.3.3</w:t>
+            </w:r>
+            <w:r>
+              <w:rPr>
+                <w:rFonts w:eastAsiaTheme="minorEastAsia"/>
+                <w:noProof/>
+                <w:lang w:eastAsia="en-GB"/>
+              </w:rPr>
+              <w:tab/>
+            </w:r>
+            <w:r>
+              <w:rPr>
+                <w:rStyle w:val="Hyperlink"/>
+                <w:noProof/>
+              </w:rPr>
+              <w:t>FeedForward &amp; Back propagation Network</w:t>
+            </w:r>
+            <w:r>
+              <w:rPr>
+                <w:noProof/>
+                <w:webHidden/>
+              </w:rPr>
+              <w:tab/>
+            </w:r>
+            <w:r>
+              <w:rPr>
+                <w:noProof/>
+                <w:webHidden/>
+              </w:rPr>
+              <w:fldChar w:fldCharType="begin"/>
+            </w:r>
+            <w:r>
+              <w:rPr>
+                <w:noProof/>
+                <w:webHidden/>
+              </w:rPr>
+              <w:instrText xml:space="preserve"> PAGEREF _Toc514625967 \h </w:instrText>
+            </w:r>
+            <w:r>
+              <w:rPr>
+                <w:noProof/>
+                <w:webHidden/>
+              </w:rPr>
+            </w:r>
+            <w:r>
+              <w:rPr>
+                <w:noProof/>
+                <w:webHidden/>
+              </w:rPr>
+              <w:fldChar w:fldCharType="separate"/>
+            </w:r>
+            <w:r>
+              <w:rPr>
+                <w:noProof/>
+                <w:webHidden/>
+              </w:rPr>
+              <w:t>11</w:t>
+            </w:r>
+            <w:r>
+              <w:rPr>
+                <w:noProof/>
+                <w:webHidden/>
+              </w:rPr>
+              <w:fldChar w:fldCharType="end"/>
+            </w:r>
+          </w:hyperlink>
+        </w:p>
+        <w:p>
+          <w:pPr>
+            <w:pStyle w:val="TOC3"/>
+            <w:tabs>
+              <w:tab w:val="left" w:pos="1320"/>
+              <w:tab w:val="right" w:leader="dot" w:pos="9016"/>
+            </w:tabs>
+            <w:rPr>
+              <w:rFonts w:eastAsiaTheme="minorEastAsia"/>
+              <w:noProof/>
+              <w:lang w:eastAsia="en-GB"/>
+            </w:rPr>
+          </w:pPr>
+          <w:hyperlink w:anchor="_Toc514625968" w:history="1">
+            <w:r>
+              <w:rPr>
+                <w:rStyle w:val="Hyperlink"/>
+                <w:noProof/>
+              </w:rPr>
+              <w:t>3.3.4</w:t>
+            </w:r>
+            <w:r>
+              <w:rPr>
+                <w:rFonts w:eastAsiaTheme="minorEastAsia"/>
+                <w:noProof/>
+                <w:lang w:eastAsia="en-GB"/>
+              </w:rPr>
+              <w:tab/>
+            </w:r>
+            <w:r>
+              <w:rPr>
+                <w:rStyle w:val="Hyperlink"/>
+                <w:noProof/>
+              </w:rPr>
+              <w:t>Activation Function</w:t>
+            </w:r>
+            <w:r>
+              <w:rPr>
+                <w:noProof/>
+                <w:webHidden/>
+              </w:rPr>
+              <w:tab/>
+            </w:r>
+            <w:r>
+              <w:rPr>
+                <w:noProof/>
+                <w:webHidden/>
+              </w:rPr>
+              <w:fldChar w:fldCharType="begin"/>
+            </w:r>
+            <w:r>
+              <w:rPr>
+                <w:noProof/>
+                <w:webHidden/>
+              </w:rPr>
+              <w:instrText xml:space="preserve"> PAGEREF _Toc514625968 \h </w:instrText>
+            </w:r>
+            <w:r>
+              <w:rPr>
+                <w:noProof/>
+                <w:webHidden/>
+              </w:rPr>
+            </w:r>
+            <w:r>
+              <w:rPr>
+                <w:noProof/>
+                <w:webHidden/>
+              </w:rPr>
+              <w:fldChar w:fldCharType="separate"/>
+            </w:r>
+            <w:r>
+              <w:rPr>
+                <w:noProof/>
+                <w:webHidden/>
+              </w:rPr>
+              <w:t>12</w:t>
+            </w:r>
+            <w:r>
+              <w:rPr>
+                <w:noProof/>
+                <w:webHidden/>
+              </w:rPr>
+              <w:fldChar w:fldCharType="end"/>
+            </w:r>
+          </w:hyperlink>
+        </w:p>
+        <w:p>
+          <w:pPr>
+            <w:pStyle w:val="TOC2"/>
+            <w:tabs>
+              <w:tab w:val="left" w:pos="880"/>
+              <w:tab w:val="right" w:leader="dot" w:pos="9016"/>
+            </w:tabs>
+            <w:rPr>
+              <w:rFonts w:eastAsiaTheme="minorEastAsia"/>
+              <w:noProof/>
+              <w:lang w:eastAsia="en-GB"/>
+            </w:rPr>
+          </w:pPr>
+          <w:hyperlink w:anchor="_Toc514625969" w:history="1">
+            <w:r>
+              <w:rPr>
+                <w:rStyle w:val="Hyperlink"/>
+                <w:noProof/>
+                <w14:scene3d>
+                  <w14:camera w14:prst="orthographicFront"/>
+                  <w14:lightRig w14:rig="threePt" w14:dir="t">
+                    <w14:rot w14:lat="0" w14:lon="0" w14:rev="0"/>
+                  </w14:lightRig>
+                </w14:scene3d>
+              </w:rPr>
+              <w:t>3.4</w:t>
+            </w:r>
+            <w:r>
+              <w:rPr>
+                <w:rFonts w:eastAsiaTheme="minorEastAsia"/>
+                <w:noProof/>
+                <w:lang w:eastAsia="en-GB"/>
+              </w:rPr>
+              <w:tab/>
+            </w:r>
+            <w:r>
+              <w:rPr>
+                <w:rStyle w:val="Hyperlink"/>
+                <w:noProof/>
+              </w:rPr>
+              <w:t>Data for Research</w:t>
+            </w:r>
+            <w:r>
+              <w:rPr>
+                <w:noProof/>
+                <w:webHidden/>
+              </w:rPr>
+              <w:tab/>
+            </w:r>
+            <w:r>
+              <w:rPr>
+                <w:noProof/>
+                <w:webHidden/>
+              </w:rPr>
+              <w:fldChar w:fldCharType="begin"/>
+            </w:r>
+            <w:r>
+              <w:rPr>
+                <w:noProof/>
+                <w:webHidden/>
+              </w:rPr>
+              <w:instrText xml:space="preserve"> PAGEREF _Toc514625969 \h </w:instrText>
+            </w:r>
+            <w:r>
+              <w:rPr>
+                <w:noProof/>
+                <w:webHidden/>
+              </w:rPr>
+            </w:r>
+            <w:r>
+              <w:rPr>
+                <w:noProof/>
+                <w:webHidden/>
+              </w:rPr>
+              <w:fldChar w:fldCharType="separate"/>
+            </w:r>
+            <w:r>
+              <w:rPr>
+                <w:noProof/>
+                <w:webHidden/>
+              </w:rPr>
+              <w:t>12</w:t>
+            </w:r>
+            <w:r>
+              <w:rPr>
+                <w:noProof/>
+                <w:webHidden/>
+              </w:rPr>
+              <w:fldChar w:fldCharType="end"/>
+            </w:r>
+          </w:hyperlink>
+        </w:p>
+        <w:p>
+          <w:pPr>
+            <w:pStyle w:val="TOC3"/>
+            <w:tabs>
+              <w:tab w:val="left" w:pos="1320"/>
+              <w:tab w:val="right" w:leader="dot" w:pos="9016"/>
+            </w:tabs>
+            <w:rPr>
+              <w:rFonts w:eastAsiaTheme="minorEastAsia"/>
+              <w:noProof/>
+              <w:lang w:eastAsia="en-GB"/>
+            </w:rPr>
+          </w:pPr>
+          <w:hyperlink w:anchor="_Toc514625970" w:history="1">
+            <w:r>
+              <w:rPr>
+                <w:rStyle w:val="Hyperlink"/>
+                <w:noProof/>
+              </w:rPr>
+              <w:t>3.4.1</w:t>
+            </w:r>
+            <w:r>
+              <w:rPr>
+                <w:rFonts w:eastAsiaTheme="minorEastAsia"/>
+                <w:noProof/>
+                <w:lang w:eastAsia="en-GB"/>
+              </w:rPr>
+              <w:tab/>
+            </w:r>
+            <w:r>
+              <w:rPr>
+                <w:rStyle w:val="Hyperlink"/>
+                <w:noProof/>
+              </w:rPr>
+              <w:t>How to get the Audio Data Required for the NN?</w:t>
+            </w:r>
+            <w:r>
+              <w:rPr>
+                <w:noProof/>
+                <w:webHidden/>
+              </w:rPr>
+              <w:tab/>
+            </w:r>
+            <w:r>
+              <w:rPr>
+                <w:noProof/>
+                <w:webHidden/>
+              </w:rPr>
+              <w:fldChar w:fldCharType="begin"/>
+            </w:r>
+            <w:r>
+              <w:rPr>
+                <w:noProof/>
+                <w:webHidden/>
+              </w:rPr>
+              <w:instrText xml:space="preserve"> PAGEREF _Toc514625970 \h </w:instrText>
+            </w:r>
+            <w:r>
+              <w:rPr>
+                <w:noProof/>
+                <w:webHidden/>
+              </w:rPr>
+            </w:r>
+            <w:r>
+              <w:rPr>
+                <w:noProof/>
+                <w:webHidden/>
+              </w:rPr>
+              <w:fldChar w:fldCharType="separate"/>
+            </w:r>
+            <w:r>
+              <w:rPr>
+                <w:noProof/>
+                <w:webHidden/>
+              </w:rPr>
+              <w:t>12</w:t>
             </w:r>
             <w:r>
               <w:rPr>
@@ -849,7 +1640,7 @@
               <w:lang w:eastAsia="en-GB"/>
             </w:rPr>
           </w:pPr>
-          <w:hyperlink w:anchor="_Toc514018937" w:history="1">
+          <w:hyperlink w:anchor="_Toc514625971" w:history="1">
             <w:r>
               <w:rPr>
                 <w:rStyle w:val="Hyperlink"/>
@@ -861,7 +1652,7 @@
                   </w14:lightRig>
                 </w14:scene3d>
               </w:rPr>
-              <w:t>3.1.3.1</w:t>
+              <w:t>3.4.1.1</w:t>
             </w:r>
             <w:r>
               <w:rPr>
@@ -876,7 +1667,7 @@
                 <w:rStyle w:val="Hyperlink"/>
                 <w:noProof/>
               </w:rPr>
-              <w:t>Neurons, the building blocks</w:t>
+              <w:t>Digital Representation of Sound</w:t>
             </w:r>
             <w:r>
               <w:rPr>
@@ -897,7 +1688,7 @@
                 <w:noProof/>
                 <w:webHidden/>
               </w:rPr>
-              <w:instrText xml:space="preserve"> PAGEREF _Toc514018937 \h </w:instrText>
+              <w:instrText xml:space="preserve"> PAGEREF _Toc514625971 \h </w:instrText>
             </w:r>
             <w:r>
               <w:rPr>
@@ -917,7 +1708,1071 @@
                 <w:noProof/>
                 <w:webHidden/>
               </w:rPr>
-              <w:t>9</w:t>
+              <w:t>13</w:t>
+            </w:r>
+            <w:r>
+              <w:rPr>
+                <w:noProof/>
+                <w:webHidden/>
+              </w:rPr>
+              <w:fldChar w:fldCharType="end"/>
+            </w:r>
+          </w:hyperlink>
+        </w:p>
+        <w:p>
+          <w:pPr>
+            <w:pStyle w:val="TOC3"/>
+            <w:tabs>
+              <w:tab w:val="left" w:pos="1320"/>
+              <w:tab w:val="right" w:leader="dot" w:pos="9016"/>
+            </w:tabs>
+            <w:rPr>
+              <w:rFonts w:eastAsiaTheme="minorEastAsia"/>
+              <w:noProof/>
+              <w:lang w:eastAsia="en-GB"/>
+            </w:rPr>
+          </w:pPr>
+          <w:hyperlink w:anchor="_Toc514625972" w:history="1">
+            <w:r>
+              <w:rPr>
+                <w:rStyle w:val="Hyperlink"/>
+                <w:noProof/>
+              </w:rPr>
+              <w:t>3.4.2</w:t>
+            </w:r>
+            <w:r>
+              <w:rPr>
+                <w:rFonts w:eastAsiaTheme="minorEastAsia"/>
+                <w:noProof/>
+                <w:lang w:eastAsia="en-GB"/>
+              </w:rPr>
+              <w:tab/>
+            </w:r>
+            <w:r>
+              <w:rPr>
+                <w:rStyle w:val="Hyperlink"/>
+                <w:rFonts w:ascii="Arial" w:hAnsi="Arial"/>
+                <w:noProof/>
+              </w:rPr>
+              <w:t>What is Sound</w:t>
+            </w:r>
+            <w:r>
+              <w:rPr>
+                <w:rStyle w:val="Hyperlink"/>
+                <w:noProof/>
+              </w:rPr>
+              <w:t>?</w:t>
+            </w:r>
+            <w:r>
+              <w:rPr>
+                <w:noProof/>
+                <w:webHidden/>
+              </w:rPr>
+              <w:tab/>
+            </w:r>
+            <w:r>
+              <w:rPr>
+                <w:noProof/>
+                <w:webHidden/>
+              </w:rPr>
+              <w:fldChar w:fldCharType="begin"/>
+            </w:r>
+            <w:r>
+              <w:rPr>
+                <w:noProof/>
+                <w:webHidden/>
+              </w:rPr>
+              <w:instrText xml:space="preserve"> PAGEREF _Toc514625972 \h </w:instrText>
+            </w:r>
+            <w:r>
+              <w:rPr>
+                <w:noProof/>
+                <w:webHidden/>
+              </w:rPr>
+            </w:r>
+            <w:r>
+              <w:rPr>
+                <w:noProof/>
+                <w:webHidden/>
+              </w:rPr>
+              <w:fldChar w:fldCharType="separate"/>
+            </w:r>
+            <w:r>
+              <w:rPr>
+                <w:noProof/>
+                <w:webHidden/>
+              </w:rPr>
+              <w:t>13</w:t>
+            </w:r>
+            <w:r>
+              <w:rPr>
+                <w:noProof/>
+                <w:webHidden/>
+              </w:rPr>
+              <w:fldChar w:fldCharType="end"/>
+            </w:r>
+          </w:hyperlink>
+        </w:p>
+        <w:p>
+          <w:pPr>
+            <w:pStyle w:val="TOC3"/>
+            <w:tabs>
+              <w:tab w:val="left" w:pos="1320"/>
+              <w:tab w:val="right" w:leader="dot" w:pos="9016"/>
+            </w:tabs>
+            <w:rPr>
+              <w:rFonts w:eastAsiaTheme="minorEastAsia"/>
+              <w:noProof/>
+              <w:lang w:eastAsia="en-GB"/>
+            </w:rPr>
+          </w:pPr>
+          <w:hyperlink w:anchor="_Toc514625973" w:history="1">
+            <w:r>
+              <w:rPr>
+                <w:rStyle w:val="Hyperlink"/>
+                <w:noProof/>
+              </w:rPr>
+              <w:t>3.4.3</w:t>
+            </w:r>
+            <w:r>
+              <w:rPr>
+                <w:rFonts w:eastAsiaTheme="minorEastAsia"/>
+                <w:noProof/>
+                <w:lang w:eastAsia="en-GB"/>
+              </w:rPr>
+              <w:tab/>
+            </w:r>
+            <w:r>
+              <w:rPr>
+                <w:rStyle w:val="Hyperlink"/>
+                <w:noProof/>
+              </w:rPr>
+              <w:t>How do we understand Sound?</w:t>
+            </w:r>
+            <w:r>
+              <w:rPr>
+                <w:noProof/>
+                <w:webHidden/>
+              </w:rPr>
+              <w:tab/>
+            </w:r>
+            <w:r>
+              <w:rPr>
+                <w:noProof/>
+                <w:webHidden/>
+              </w:rPr>
+              <w:fldChar w:fldCharType="begin"/>
+            </w:r>
+            <w:r>
+              <w:rPr>
+                <w:noProof/>
+                <w:webHidden/>
+              </w:rPr>
+              <w:instrText xml:space="preserve"> PAGEREF _Toc514625973 \h </w:instrText>
+            </w:r>
+            <w:r>
+              <w:rPr>
+                <w:noProof/>
+                <w:webHidden/>
+              </w:rPr>
+            </w:r>
+            <w:r>
+              <w:rPr>
+                <w:noProof/>
+                <w:webHidden/>
+              </w:rPr>
+              <w:fldChar w:fldCharType="separate"/>
+            </w:r>
+            <w:r>
+              <w:rPr>
+                <w:noProof/>
+                <w:webHidden/>
+              </w:rPr>
+              <w:t>13</w:t>
+            </w:r>
+            <w:r>
+              <w:rPr>
+                <w:noProof/>
+                <w:webHidden/>
+              </w:rPr>
+              <w:fldChar w:fldCharType="end"/>
+            </w:r>
+          </w:hyperlink>
+        </w:p>
+        <w:p>
+          <w:pPr>
+            <w:pStyle w:val="TOC3"/>
+            <w:tabs>
+              <w:tab w:val="left" w:pos="1320"/>
+              <w:tab w:val="right" w:leader="dot" w:pos="9016"/>
+            </w:tabs>
+            <w:rPr>
+              <w:rFonts w:eastAsiaTheme="minorEastAsia"/>
+              <w:noProof/>
+              <w:lang w:eastAsia="en-GB"/>
+            </w:rPr>
+          </w:pPr>
+          <w:hyperlink w:anchor="_Toc514625974" w:history="1">
+            <w:r>
+              <w:rPr>
+                <w:rStyle w:val="Hyperlink"/>
+                <w:noProof/>
+              </w:rPr>
+              <w:t>3.4.4</w:t>
+            </w:r>
+            <w:r>
+              <w:rPr>
+                <w:rFonts w:eastAsiaTheme="minorEastAsia"/>
+                <w:noProof/>
+                <w:lang w:eastAsia="en-GB"/>
+              </w:rPr>
+              <w:tab/>
+            </w:r>
+            <w:r>
+              <w:rPr>
+                <w:rStyle w:val="Hyperlink"/>
+                <w:noProof/>
+              </w:rPr>
+              <w:t>Sine Waves</w:t>
+            </w:r>
+            <w:r>
+              <w:rPr>
+                <w:noProof/>
+                <w:webHidden/>
+              </w:rPr>
+              <w:tab/>
+            </w:r>
+            <w:r>
+              <w:rPr>
+                <w:noProof/>
+                <w:webHidden/>
+              </w:rPr>
+              <w:fldChar w:fldCharType="begin"/>
+            </w:r>
+            <w:r>
+              <w:rPr>
+                <w:noProof/>
+                <w:webHidden/>
+              </w:rPr>
+              <w:instrText xml:space="preserve"> PAGEREF _Toc514625974 \h </w:instrText>
+            </w:r>
+            <w:r>
+              <w:rPr>
+                <w:noProof/>
+                <w:webHidden/>
+              </w:rPr>
+            </w:r>
+            <w:r>
+              <w:rPr>
+                <w:noProof/>
+                <w:webHidden/>
+              </w:rPr>
+              <w:fldChar w:fldCharType="separate"/>
+            </w:r>
+            <w:r>
+              <w:rPr>
+                <w:noProof/>
+                <w:webHidden/>
+              </w:rPr>
+              <w:t>16</w:t>
+            </w:r>
+            <w:r>
+              <w:rPr>
+                <w:noProof/>
+                <w:webHidden/>
+              </w:rPr>
+              <w:fldChar w:fldCharType="end"/>
+            </w:r>
+          </w:hyperlink>
+        </w:p>
+        <w:p>
+          <w:pPr>
+            <w:pStyle w:val="TOC2"/>
+            <w:tabs>
+              <w:tab w:val="left" w:pos="880"/>
+              <w:tab w:val="right" w:leader="dot" w:pos="9016"/>
+            </w:tabs>
+            <w:rPr>
+              <w:rFonts w:eastAsiaTheme="minorEastAsia"/>
+              <w:noProof/>
+              <w:lang w:eastAsia="en-GB"/>
+            </w:rPr>
+          </w:pPr>
+          <w:hyperlink w:anchor="_Toc514625975" w:history="1">
+            <w:r>
+              <w:rPr>
+                <w:rStyle w:val="Hyperlink"/>
+                <w:noProof/>
+                <w14:scene3d>
+                  <w14:camera w14:prst="orthographicFront"/>
+                  <w14:lightRig w14:rig="threePt" w14:dir="t">
+                    <w14:rot w14:lat="0" w14:lon="0" w14:rev="0"/>
+                  </w14:lightRig>
+                </w14:scene3d>
+              </w:rPr>
+              <w:t>3.5</w:t>
+            </w:r>
+            <w:r>
+              <w:rPr>
+                <w:rFonts w:eastAsiaTheme="minorEastAsia"/>
+                <w:noProof/>
+                <w:lang w:eastAsia="en-GB"/>
+              </w:rPr>
+              <w:tab/>
+            </w:r>
+            <w:r>
+              <w:rPr>
+                <w:rStyle w:val="Hyperlink"/>
+                <w:noProof/>
+              </w:rPr>
+              <w:t>History of AI</w:t>
+            </w:r>
+            <w:r>
+              <w:rPr>
+                <w:noProof/>
+                <w:webHidden/>
+              </w:rPr>
+              <w:tab/>
+            </w:r>
+            <w:r>
+              <w:rPr>
+                <w:noProof/>
+                <w:webHidden/>
+              </w:rPr>
+              <w:fldChar w:fldCharType="begin"/>
+            </w:r>
+            <w:r>
+              <w:rPr>
+                <w:noProof/>
+                <w:webHidden/>
+              </w:rPr>
+              <w:instrText xml:space="preserve"> PAGEREF _Toc514625975 \h </w:instrText>
+            </w:r>
+            <w:r>
+              <w:rPr>
+                <w:noProof/>
+                <w:webHidden/>
+              </w:rPr>
+            </w:r>
+            <w:r>
+              <w:rPr>
+                <w:noProof/>
+                <w:webHidden/>
+              </w:rPr>
+              <w:fldChar w:fldCharType="separate"/>
+            </w:r>
+            <w:r>
+              <w:rPr>
+                <w:noProof/>
+                <w:webHidden/>
+              </w:rPr>
+              <w:t>16</w:t>
+            </w:r>
+            <w:r>
+              <w:rPr>
+                <w:noProof/>
+                <w:webHidden/>
+              </w:rPr>
+              <w:fldChar w:fldCharType="end"/>
+            </w:r>
+          </w:hyperlink>
+        </w:p>
+        <w:p>
+          <w:pPr>
+            <w:pStyle w:val="TOC2"/>
+            <w:tabs>
+              <w:tab w:val="left" w:pos="880"/>
+              <w:tab w:val="right" w:leader="dot" w:pos="9016"/>
+            </w:tabs>
+            <w:rPr>
+              <w:rFonts w:eastAsiaTheme="minorEastAsia"/>
+              <w:noProof/>
+              <w:lang w:eastAsia="en-GB"/>
+            </w:rPr>
+          </w:pPr>
+          <w:hyperlink w:anchor="_Toc514625976" w:history="1">
+            <w:r>
+              <w:rPr>
+                <w:rStyle w:val="Hyperlink"/>
+                <w:noProof/>
+                <w14:scene3d>
+                  <w14:camera w14:prst="orthographicFront"/>
+                  <w14:lightRig w14:rig="threePt" w14:dir="t">
+                    <w14:rot w14:lat="0" w14:lon="0" w14:rev="0"/>
+                  </w14:lightRig>
+                </w14:scene3d>
+              </w:rPr>
+              <w:t>3.6</w:t>
+            </w:r>
+            <w:r>
+              <w:rPr>
+                <w:rFonts w:eastAsiaTheme="minorEastAsia"/>
+                <w:noProof/>
+                <w:lang w:eastAsia="en-GB"/>
+              </w:rPr>
+              <w:tab/>
+            </w:r>
+            <w:r>
+              <w:rPr>
+                <w:rStyle w:val="Hyperlink"/>
+                <w:noProof/>
+              </w:rPr>
+              <w:t>Cognitive Musicology</w:t>
+            </w:r>
+            <w:r>
+              <w:rPr>
+                <w:noProof/>
+                <w:webHidden/>
+              </w:rPr>
+              <w:tab/>
+            </w:r>
+            <w:r>
+              <w:rPr>
+                <w:noProof/>
+                <w:webHidden/>
+              </w:rPr>
+              <w:fldChar w:fldCharType="begin"/>
+            </w:r>
+            <w:r>
+              <w:rPr>
+                <w:noProof/>
+                <w:webHidden/>
+              </w:rPr>
+              <w:instrText xml:space="preserve"> PAGEREF _Toc514625976 \h </w:instrText>
+            </w:r>
+            <w:r>
+              <w:rPr>
+                <w:noProof/>
+                <w:webHidden/>
+              </w:rPr>
+            </w:r>
+            <w:r>
+              <w:rPr>
+                <w:noProof/>
+                <w:webHidden/>
+              </w:rPr>
+              <w:fldChar w:fldCharType="separate"/>
+            </w:r>
+            <w:r>
+              <w:rPr>
+                <w:noProof/>
+                <w:webHidden/>
+              </w:rPr>
+              <w:t>18</w:t>
+            </w:r>
+            <w:r>
+              <w:rPr>
+                <w:noProof/>
+                <w:webHidden/>
+              </w:rPr>
+              <w:fldChar w:fldCharType="end"/>
+            </w:r>
+          </w:hyperlink>
+        </w:p>
+        <w:p>
+          <w:pPr>
+            <w:pStyle w:val="TOC2"/>
+            <w:tabs>
+              <w:tab w:val="left" w:pos="880"/>
+              <w:tab w:val="right" w:leader="dot" w:pos="9016"/>
+            </w:tabs>
+            <w:rPr>
+              <w:rFonts w:eastAsiaTheme="minorEastAsia"/>
+              <w:noProof/>
+              <w:lang w:eastAsia="en-GB"/>
+            </w:rPr>
+          </w:pPr>
+          <w:hyperlink w:anchor="_Toc514625977" w:history="1">
+            <w:r>
+              <w:rPr>
+                <w:rStyle w:val="Hyperlink"/>
+                <w:noProof/>
+                <w14:scene3d>
+                  <w14:camera w14:prst="orthographicFront"/>
+                  <w14:lightRig w14:rig="threePt" w14:dir="t">
+                    <w14:rot w14:lat="0" w14:lon="0" w14:rev="0"/>
+                  </w14:lightRig>
+                </w14:scene3d>
+              </w:rPr>
+              <w:t>3.7</w:t>
+            </w:r>
+            <w:r>
+              <w:rPr>
+                <w:rFonts w:eastAsiaTheme="minorEastAsia"/>
+                <w:noProof/>
+                <w:lang w:eastAsia="en-GB"/>
+              </w:rPr>
+              <w:tab/>
+            </w:r>
+            <w:r>
+              <w:rPr>
+                <w:rStyle w:val="Hyperlink"/>
+                <w:noProof/>
+              </w:rPr>
+              <w:t>Hacker’s guide to Neural Networks</w:t>
+            </w:r>
+            <w:r>
+              <w:rPr>
+                <w:noProof/>
+                <w:webHidden/>
+              </w:rPr>
+              <w:tab/>
+            </w:r>
+            <w:r>
+              <w:rPr>
+                <w:noProof/>
+                <w:webHidden/>
+              </w:rPr>
+              <w:fldChar w:fldCharType="begin"/>
+            </w:r>
+            <w:r>
+              <w:rPr>
+                <w:noProof/>
+                <w:webHidden/>
+              </w:rPr>
+              <w:instrText xml:space="preserve"> PAGEREF _Toc514625977 \h </w:instrText>
+            </w:r>
+            <w:r>
+              <w:rPr>
+                <w:noProof/>
+                <w:webHidden/>
+              </w:rPr>
+            </w:r>
+            <w:r>
+              <w:rPr>
+                <w:noProof/>
+                <w:webHidden/>
+              </w:rPr>
+              <w:fldChar w:fldCharType="separate"/>
+            </w:r>
+            <w:r>
+              <w:rPr>
+                <w:noProof/>
+                <w:webHidden/>
+              </w:rPr>
+              <w:t>18</w:t>
+            </w:r>
+            <w:r>
+              <w:rPr>
+                <w:noProof/>
+                <w:webHidden/>
+              </w:rPr>
+              <w:fldChar w:fldCharType="end"/>
+            </w:r>
+          </w:hyperlink>
+        </w:p>
+        <w:p>
+          <w:pPr>
+            <w:pStyle w:val="TOC3"/>
+            <w:tabs>
+              <w:tab w:val="left" w:pos="1320"/>
+              <w:tab w:val="right" w:leader="dot" w:pos="9016"/>
+            </w:tabs>
+            <w:rPr>
+              <w:rFonts w:eastAsiaTheme="minorEastAsia"/>
+              <w:noProof/>
+              <w:lang w:eastAsia="en-GB"/>
+            </w:rPr>
+          </w:pPr>
+          <w:hyperlink w:anchor="_Toc514625978" w:history="1">
+            <w:r>
+              <w:rPr>
+                <w:rStyle w:val="Hyperlink"/>
+                <w:noProof/>
+              </w:rPr>
+              <w:t>3.7.1</w:t>
+            </w:r>
+            <w:r>
+              <w:rPr>
+                <w:rFonts w:eastAsiaTheme="minorEastAsia"/>
+                <w:noProof/>
+                <w:lang w:eastAsia="en-GB"/>
+              </w:rPr>
+              <w:tab/>
+            </w:r>
+            <w:r>
+              <w:rPr>
+                <w:rStyle w:val="Hyperlink"/>
+                <w:noProof/>
+              </w:rPr>
+              <w:t>Real-values Circuits</w:t>
+            </w:r>
+            <w:r>
+              <w:rPr>
+                <w:noProof/>
+                <w:webHidden/>
+              </w:rPr>
+              <w:tab/>
+            </w:r>
+            <w:r>
+              <w:rPr>
+                <w:noProof/>
+                <w:webHidden/>
+              </w:rPr>
+              <w:fldChar w:fldCharType="begin"/>
+            </w:r>
+            <w:r>
+              <w:rPr>
+                <w:noProof/>
+                <w:webHidden/>
+              </w:rPr>
+              <w:instrText xml:space="preserve"> PAGEREF _Toc514625978 \h </w:instrText>
+            </w:r>
+            <w:r>
+              <w:rPr>
+                <w:noProof/>
+                <w:webHidden/>
+              </w:rPr>
+            </w:r>
+            <w:r>
+              <w:rPr>
+                <w:noProof/>
+                <w:webHidden/>
+              </w:rPr>
+              <w:fldChar w:fldCharType="separate"/>
+            </w:r>
+            <w:r>
+              <w:rPr>
+                <w:noProof/>
+                <w:webHidden/>
+              </w:rPr>
+              <w:t>18</w:t>
+            </w:r>
+            <w:r>
+              <w:rPr>
+                <w:noProof/>
+                <w:webHidden/>
+              </w:rPr>
+              <w:fldChar w:fldCharType="end"/>
+            </w:r>
+          </w:hyperlink>
+        </w:p>
+        <w:p>
+          <w:pPr>
+            <w:pStyle w:val="TOC3"/>
+            <w:tabs>
+              <w:tab w:val="left" w:pos="1320"/>
+              <w:tab w:val="right" w:leader="dot" w:pos="9016"/>
+            </w:tabs>
+            <w:rPr>
+              <w:rFonts w:eastAsiaTheme="minorEastAsia"/>
+              <w:noProof/>
+              <w:lang w:eastAsia="en-GB"/>
+            </w:rPr>
+          </w:pPr>
+          <w:hyperlink w:anchor="_Toc514625979" w:history="1">
+            <w:r>
+              <w:rPr>
+                <w:rStyle w:val="Hyperlink"/>
+                <w:noProof/>
+              </w:rPr>
+              <w:t>3.7.2</w:t>
+            </w:r>
+            <w:r>
+              <w:rPr>
+                <w:rFonts w:eastAsiaTheme="minorEastAsia"/>
+                <w:noProof/>
+                <w:lang w:eastAsia="en-GB"/>
+              </w:rPr>
+              <w:tab/>
+            </w:r>
+            <w:r>
+              <w:rPr>
+                <w:rStyle w:val="Hyperlink"/>
+                <w:noProof/>
+              </w:rPr>
+              <w:t>Circuits with Multiple Gates</w:t>
+            </w:r>
+            <w:r>
+              <w:rPr>
+                <w:noProof/>
+                <w:webHidden/>
+              </w:rPr>
+              <w:tab/>
+            </w:r>
+            <w:r>
+              <w:rPr>
+                <w:noProof/>
+                <w:webHidden/>
+              </w:rPr>
+              <w:fldChar w:fldCharType="begin"/>
+            </w:r>
+            <w:r>
+              <w:rPr>
+                <w:noProof/>
+                <w:webHidden/>
+              </w:rPr>
+              <w:instrText xml:space="preserve"> PAGEREF _Toc514625979 \h </w:instrText>
+            </w:r>
+            <w:r>
+              <w:rPr>
+                <w:noProof/>
+                <w:webHidden/>
+              </w:rPr>
+            </w:r>
+            <w:r>
+              <w:rPr>
+                <w:noProof/>
+                <w:webHidden/>
+              </w:rPr>
+              <w:fldChar w:fldCharType="separate"/>
+            </w:r>
+            <w:r>
+              <w:rPr>
+                <w:noProof/>
+                <w:webHidden/>
+              </w:rPr>
+              <w:t>20</w:t>
+            </w:r>
+            <w:r>
+              <w:rPr>
+                <w:noProof/>
+                <w:webHidden/>
+              </w:rPr>
+              <w:fldChar w:fldCharType="end"/>
+            </w:r>
+          </w:hyperlink>
+        </w:p>
+        <w:p>
+          <w:pPr>
+            <w:pStyle w:val="TOC2"/>
+            <w:tabs>
+              <w:tab w:val="left" w:pos="880"/>
+              <w:tab w:val="right" w:leader="dot" w:pos="9016"/>
+            </w:tabs>
+            <w:rPr>
+              <w:rFonts w:eastAsiaTheme="minorEastAsia"/>
+              <w:noProof/>
+              <w:lang w:eastAsia="en-GB"/>
+            </w:rPr>
+          </w:pPr>
+          <w:hyperlink w:anchor="_Toc514625980" w:history="1">
+            <w:r>
+              <w:rPr>
+                <w:rStyle w:val="Hyperlink"/>
+                <w:noProof/>
+                <w14:scene3d>
+                  <w14:camera w14:prst="orthographicFront"/>
+                  <w14:lightRig w14:rig="threePt" w14:dir="t">
+                    <w14:rot w14:lat="0" w14:lon="0" w14:rev="0"/>
+                  </w14:lightRig>
+                </w14:scene3d>
+              </w:rPr>
+              <w:t>3.8</w:t>
+            </w:r>
+            <w:r>
+              <w:rPr>
+                <w:rFonts w:eastAsiaTheme="minorEastAsia"/>
+                <w:noProof/>
+                <w:lang w:eastAsia="en-GB"/>
+              </w:rPr>
+              <w:tab/>
+            </w:r>
+            <w:r>
+              <w:rPr>
+                <w:rStyle w:val="Hyperlink"/>
+                <w:noProof/>
+              </w:rPr>
+              <w:t>Shazam - a contemporary AI music tool</w:t>
+            </w:r>
+            <w:r>
+              <w:rPr>
+                <w:noProof/>
+                <w:webHidden/>
+              </w:rPr>
+              <w:tab/>
+            </w:r>
+            <w:r>
+              <w:rPr>
+                <w:noProof/>
+                <w:webHidden/>
+              </w:rPr>
+              <w:fldChar w:fldCharType="begin"/>
+            </w:r>
+            <w:r>
+              <w:rPr>
+                <w:noProof/>
+                <w:webHidden/>
+              </w:rPr>
+              <w:instrText xml:space="preserve"> PAGEREF _Toc514625980 \h </w:instrText>
+            </w:r>
+            <w:r>
+              <w:rPr>
+                <w:noProof/>
+                <w:webHidden/>
+              </w:rPr>
+            </w:r>
+            <w:r>
+              <w:rPr>
+                <w:noProof/>
+                <w:webHidden/>
+              </w:rPr>
+              <w:fldChar w:fldCharType="separate"/>
+            </w:r>
+            <w:r>
+              <w:rPr>
+                <w:noProof/>
+                <w:webHidden/>
+              </w:rPr>
+              <w:t>20</w:t>
+            </w:r>
+            <w:r>
+              <w:rPr>
+                <w:noProof/>
+                <w:webHidden/>
+              </w:rPr>
+              <w:fldChar w:fldCharType="end"/>
+            </w:r>
+          </w:hyperlink>
+        </w:p>
+        <w:p>
+          <w:pPr>
+            <w:pStyle w:val="TOC3"/>
+            <w:tabs>
+              <w:tab w:val="left" w:pos="1320"/>
+              <w:tab w:val="right" w:leader="dot" w:pos="9016"/>
+            </w:tabs>
+            <w:rPr>
+              <w:rFonts w:eastAsiaTheme="minorEastAsia"/>
+              <w:noProof/>
+              <w:lang w:eastAsia="en-GB"/>
+            </w:rPr>
+          </w:pPr>
+          <w:hyperlink w:anchor="_Toc514625981" w:history="1">
+            <w:r>
+              <w:rPr>
+                <w:rStyle w:val="Hyperlink"/>
+                <w:noProof/>
+              </w:rPr>
+              <w:t>3.8.1</w:t>
+            </w:r>
+            <w:r>
+              <w:rPr>
+                <w:rFonts w:eastAsiaTheme="minorEastAsia"/>
+                <w:noProof/>
+                <w:lang w:eastAsia="en-GB"/>
+              </w:rPr>
+              <w:tab/>
+            </w:r>
+            <w:r>
+              <w:rPr>
+                <w:rStyle w:val="Hyperlink"/>
+                <w:noProof/>
+              </w:rPr>
+              <w:t>Purpose:</w:t>
+            </w:r>
+            <w:r>
+              <w:rPr>
+                <w:noProof/>
+                <w:webHidden/>
+              </w:rPr>
+              <w:tab/>
+            </w:r>
+            <w:r>
+              <w:rPr>
+                <w:noProof/>
+                <w:webHidden/>
+              </w:rPr>
+              <w:fldChar w:fldCharType="begin"/>
+            </w:r>
+            <w:r>
+              <w:rPr>
+                <w:noProof/>
+                <w:webHidden/>
+              </w:rPr>
+              <w:instrText xml:space="preserve"> PAGEREF _Toc514625981 \h </w:instrText>
+            </w:r>
+            <w:r>
+              <w:rPr>
+                <w:noProof/>
+                <w:webHidden/>
+              </w:rPr>
+            </w:r>
+            <w:r>
+              <w:rPr>
+                <w:noProof/>
+                <w:webHidden/>
+              </w:rPr>
+              <w:fldChar w:fldCharType="separate"/>
+            </w:r>
+            <w:r>
+              <w:rPr>
+                <w:noProof/>
+                <w:webHidden/>
+              </w:rPr>
+              <w:t>21</w:t>
+            </w:r>
+            <w:r>
+              <w:rPr>
+                <w:noProof/>
+                <w:webHidden/>
+              </w:rPr>
+              <w:fldChar w:fldCharType="end"/>
+            </w:r>
+          </w:hyperlink>
+        </w:p>
+        <w:p>
+          <w:pPr>
+            <w:pStyle w:val="TOC3"/>
+            <w:tabs>
+              <w:tab w:val="left" w:pos="1320"/>
+              <w:tab w:val="right" w:leader="dot" w:pos="9016"/>
+            </w:tabs>
+            <w:rPr>
+              <w:rFonts w:eastAsiaTheme="minorEastAsia"/>
+              <w:noProof/>
+              <w:lang w:eastAsia="en-GB"/>
+            </w:rPr>
+          </w:pPr>
+          <w:hyperlink w:anchor="_Toc514625982" w:history="1">
+            <w:r>
+              <w:rPr>
+                <w:rStyle w:val="Hyperlink"/>
+                <w:noProof/>
+              </w:rPr>
+              <w:t>3.8.2</w:t>
+            </w:r>
+            <w:r>
+              <w:rPr>
+                <w:rFonts w:eastAsiaTheme="minorEastAsia"/>
+                <w:noProof/>
+                <w:lang w:eastAsia="en-GB"/>
+              </w:rPr>
+              <w:tab/>
+            </w:r>
+            <w:r>
+              <w:rPr>
+                <w:rStyle w:val="Hyperlink"/>
+                <w:noProof/>
+              </w:rPr>
+              <w:t>Analog to Digital conversion:</w:t>
+            </w:r>
+            <w:r>
+              <w:rPr>
+                <w:noProof/>
+                <w:webHidden/>
+              </w:rPr>
+              <w:tab/>
+            </w:r>
+            <w:r>
+              <w:rPr>
+                <w:noProof/>
+                <w:webHidden/>
+              </w:rPr>
+              <w:fldChar w:fldCharType="begin"/>
+            </w:r>
+            <w:r>
+              <w:rPr>
+                <w:noProof/>
+                <w:webHidden/>
+              </w:rPr>
+              <w:instrText xml:space="preserve"> PAGEREF _Toc514625982 \h </w:instrText>
+            </w:r>
+            <w:r>
+              <w:rPr>
+                <w:noProof/>
+                <w:webHidden/>
+              </w:rPr>
+            </w:r>
+            <w:r>
+              <w:rPr>
+                <w:noProof/>
+                <w:webHidden/>
+              </w:rPr>
+              <w:fldChar w:fldCharType="separate"/>
+            </w:r>
+            <w:r>
+              <w:rPr>
+                <w:noProof/>
+                <w:webHidden/>
+              </w:rPr>
+              <w:t>21</w:t>
+            </w:r>
+            <w:r>
+              <w:rPr>
+                <w:noProof/>
+                <w:webHidden/>
+              </w:rPr>
+              <w:fldChar w:fldCharType="end"/>
+            </w:r>
+          </w:hyperlink>
+        </w:p>
+        <w:p>
+          <w:pPr>
+            <w:pStyle w:val="TOC3"/>
+            <w:tabs>
+              <w:tab w:val="left" w:pos="1320"/>
+              <w:tab w:val="right" w:leader="dot" w:pos="9016"/>
+            </w:tabs>
+            <w:rPr>
+              <w:rFonts w:eastAsiaTheme="minorEastAsia"/>
+              <w:noProof/>
+              <w:lang w:eastAsia="en-GB"/>
+            </w:rPr>
+          </w:pPr>
+          <w:hyperlink w:anchor="_Toc514625983" w:history="1">
+            <w:r>
+              <w:rPr>
+                <w:rStyle w:val="Hyperlink"/>
+                <w:noProof/>
+              </w:rPr>
+              <w:t>3.8.3</w:t>
+            </w:r>
+            <w:r>
+              <w:rPr>
+                <w:rFonts w:eastAsiaTheme="minorEastAsia"/>
+                <w:noProof/>
+                <w:lang w:eastAsia="en-GB"/>
+              </w:rPr>
+              <w:tab/>
+            </w:r>
+            <w:r>
+              <w:rPr>
+                <w:rStyle w:val="Hyperlink"/>
+                <w:noProof/>
+              </w:rPr>
+              <w:t>How does Shazam work?</w:t>
+            </w:r>
+            <w:r>
+              <w:rPr>
+                <w:noProof/>
+                <w:webHidden/>
+              </w:rPr>
+              <w:tab/>
+            </w:r>
+            <w:r>
+              <w:rPr>
+                <w:noProof/>
+                <w:webHidden/>
+              </w:rPr>
+              <w:fldChar w:fldCharType="begin"/>
+            </w:r>
+            <w:r>
+              <w:rPr>
+                <w:noProof/>
+                <w:webHidden/>
+              </w:rPr>
+              <w:instrText xml:space="preserve"> PAGEREF _Toc514625983 \h </w:instrText>
+            </w:r>
+            <w:r>
+              <w:rPr>
+                <w:noProof/>
+                <w:webHidden/>
+              </w:rPr>
+            </w:r>
+            <w:r>
+              <w:rPr>
+                <w:noProof/>
+                <w:webHidden/>
+              </w:rPr>
+              <w:fldChar w:fldCharType="separate"/>
+            </w:r>
+            <w:r>
+              <w:rPr>
+                <w:noProof/>
+                <w:webHidden/>
+              </w:rPr>
+              <w:t>21</w:t>
             </w:r>
             <w:r>
               <w:rPr>
@@ -941,7 +2796,7 @@
               <w:lang w:eastAsia="en-GB"/>
             </w:rPr>
           </w:pPr>
-          <w:hyperlink w:anchor="_Toc514018938" w:history="1">
+          <w:hyperlink w:anchor="_Toc514625984" w:history="1">
             <w:r>
               <w:rPr>
                 <w:rStyle w:val="Hyperlink"/>
@@ -953,7 +2808,7 @@
                   </w14:lightRig>
                 </w14:scene3d>
               </w:rPr>
-              <w:t>3.1.3.2</w:t>
+              <w:t>3.8.3.1</w:t>
             </w:r>
             <w:r>
               <w:rPr>
@@ -968,7 +2823,7 @@
                 <w:rStyle w:val="Hyperlink"/>
                 <w:noProof/>
               </w:rPr>
-              <w:t>Weights and biases</w:t>
+              <w:t>The challenge</w:t>
             </w:r>
             <w:r>
               <w:rPr>
@@ -989,7 +2844,7 @@
                 <w:noProof/>
                 <w:webHidden/>
               </w:rPr>
-              <w:instrText xml:space="preserve"> PAGEREF _Toc514018938 \h </w:instrText>
+              <w:instrText xml:space="preserve"> PAGEREF _Toc514625984 \h </w:instrText>
             </w:r>
             <w:r>
               <w:rPr>
@@ -1009,7 +2864,7 @@
                 <w:noProof/>
                 <w:webHidden/>
               </w:rPr>
-              <w:t>9</w:t>
+              <w:t>21</w:t>
             </w:r>
             <w:r>
               <w:rPr>
@@ -1033,7 +2888,7 @@
               <w:lang w:eastAsia="en-GB"/>
             </w:rPr>
           </w:pPr>
-          <w:hyperlink w:anchor="_Toc514018939" w:history="1">
+          <w:hyperlink w:anchor="_Toc514625985" w:history="1">
             <w:r>
               <w:rPr>
                 <w:rStyle w:val="Hyperlink"/>
@@ -1045,7 +2900,7 @@
                   </w14:lightRig>
                 </w14:scene3d>
               </w:rPr>
-              <w:t>3.1.3.3</w:t>
+              <w:t>3.8.3.2</w:t>
             </w:r>
             <w:r>
               <w:rPr>
@@ -1060,7 +2915,7 @@
                 <w:rStyle w:val="Hyperlink"/>
                 <w:noProof/>
               </w:rPr>
-              <w:t>FeedForward &amp; Back propagation Network</w:t>
+              <w:t>How does Shazam achieve this?</w:t>
             </w:r>
             <w:r>
               <w:rPr>
@@ -1081,7 +2936,7 @@
                 <w:noProof/>
                 <w:webHidden/>
               </w:rPr>
-              <w:instrText xml:space="preserve"> PAGEREF _Toc514018939 \h </w:instrText>
+              <w:instrText xml:space="preserve"> PAGEREF _Toc514625985 \h </w:instrText>
             </w:r>
             <w:r>
               <w:rPr>
@@ -1101,627 +2956,7 @@
                 <w:noProof/>
                 <w:webHidden/>
               </w:rPr>
-              <w:t>9</w:t>
-            </w:r>
-            <w:r>
-              <w:rPr>
-                <w:noProof/>
-                <w:webHidden/>
-              </w:rPr>
-              <w:fldChar w:fldCharType="end"/>
-            </w:r>
-          </w:hyperlink>
-        </w:p>
-        <w:p>
-          <w:pPr>
-            <w:pStyle w:val="TOC4"/>
-            <w:tabs>
-              <w:tab w:val="left" w:pos="1540"/>
-              <w:tab w:val="right" w:leader="dot" w:pos="9016"/>
-            </w:tabs>
-            <w:rPr>
-              <w:rFonts w:eastAsiaTheme="minorEastAsia"/>
-              <w:noProof/>
-              <w:lang w:eastAsia="en-GB"/>
-            </w:rPr>
-          </w:pPr>
-          <w:hyperlink w:anchor="_Toc514018940" w:history="1">
-            <w:r>
-              <w:rPr>
-                <w:rStyle w:val="Hyperlink"/>
-                <w:noProof/>
-                <w14:scene3d>
-                  <w14:camera w14:prst="orthographicFront"/>
-                  <w14:lightRig w14:rig="threePt" w14:dir="t">
-                    <w14:rot w14:lat="0" w14:lon="0" w14:rev="0"/>
-                  </w14:lightRig>
-                </w14:scene3d>
-              </w:rPr>
-              <w:t>3.1.3.4</w:t>
-            </w:r>
-            <w:r>
-              <w:rPr>
-                <w:rFonts w:eastAsiaTheme="minorEastAsia"/>
-                <w:noProof/>
-                <w:lang w:eastAsia="en-GB"/>
-              </w:rPr>
-              <w:tab/>
-            </w:r>
-            <w:r>
-              <w:rPr>
-                <w:rStyle w:val="Hyperlink"/>
-                <w:noProof/>
-              </w:rPr>
-              <w:t>Activation Function</w:t>
-            </w:r>
-            <w:r>
-              <w:rPr>
-                <w:noProof/>
-                <w:webHidden/>
-              </w:rPr>
-              <w:tab/>
-            </w:r>
-            <w:r>
-              <w:rPr>
-                <w:noProof/>
-                <w:webHidden/>
-              </w:rPr>
-              <w:fldChar w:fldCharType="begin"/>
-            </w:r>
-            <w:r>
-              <w:rPr>
-                <w:noProof/>
-                <w:webHidden/>
-              </w:rPr>
-              <w:instrText xml:space="preserve"> PAGEREF _Toc514018940 \h </w:instrText>
-            </w:r>
-            <w:r>
-              <w:rPr>
-                <w:noProof/>
-                <w:webHidden/>
-              </w:rPr>
-            </w:r>
-            <w:r>
-              <w:rPr>
-                <w:noProof/>
-                <w:webHidden/>
-              </w:rPr>
-              <w:fldChar w:fldCharType="separate"/>
-            </w:r>
-            <w:r>
-              <w:rPr>
-                <w:noProof/>
-                <w:webHidden/>
-              </w:rPr>
-              <w:t>10</w:t>
-            </w:r>
-            <w:r>
-              <w:rPr>
-                <w:noProof/>
-                <w:webHidden/>
-              </w:rPr>
-              <w:fldChar w:fldCharType="end"/>
-            </w:r>
-          </w:hyperlink>
-        </w:p>
-        <w:p>
-          <w:pPr>
-            <w:pStyle w:val="TOC4"/>
-            <w:tabs>
-              <w:tab w:val="left" w:pos="1540"/>
-              <w:tab w:val="right" w:leader="dot" w:pos="9016"/>
-            </w:tabs>
-            <w:rPr>
-              <w:rFonts w:eastAsiaTheme="minorEastAsia"/>
-              <w:noProof/>
-              <w:lang w:eastAsia="en-GB"/>
-            </w:rPr>
-          </w:pPr>
-          <w:hyperlink w:anchor="_Toc514018941" w:history="1">
-            <w:r>
-              <w:rPr>
-                <w:rStyle w:val="Hyperlink"/>
-                <w:noProof/>
-                <w14:scene3d>
-                  <w14:camera w14:prst="orthographicFront"/>
-                  <w14:lightRig w14:rig="threePt" w14:dir="t">
-                    <w14:rot w14:lat="0" w14:lon="0" w14:rev="0"/>
-                  </w14:lightRig>
-                </w14:scene3d>
-              </w:rPr>
-              <w:t>3.1.3.5</w:t>
-            </w:r>
-            <w:r>
-              <w:rPr>
-                <w:rFonts w:eastAsiaTheme="minorEastAsia"/>
-                <w:noProof/>
-                <w:lang w:eastAsia="en-GB"/>
-              </w:rPr>
-              <w:tab/>
-            </w:r>
-            <w:r>
-              <w:rPr>
-                <w:rStyle w:val="Hyperlink"/>
-                <w:noProof/>
-              </w:rPr>
-              <w:t>Data for Research</w:t>
-            </w:r>
-            <w:r>
-              <w:rPr>
-                <w:noProof/>
-                <w:webHidden/>
-              </w:rPr>
-              <w:tab/>
-            </w:r>
-            <w:r>
-              <w:rPr>
-                <w:noProof/>
-                <w:webHidden/>
-              </w:rPr>
-              <w:fldChar w:fldCharType="begin"/>
-            </w:r>
-            <w:r>
-              <w:rPr>
-                <w:noProof/>
-                <w:webHidden/>
-              </w:rPr>
-              <w:instrText xml:space="preserve"> PAGEREF _Toc514018941 \h </w:instrText>
-            </w:r>
-            <w:r>
-              <w:rPr>
-                <w:noProof/>
-                <w:webHidden/>
-              </w:rPr>
-            </w:r>
-            <w:r>
-              <w:rPr>
-                <w:noProof/>
-                <w:webHidden/>
-              </w:rPr>
-              <w:fldChar w:fldCharType="separate"/>
-            </w:r>
-            <w:r>
-              <w:rPr>
-                <w:noProof/>
-                <w:webHidden/>
-              </w:rPr>
-              <w:t>11</w:t>
-            </w:r>
-            <w:r>
-              <w:rPr>
-                <w:noProof/>
-                <w:webHidden/>
-              </w:rPr>
-              <w:fldChar w:fldCharType="end"/>
-            </w:r>
-          </w:hyperlink>
-        </w:p>
-        <w:p>
-          <w:pPr>
-            <w:pStyle w:val="TOC5"/>
-            <w:tabs>
-              <w:tab w:val="left" w:pos="1880"/>
-              <w:tab w:val="right" w:leader="dot" w:pos="9016"/>
-            </w:tabs>
-            <w:rPr>
-              <w:rFonts w:eastAsiaTheme="minorEastAsia"/>
-              <w:noProof/>
-              <w:lang w:eastAsia="en-GB"/>
-            </w:rPr>
-          </w:pPr>
-          <w:hyperlink w:anchor="_Toc514018942" w:history="1">
-            <w:r>
-              <w:rPr>
-                <w:rStyle w:val="Hyperlink"/>
-                <w:noProof/>
-              </w:rPr>
-              <w:t>3.1.3.5.1</w:t>
-            </w:r>
-            <w:r>
-              <w:rPr>
-                <w:rFonts w:eastAsiaTheme="minorEastAsia"/>
-                <w:noProof/>
-                <w:lang w:eastAsia="en-GB"/>
-              </w:rPr>
-              <w:tab/>
-            </w:r>
-            <w:r>
-              <w:rPr>
-                <w:rStyle w:val="Hyperlink"/>
-                <w:noProof/>
-              </w:rPr>
-              <w:t>How to get the Audio Data Required for the NN?</w:t>
-            </w:r>
-            <w:r>
-              <w:rPr>
-                <w:noProof/>
-                <w:webHidden/>
-              </w:rPr>
-              <w:tab/>
-            </w:r>
-            <w:r>
-              <w:rPr>
-                <w:noProof/>
-                <w:webHidden/>
-              </w:rPr>
-              <w:fldChar w:fldCharType="begin"/>
-            </w:r>
-            <w:r>
-              <w:rPr>
-                <w:noProof/>
-                <w:webHidden/>
-              </w:rPr>
-              <w:instrText xml:space="preserve"> PAGEREF _Toc514018942 \h </w:instrText>
-            </w:r>
-            <w:r>
-              <w:rPr>
-                <w:noProof/>
-                <w:webHidden/>
-              </w:rPr>
-            </w:r>
-            <w:r>
-              <w:rPr>
-                <w:noProof/>
-                <w:webHidden/>
-              </w:rPr>
-              <w:fldChar w:fldCharType="separate"/>
-            </w:r>
-            <w:r>
-              <w:rPr>
-                <w:noProof/>
-                <w:webHidden/>
-              </w:rPr>
-              <w:t>11</w:t>
-            </w:r>
-            <w:r>
-              <w:rPr>
-                <w:noProof/>
-                <w:webHidden/>
-              </w:rPr>
-              <w:fldChar w:fldCharType="end"/>
-            </w:r>
-          </w:hyperlink>
-        </w:p>
-        <w:p>
-          <w:pPr>
-            <w:pStyle w:val="TOC4"/>
-            <w:tabs>
-              <w:tab w:val="left" w:pos="1540"/>
-              <w:tab w:val="right" w:leader="dot" w:pos="9016"/>
-            </w:tabs>
-            <w:rPr>
-              <w:rFonts w:eastAsiaTheme="minorEastAsia"/>
-              <w:noProof/>
-              <w:lang w:eastAsia="en-GB"/>
-            </w:rPr>
-          </w:pPr>
-          <w:hyperlink w:anchor="_Toc514018943" w:history="1">
-            <w:r>
-              <w:rPr>
-                <w:rStyle w:val="Hyperlink"/>
-                <w:noProof/>
-                <w14:scene3d>
-                  <w14:camera w14:prst="orthographicFront"/>
-                  <w14:lightRig w14:rig="threePt" w14:dir="t">
-                    <w14:rot w14:lat="0" w14:lon="0" w14:rev="0"/>
-                  </w14:lightRig>
-                </w14:scene3d>
-              </w:rPr>
-              <w:t>3.1.3.6</w:t>
-            </w:r>
-            <w:r>
-              <w:rPr>
-                <w:rFonts w:eastAsiaTheme="minorEastAsia"/>
-                <w:noProof/>
-                <w:lang w:eastAsia="en-GB"/>
-              </w:rPr>
-              <w:tab/>
-            </w:r>
-            <w:r>
-              <w:rPr>
-                <w:rStyle w:val="Hyperlink"/>
-                <w:noProof/>
-              </w:rPr>
-              <w:t>Digital Representation of Sound</w:t>
-            </w:r>
-            <w:r>
-              <w:rPr>
-                <w:noProof/>
-                <w:webHidden/>
-              </w:rPr>
-              <w:tab/>
-            </w:r>
-            <w:r>
-              <w:rPr>
-                <w:noProof/>
-                <w:webHidden/>
-              </w:rPr>
-              <w:fldChar w:fldCharType="begin"/>
-            </w:r>
-            <w:r>
-              <w:rPr>
-                <w:noProof/>
-                <w:webHidden/>
-              </w:rPr>
-              <w:instrText xml:space="preserve"> PAGEREF _Toc514018943 \h </w:instrText>
-            </w:r>
-            <w:r>
-              <w:rPr>
-                <w:noProof/>
-                <w:webHidden/>
-              </w:rPr>
-            </w:r>
-            <w:r>
-              <w:rPr>
-                <w:noProof/>
-                <w:webHidden/>
-              </w:rPr>
-              <w:fldChar w:fldCharType="separate"/>
-            </w:r>
-            <w:r>
-              <w:rPr>
-                <w:noProof/>
-                <w:webHidden/>
-              </w:rPr>
-              <w:t>11</w:t>
-            </w:r>
-            <w:r>
-              <w:rPr>
-                <w:noProof/>
-                <w:webHidden/>
-              </w:rPr>
-              <w:fldChar w:fldCharType="end"/>
-            </w:r>
-          </w:hyperlink>
-        </w:p>
-        <w:p>
-          <w:pPr>
-            <w:pStyle w:val="TOC5"/>
-            <w:tabs>
-              <w:tab w:val="left" w:pos="1880"/>
-              <w:tab w:val="right" w:leader="dot" w:pos="9016"/>
-            </w:tabs>
-            <w:rPr>
-              <w:rFonts w:eastAsiaTheme="minorEastAsia"/>
-              <w:noProof/>
-              <w:lang w:eastAsia="en-GB"/>
-            </w:rPr>
-          </w:pPr>
-          <w:hyperlink w:anchor="_Toc514018944" w:history="1">
-            <w:r>
-              <w:rPr>
-                <w:rStyle w:val="Hyperlink"/>
-                <w:noProof/>
-              </w:rPr>
-              <w:t>3.1.3.6.1</w:t>
-            </w:r>
-            <w:r>
-              <w:rPr>
-                <w:rFonts w:eastAsiaTheme="minorEastAsia"/>
-                <w:noProof/>
-                <w:lang w:eastAsia="en-GB"/>
-              </w:rPr>
-              <w:tab/>
-            </w:r>
-            <w:r>
-              <w:rPr>
-                <w:rStyle w:val="Hyperlink"/>
-                <w:noProof/>
-              </w:rPr>
-              <w:t>Sound:</w:t>
-            </w:r>
-            <w:r>
-              <w:rPr>
-                <w:noProof/>
-                <w:webHidden/>
-              </w:rPr>
-              <w:tab/>
-            </w:r>
-            <w:r>
-              <w:rPr>
-                <w:noProof/>
-                <w:webHidden/>
-              </w:rPr>
-              <w:fldChar w:fldCharType="begin"/>
-            </w:r>
-            <w:r>
-              <w:rPr>
-                <w:noProof/>
-                <w:webHidden/>
-              </w:rPr>
-              <w:instrText xml:space="preserve"> PAGEREF _Toc514018944 \h </w:instrText>
-            </w:r>
-            <w:r>
-              <w:rPr>
-                <w:noProof/>
-                <w:webHidden/>
-              </w:rPr>
-            </w:r>
-            <w:r>
-              <w:rPr>
-                <w:noProof/>
-                <w:webHidden/>
-              </w:rPr>
-              <w:fldChar w:fldCharType="separate"/>
-            </w:r>
-            <w:r>
-              <w:rPr>
-                <w:noProof/>
-                <w:webHidden/>
-              </w:rPr>
-              <w:t>11</w:t>
-            </w:r>
-            <w:r>
-              <w:rPr>
-                <w:noProof/>
-                <w:webHidden/>
-              </w:rPr>
-              <w:fldChar w:fldCharType="end"/>
-            </w:r>
-          </w:hyperlink>
-        </w:p>
-        <w:p>
-          <w:pPr>
-            <w:pStyle w:val="TOC5"/>
-            <w:tabs>
-              <w:tab w:val="left" w:pos="1880"/>
-              <w:tab w:val="right" w:leader="dot" w:pos="9016"/>
-            </w:tabs>
-            <w:rPr>
-              <w:rFonts w:eastAsiaTheme="minorEastAsia"/>
-              <w:noProof/>
-              <w:lang w:eastAsia="en-GB"/>
-            </w:rPr>
-          </w:pPr>
-          <w:hyperlink w:anchor="_Toc514018945" w:history="1">
-            <w:r>
-              <w:rPr>
-                <w:rStyle w:val="Hyperlink"/>
-                <w:noProof/>
-              </w:rPr>
-              <w:t>3.1.3.6.2</w:t>
-            </w:r>
-            <w:r>
-              <w:rPr>
-                <w:rFonts w:eastAsiaTheme="minorEastAsia"/>
-                <w:noProof/>
-                <w:lang w:eastAsia="en-GB"/>
-              </w:rPr>
-              <w:tab/>
-            </w:r>
-            <w:r>
-              <w:rPr>
-                <w:rStyle w:val="Hyperlink"/>
-                <w:noProof/>
-              </w:rPr>
-              <w:t>How do we understand Sound?</w:t>
-            </w:r>
-            <w:r>
-              <w:rPr>
-                <w:noProof/>
-                <w:webHidden/>
-              </w:rPr>
-              <w:tab/>
-            </w:r>
-            <w:r>
-              <w:rPr>
-                <w:noProof/>
-                <w:webHidden/>
-              </w:rPr>
-              <w:fldChar w:fldCharType="begin"/>
-            </w:r>
-            <w:r>
-              <w:rPr>
-                <w:noProof/>
-                <w:webHidden/>
-              </w:rPr>
-              <w:instrText xml:space="preserve"> PAGEREF _Toc514018945 \h </w:instrText>
-            </w:r>
-            <w:r>
-              <w:rPr>
-                <w:noProof/>
-                <w:webHidden/>
-              </w:rPr>
-            </w:r>
-            <w:r>
-              <w:rPr>
-                <w:noProof/>
-                <w:webHidden/>
-              </w:rPr>
-              <w:fldChar w:fldCharType="separate"/>
-            </w:r>
-            <w:r>
-              <w:rPr>
-                <w:noProof/>
-                <w:webHidden/>
-              </w:rPr>
-              <w:t>11</w:t>
-            </w:r>
-            <w:r>
-              <w:rPr>
-                <w:noProof/>
-                <w:webHidden/>
-              </w:rPr>
-              <w:fldChar w:fldCharType="end"/>
-            </w:r>
-          </w:hyperlink>
-        </w:p>
-        <w:p>
-          <w:pPr>
-            <w:pStyle w:val="TOC5"/>
-            <w:tabs>
-              <w:tab w:val="left" w:pos="1880"/>
-              <w:tab w:val="right" w:leader="dot" w:pos="9016"/>
-            </w:tabs>
-            <w:rPr>
-              <w:rFonts w:eastAsiaTheme="minorEastAsia"/>
-              <w:noProof/>
-              <w:lang w:eastAsia="en-GB"/>
-            </w:rPr>
-          </w:pPr>
-          <w:hyperlink w:anchor="_Toc514018946" w:history="1">
-            <w:r>
-              <w:rPr>
-                <w:rStyle w:val="Hyperlink"/>
-                <w:noProof/>
-              </w:rPr>
-              <w:t>3.1.3.6.3</w:t>
-            </w:r>
-            <w:r>
-              <w:rPr>
-                <w:rFonts w:eastAsiaTheme="minorEastAsia"/>
-                <w:noProof/>
-                <w:lang w:eastAsia="en-GB"/>
-              </w:rPr>
-              <w:tab/>
-            </w:r>
-            <w:r>
-              <w:rPr>
-                <w:rStyle w:val="Hyperlink"/>
-                <w:noProof/>
-              </w:rPr>
-              <w:t>Sine Waves</w:t>
-            </w:r>
-            <w:r>
-              <w:rPr>
-                <w:noProof/>
-                <w:webHidden/>
-              </w:rPr>
-              <w:tab/>
-            </w:r>
-            <w:r>
-              <w:rPr>
-                <w:noProof/>
-                <w:webHidden/>
-              </w:rPr>
-              <w:fldChar w:fldCharType="begin"/>
-            </w:r>
-            <w:r>
-              <w:rPr>
-                <w:noProof/>
-                <w:webHidden/>
-              </w:rPr>
-              <w:instrText xml:space="preserve"> PAGEREF _Toc514018946 \h </w:instrText>
-            </w:r>
-            <w:r>
-              <w:rPr>
-                <w:noProof/>
-                <w:webHidden/>
-              </w:rPr>
-            </w:r>
-            <w:r>
-              <w:rPr>
-                <w:noProof/>
-                <w:webHidden/>
-              </w:rPr>
-              <w:fldChar w:fldCharType="separate"/>
-            </w:r>
-            <w:r>
-              <w:rPr>
-                <w:noProof/>
-                <w:webHidden/>
-              </w:rPr>
-              <w:t>14</w:t>
+              <w:t>22</w:t>
             </w:r>
             <w:r>
               <w:rPr>
@@ -1745,7 +2980,7 @@
               <w:lang w:eastAsia="en-GB"/>
             </w:rPr>
           </w:pPr>
-          <w:hyperlink w:anchor="_Toc514018947" w:history="1">
+          <w:hyperlink w:anchor="_Toc514625986" w:history="1">
             <w:r>
               <w:rPr>
                 <w:rStyle w:val="Hyperlink"/>
@@ -1757,7 +2992,7 @@
                   </w14:lightRig>
                 </w14:scene3d>
               </w:rPr>
-              <w:t>3.2</w:t>
+              <w:t>3.9</w:t>
             </w:r>
             <w:r>
               <w:rPr>
@@ -1772,7 +3007,7 @@
                 <w:rStyle w:val="Hyperlink"/>
                 <w:noProof/>
               </w:rPr>
-              <w:t>Artificial Intelligence and Machine Learning</w:t>
+              <w:t>Deep Learning Models</w:t>
             </w:r>
             <w:r>
               <w:rPr>
@@ -1793,7 +3028,7 @@
                 <w:noProof/>
                 <w:webHidden/>
               </w:rPr>
-              <w:instrText xml:space="preserve"> PAGEREF _Toc514018947 \h </w:instrText>
+              <w:instrText xml:space="preserve"> PAGEREF _Toc514625986 \h </w:instrText>
             </w:r>
             <w:r>
               <w:rPr>
@@ -1813,7 +3048,265 @@
                 <w:noProof/>
                 <w:webHidden/>
               </w:rPr>
-              <w:t>15</w:t>
+              <w:t>22</w:t>
+            </w:r>
+            <w:r>
+              <w:rPr>
+                <w:noProof/>
+                <w:webHidden/>
+              </w:rPr>
+              <w:fldChar w:fldCharType="end"/>
+            </w:r>
+          </w:hyperlink>
+        </w:p>
+        <w:p>
+          <w:pPr>
+            <w:pStyle w:val="TOC3"/>
+            <w:tabs>
+              <w:tab w:val="left" w:pos="1320"/>
+              <w:tab w:val="right" w:leader="dot" w:pos="9016"/>
+            </w:tabs>
+            <w:rPr>
+              <w:rFonts w:eastAsiaTheme="minorEastAsia"/>
+              <w:noProof/>
+              <w:lang w:eastAsia="en-GB"/>
+            </w:rPr>
+          </w:pPr>
+          <w:hyperlink w:anchor="_Toc514625987" w:history="1">
+            <w:r>
+              <w:rPr>
+                <w:rStyle w:val="Hyperlink"/>
+                <w:noProof/>
+              </w:rPr>
+              <w:t>3.9.1</w:t>
+            </w:r>
+            <w:r>
+              <w:rPr>
+                <w:rFonts w:eastAsiaTheme="minorEastAsia"/>
+                <w:noProof/>
+                <w:lang w:eastAsia="en-GB"/>
+              </w:rPr>
+              <w:tab/>
+            </w:r>
+            <w:r>
+              <w:rPr>
+                <w:rStyle w:val="Hyperlink"/>
+                <w:noProof/>
+              </w:rPr>
+              <w:t>A Neural Network Model</w:t>
+            </w:r>
+            <w:r>
+              <w:rPr>
+                <w:noProof/>
+                <w:webHidden/>
+              </w:rPr>
+              <w:tab/>
+            </w:r>
+            <w:r>
+              <w:rPr>
+                <w:noProof/>
+                <w:webHidden/>
+              </w:rPr>
+              <w:fldChar w:fldCharType="begin"/>
+            </w:r>
+            <w:r>
+              <w:rPr>
+                <w:noProof/>
+                <w:webHidden/>
+              </w:rPr>
+              <w:instrText xml:space="preserve"> PAGEREF _Toc514625987 \h </w:instrText>
+            </w:r>
+            <w:r>
+              <w:rPr>
+                <w:noProof/>
+                <w:webHidden/>
+              </w:rPr>
+            </w:r>
+            <w:r>
+              <w:rPr>
+                <w:noProof/>
+                <w:webHidden/>
+              </w:rPr>
+              <w:fldChar w:fldCharType="separate"/>
+            </w:r>
+            <w:r>
+              <w:rPr>
+                <w:noProof/>
+                <w:webHidden/>
+              </w:rPr>
+              <w:t>24</w:t>
+            </w:r>
+            <w:r>
+              <w:rPr>
+                <w:noProof/>
+                <w:webHidden/>
+              </w:rPr>
+              <w:fldChar w:fldCharType="end"/>
+            </w:r>
+          </w:hyperlink>
+        </w:p>
+        <w:p>
+          <w:pPr>
+            <w:pStyle w:val="TOC3"/>
+            <w:tabs>
+              <w:tab w:val="left" w:pos="1320"/>
+              <w:tab w:val="right" w:leader="dot" w:pos="9016"/>
+            </w:tabs>
+            <w:rPr>
+              <w:rFonts w:eastAsiaTheme="minorEastAsia"/>
+              <w:noProof/>
+              <w:lang w:eastAsia="en-GB"/>
+            </w:rPr>
+          </w:pPr>
+          <w:hyperlink w:anchor="_Toc514625988" w:history="1">
+            <w:r>
+              <w:rPr>
+                <w:rStyle w:val="Hyperlink"/>
+                <w:noProof/>
+              </w:rPr>
+              <w:t>3.9.2</w:t>
+            </w:r>
+            <w:r>
+              <w:rPr>
+                <w:rFonts w:eastAsiaTheme="minorEastAsia"/>
+                <w:noProof/>
+                <w:lang w:eastAsia="en-GB"/>
+              </w:rPr>
+              <w:tab/>
+            </w:r>
+            <w:r>
+              <w:rPr>
+                <w:rStyle w:val="Hyperlink"/>
+                <w:noProof/>
+              </w:rPr>
+              <w:t>Input/Output formats</w:t>
+            </w:r>
+            <w:r>
+              <w:rPr>
+                <w:noProof/>
+                <w:webHidden/>
+              </w:rPr>
+              <w:tab/>
+            </w:r>
+            <w:r>
+              <w:rPr>
+                <w:noProof/>
+                <w:webHidden/>
+              </w:rPr>
+              <w:fldChar w:fldCharType="begin"/>
+            </w:r>
+            <w:r>
+              <w:rPr>
+                <w:noProof/>
+                <w:webHidden/>
+              </w:rPr>
+              <w:instrText xml:space="preserve"> PAGEREF _Toc514625988 \h </w:instrText>
+            </w:r>
+            <w:r>
+              <w:rPr>
+                <w:noProof/>
+                <w:webHidden/>
+              </w:rPr>
+            </w:r>
+            <w:r>
+              <w:rPr>
+                <w:noProof/>
+                <w:webHidden/>
+              </w:rPr>
+              <w:fldChar w:fldCharType="separate"/>
+            </w:r>
+            <w:r>
+              <w:rPr>
+                <w:noProof/>
+                <w:webHidden/>
+              </w:rPr>
+              <w:t>24</w:t>
+            </w:r>
+            <w:r>
+              <w:rPr>
+                <w:noProof/>
+                <w:webHidden/>
+              </w:rPr>
+              <w:fldChar w:fldCharType="end"/>
+            </w:r>
+          </w:hyperlink>
+        </w:p>
+        <w:p>
+          <w:pPr>
+            <w:pStyle w:val="TOC3"/>
+            <w:tabs>
+              <w:tab w:val="left" w:pos="1320"/>
+              <w:tab w:val="right" w:leader="dot" w:pos="9016"/>
+            </w:tabs>
+            <w:rPr>
+              <w:rFonts w:eastAsiaTheme="minorEastAsia"/>
+              <w:noProof/>
+              <w:lang w:eastAsia="en-GB"/>
+            </w:rPr>
+          </w:pPr>
+          <w:hyperlink w:anchor="_Toc514625989" w:history="1">
+            <w:r>
+              <w:rPr>
+                <w:rStyle w:val="Hyperlink"/>
+                <w:noProof/>
+              </w:rPr>
+              <w:t>3.9.3</w:t>
+            </w:r>
+            <w:r>
+              <w:rPr>
+                <w:rFonts w:eastAsiaTheme="minorEastAsia"/>
+                <w:noProof/>
+                <w:lang w:eastAsia="en-GB"/>
+              </w:rPr>
+              <w:tab/>
+            </w:r>
+            <w:r>
+              <w:rPr>
+                <w:rStyle w:val="Hyperlink"/>
+                <w:noProof/>
+              </w:rPr>
+              <w:t>Model Architechtures</w:t>
+            </w:r>
+            <w:r>
+              <w:rPr>
+                <w:noProof/>
+                <w:webHidden/>
+              </w:rPr>
+              <w:tab/>
+            </w:r>
+            <w:r>
+              <w:rPr>
+                <w:noProof/>
+                <w:webHidden/>
+              </w:rPr>
+              <w:fldChar w:fldCharType="begin"/>
+            </w:r>
+            <w:r>
+              <w:rPr>
+                <w:noProof/>
+                <w:webHidden/>
+              </w:rPr>
+              <w:instrText xml:space="preserve"> PAGEREF _Toc514625989 \h </w:instrText>
+            </w:r>
+            <w:r>
+              <w:rPr>
+                <w:noProof/>
+                <w:webHidden/>
+              </w:rPr>
+            </w:r>
+            <w:r>
+              <w:rPr>
+                <w:noProof/>
+                <w:webHidden/>
+              </w:rPr>
+              <w:fldChar w:fldCharType="separate"/>
+            </w:r>
+            <w:r>
+              <w:rPr>
+                <w:noProof/>
+                <w:webHidden/>
+              </w:rPr>
+              <w:t>25</w:t>
             </w:r>
             <w:r>
               <w:rPr>
@@ -1837,7 +3330,7 @@
               <w:lang w:eastAsia="en-GB"/>
             </w:rPr>
           </w:pPr>
-          <w:hyperlink w:anchor="_Toc514018948" w:history="1">
+          <w:hyperlink w:anchor="_Toc514625990" w:history="1">
             <w:r>
               <w:rPr>
                 <w:rStyle w:val="Hyperlink"/>
@@ -1849,7 +3342,7 @@
                   </w14:lightRig>
                 </w14:scene3d>
               </w:rPr>
-              <w:t>3.3</w:t>
+              <w:t>3.10</w:t>
             </w:r>
             <w:r>
               <w:rPr>
@@ -1864,7 +3357,7 @@
                 <w:rStyle w:val="Hyperlink"/>
                 <w:noProof/>
               </w:rPr>
-              <w:t>Cognitive Musicology</w:t>
+              <w:t>Other AI research projects</w:t>
             </w:r>
             <w:r>
               <w:rPr>
@@ -1885,7 +3378,7 @@
                 <w:noProof/>
                 <w:webHidden/>
               </w:rPr>
-              <w:instrText xml:space="preserve"> PAGEREF _Toc514018948 \h </w:instrText>
+              <w:instrText xml:space="preserve"> PAGEREF _Toc514625990 \h </w:instrText>
             </w:r>
             <w:r>
               <w:rPr>
@@ -1905,7 +3398,93 @@
                 <w:noProof/>
                 <w:webHidden/>
               </w:rPr>
-              <w:t>16</w:t>
+              <w:t>25</w:t>
+            </w:r>
+            <w:r>
+              <w:rPr>
+                <w:noProof/>
+                <w:webHidden/>
+              </w:rPr>
+              <w:fldChar w:fldCharType="end"/>
+            </w:r>
+          </w:hyperlink>
+        </w:p>
+        <w:p>
+          <w:pPr>
+            <w:pStyle w:val="TOC1"/>
+            <w:tabs>
+              <w:tab w:val="left" w:pos="440"/>
+              <w:tab w:val="right" w:leader="dot" w:pos="9016"/>
+            </w:tabs>
+            <w:rPr>
+              <w:rFonts w:eastAsiaTheme="minorEastAsia"/>
+              <w:noProof/>
+              <w:lang w:eastAsia="en-GB"/>
+            </w:rPr>
+          </w:pPr>
+          <w:hyperlink w:anchor="_Toc514625991" w:history="1">
+            <w:r>
+              <w:rPr>
+                <w:rStyle w:val="Hyperlink"/>
+                <w:noProof/>
+              </w:rPr>
+              <w:t>4</w:t>
+            </w:r>
+            <w:r>
+              <w:rPr>
+                <w:rFonts w:eastAsiaTheme="minorEastAsia"/>
+                <w:noProof/>
+                <w:lang w:eastAsia="en-GB"/>
+              </w:rPr>
+              <w:tab/>
+            </w:r>
+            <w:r>
+              <w:rPr>
+                <w:rStyle w:val="Hyperlink"/>
+                <w:noProof/>
+              </w:rPr>
+              <w:t>Methodology</w:t>
+            </w:r>
+            <w:r>
+              <w:rPr>
+                <w:noProof/>
+                <w:webHidden/>
+              </w:rPr>
+              <w:tab/>
+            </w:r>
+            <w:r>
+              <w:rPr>
+                <w:noProof/>
+                <w:webHidden/>
+              </w:rPr>
+              <w:fldChar w:fldCharType="begin"/>
+            </w:r>
+            <w:r>
+              <w:rPr>
+                <w:noProof/>
+                <w:webHidden/>
+              </w:rPr>
+              <w:instrText xml:space="preserve"> PAGEREF _Toc514625991 \h </w:instrText>
+            </w:r>
+            <w:r>
+              <w:rPr>
+                <w:noProof/>
+                <w:webHidden/>
+              </w:rPr>
+            </w:r>
+            <w:r>
+              <w:rPr>
+                <w:noProof/>
+                <w:webHidden/>
+              </w:rPr>
+              <w:fldChar w:fldCharType="separate"/>
+            </w:r>
+            <w:r>
+              <w:rPr>
+                <w:noProof/>
+                <w:webHidden/>
+              </w:rPr>
+              <w:t>25</w:t>
             </w:r>
             <w:r>
               <w:rPr>
@@ -1929,7 +3508,7 @@
               <w:lang w:eastAsia="en-GB"/>
             </w:rPr>
           </w:pPr>
-          <w:hyperlink w:anchor="_Toc514018949" w:history="1">
+          <w:hyperlink w:anchor="_Toc514625993" w:history="1">
             <w:r>
               <w:rPr>
                 <w:rStyle w:val="Hyperlink"/>
@@ -1941,7 +3520,7 @@
                   </w14:lightRig>
                 </w14:scene3d>
               </w:rPr>
-              <w:t>3.4</w:t>
+              <w:t>4.1</w:t>
             </w:r>
             <w:r>
               <w:rPr>
@@ -1956,7 +3535,7 @@
                 <w:rStyle w:val="Hyperlink"/>
                 <w:noProof/>
               </w:rPr>
-              <w:t>Hacker’s guide to Neural Networks</w:t>
+              <w:t>Implementation Methodology</w:t>
             </w:r>
             <w:r>
               <w:rPr>
@@ -1977,7 +3556,7 @@
                 <w:noProof/>
                 <w:webHidden/>
               </w:rPr>
-              <w:instrText xml:space="preserve"> PAGEREF _Toc514018949 \h </w:instrText>
+              <w:instrText xml:space="preserve"> PAGEREF _Toc514625993 \h </w:instrText>
             </w:r>
             <w:r>
               <w:rPr>
@@ -1997,7 +3576,99 @@
                 <w:noProof/>
                 <w:webHidden/>
               </w:rPr>
-              <w:t>16</w:t>
+              <w:t>26</w:t>
+            </w:r>
+            <w:r>
+              <w:rPr>
+                <w:noProof/>
+                <w:webHidden/>
+              </w:rPr>
+              <w:fldChar w:fldCharType="end"/>
+            </w:r>
+          </w:hyperlink>
+        </w:p>
+        <w:p>
+          <w:pPr>
+            <w:pStyle w:val="TOC2"/>
+            <w:tabs>
+              <w:tab w:val="left" w:pos="880"/>
+              <w:tab w:val="right" w:leader="dot" w:pos="9016"/>
+            </w:tabs>
+            <w:rPr>
+              <w:rFonts w:eastAsiaTheme="minorEastAsia"/>
+              <w:noProof/>
+              <w:lang w:eastAsia="en-GB"/>
+            </w:rPr>
+          </w:pPr>
+          <w:hyperlink w:anchor="_Toc514625994" w:history="1">
+            <w:r>
+              <w:rPr>
+                <w:rStyle w:val="Hyperlink"/>
+                <w:noProof/>
+                <w14:scene3d>
+                  <w14:camera w14:prst="orthographicFront"/>
+                  <w14:lightRig w14:rig="threePt" w14:dir="t">
+                    <w14:rot w14:lat="0" w14:lon="0" w14:rev="0"/>
+                  </w14:lightRig>
+                </w14:scene3d>
+              </w:rPr>
+              <w:t>4.2</w:t>
+            </w:r>
+            <w:r>
+              <w:rPr>
+                <w:rFonts w:eastAsiaTheme="minorEastAsia"/>
+                <w:noProof/>
+                <w:lang w:eastAsia="en-GB"/>
+              </w:rPr>
+              <w:tab/>
+            </w:r>
+            <w:r>
+              <w:rPr>
+                <w:rStyle w:val="Hyperlink"/>
+                <w:noProof/>
+              </w:rPr>
+              <w:t>Song Classification Methodology</w:t>
+            </w:r>
+            <w:r>
+              <w:rPr>
+                <w:noProof/>
+                <w:webHidden/>
+              </w:rPr>
+              <w:tab/>
+            </w:r>
+            <w:r>
+              <w:rPr>
+                <w:noProof/>
+                <w:webHidden/>
+              </w:rPr>
+              <w:fldChar w:fldCharType="begin"/>
+            </w:r>
+            <w:r>
+              <w:rPr>
+                <w:noProof/>
+                <w:webHidden/>
+              </w:rPr>
+              <w:instrText xml:space="preserve"> PAGEREF _Toc514625994 \h </w:instrText>
+            </w:r>
+            <w:r>
+              <w:rPr>
+                <w:noProof/>
+                <w:webHidden/>
+              </w:rPr>
+            </w:r>
+            <w:r>
+              <w:rPr>
+                <w:noProof/>
+                <w:webHidden/>
+              </w:rPr>
+              <w:fldChar w:fldCharType="separate"/>
+            </w:r>
+            <w:r>
+              <w:rPr>
+                <w:noProof/>
+                <w:webHidden/>
+              </w:rPr>
+              <w:t>28</w:t>
             </w:r>
             <w:r>
               <w:rPr>
@@ -2021,13 +3692,13 @@
               <w:lang w:eastAsia="en-GB"/>
             </w:rPr>
           </w:pPr>
-          <w:hyperlink w:anchor="_Toc514018950" w:history="1">
+          <w:hyperlink w:anchor="_Toc514625995" w:history="1">
             <w:r>
               <w:rPr>
                 <w:rStyle w:val="Hyperlink"/>
                 <w:noProof/>
               </w:rPr>
-              <w:t>3.4.1</w:t>
+              <w:t>4.2.1</w:t>
             </w:r>
             <w:r>
               <w:rPr>
@@ -2042,7 +3713,7 @@
                 <w:rStyle w:val="Hyperlink"/>
                 <w:noProof/>
               </w:rPr>
-              <w:t>Real-values Circuits</w:t>
+              <w:t>Training &amp; Prediction:</w:t>
             </w:r>
             <w:r>
               <w:rPr>
@@ -2063,7 +3734,7 @@
                 <w:noProof/>
                 <w:webHidden/>
               </w:rPr>
-              <w:instrText xml:space="preserve"> PAGEREF _Toc514018950 \h </w:instrText>
+              <w:instrText xml:space="preserve"> PAGEREF _Toc514625995 \h </w:instrText>
             </w:r>
             <w:r>
               <w:rPr>
@@ -2083,1069 +3754,7 @@
                 <w:noProof/>
                 <w:webHidden/>
               </w:rPr>
-              <w:t>16</w:t>
-            </w:r>
-            <w:r>
-              <w:rPr>
-                <w:noProof/>
-                <w:webHidden/>
-              </w:rPr>
-              <w:fldChar w:fldCharType="end"/>
-            </w:r>
-          </w:hyperlink>
-        </w:p>
-        <w:p>
-          <w:pPr>
-            <w:pStyle w:val="TOC3"/>
-            <w:tabs>
-              <w:tab w:val="left" w:pos="1320"/>
-              <w:tab w:val="right" w:leader="dot" w:pos="9016"/>
-            </w:tabs>
-            <w:rPr>
-              <w:rFonts w:eastAsiaTheme="minorEastAsia"/>
-              <w:noProof/>
-              <w:lang w:eastAsia="en-GB"/>
-            </w:rPr>
-          </w:pPr>
-          <w:hyperlink w:anchor="_Toc514018951" w:history="1">
-            <w:r>
-              <w:rPr>
-                <w:rStyle w:val="Hyperlink"/>
-                <w:noProof/>
-              </w:rPr>
-              <w:t>3.4.2</w:t>
-            </w:r>
-            <w:r>
-              <w:rPr>
-                <w:rFonts w:eastAsiaTheme="minorEastAsia"/>
-                <w:noProof/>
-                <w:lang w:eastAsia="en-GB"/>
-              </w:rPr>
-              <w:tab/>
-            </w:r>
-            <w:r>
-              <w:rPr>
-                <w:rStyle w:val="Hyperlink"/>
-                <w:noProof/>
-              </w:rPr>
-              <w:t>Circuits with Multiple Gates</w:t>
-            </w:r>
-            <w:r>
-              <w:rPr>
-                <w:noProof/>
-                <w:webHidden/>
-              </w:rPr>
-              <w:tab/>
-            </w:r>
-            <w:r>
-              <w:rPr>
-                <w:noProof/>
-                <w:webHidden/>
-              </w:rPr>
-              <w:fldChar w:fldCharType="begin"/>
-            </w:r>
-            <w:r>
-              <w:rPr>
-                <w:noProof/>
-                <w:webHidden/>
-              </w:rPr>
-              <w:instrText xml:space="preserve"> PAGEREF _Toc514018951 \h </w:instrText>
-            </w:r>
-            <w:r>
-              <w:rPr>
-                <w:noProof/>
-                <w:webHidden/>
-              </w:rPr>
-            </w:r>
-            <w:r>
-              <w:rPr>
-                <w:noProof/>
-                <w:webHidden/>
-              </w:rPr>
-              <w:fldChar w:fldCharType="separate"/>
-            </w:r>
-            <w:r>
-              <w:rPr>
-                <w:noProof/>
-                <w:webHidden/>
-              </w:rPr>
-              <w:t>18</w:t>
-            </w:r>
-            <w:r>
-              <w:rPr>
-                <w:noProof/>
-                <w:webHidden/>
-              </w:rPr>
-              <w:fldChar w:fldCharType="end"/>
-            </w:r>
-          </w:hyperlink>
-        </w:p>
-        <w:p>
-          <w:pPr>
-            <w:pStyle w:val="TOC2"/>
-            <w:tabs>
-              <w:tab w:val="left" w:pos="880"/>
-              <w:tab w:val="right" w:leader="dot" w:pos="9016"/>
-            </w:tabs>
-            <w:rPr>
-              <w:rFonts w:eastAsiaTheme="minorEastAsia"/>
-              <w:noProof/>
-              <w:lang w:eastAsia="en-GB"/>
-            </w:rPr>
-          </w:pPr>
-          <w:hyperlink w:anchor="_Toc514018952" w:history="1">
-            <w:r>
-              <w:rPr>
-                <w:rStyle w:val="Hyperlink"/>
-                <w:noProof/>
-                <w14:scene3d>
-                  <w14:camera w14:prst="orthographicFront"/>
-                  <w14:lightRig w14:rig="threePt" w14:dir="t">
-                    <w14:rot w14:lat="0" w14:lon="0" w14:rev="0"/>
-                  </w14:lightRig>
-                </w14:scene3d>
-              </w:rPr>
-              <w:t>3.5</w:t>
-            </w:r>
-            <w:r>
-              <w:rPr>
-                <w:rFonts w:eastAsiaTheme="minorEastAsia"/>
-                <w:noProof/>
-                <w:lang w:eastAsia="en-GB"/>
-              </w:rPr>
-              <w:tab/>
-            </w:r>
-            <w:r>
-              <w:rPr>
-                <w:rStyle w:val="Hyperlink"/>
-                <w:noProof/>
-              </w:rPr>
-              <w:t>Shazam - a contemporary AI music tool</w:t>
-            </w:r>
-            <w:r>
-              <w:rPr>
-                <w:noProof/>
-                <w:webHidden/>
-              </w:rPr>
-              <w:tab/>
-            </w:r>
-            <w:r>
-              <w:rPr>
-                <w:noProof/>
-                <w:webHidden/>
-              </w:rPr>
-              <w:fldChar w:fldCharType="begin"/>
-            </w:r>
-            <w:r>
-              <w:rPr>
-                <w:noProof/>
-                <w:webHidden/>
-              </w:rPr>
-              <w:instrText xml:space="preserve"> PAGEREF _Toc514018952 \h </w:instrText>
-            </w:r>
-            <w:r>
-              <w:rPr>
-                <w:noProof/>
-                <w:webHidden/>
-              </w:rPr>
-            </w:r>
-            <w:r>
-              <w:rPr>
-                <w:noProof/>
-                <w:webHidden/>
-              </w:rPr>
-              <w:fldChar w:fldCharType="separate"/>
-            </w:r>
-            <w:r>
-              <w:rPr>
-                <w:noProof/>
-                <w:webHidden/>
-              </w:rPr>
-              <w:t>18</w:t>
-            </w:r>
-            <w:r>
-              <w:rPr>
-                <w:noProof/>
-                <w:webHidden/>
-              </w:rPr>
-              <w:fldChar w:fldCharType="end"/>
-            </w:r>
-          </w:hyperlink>
-        </w:p>
-        <w:p>
-          <w:pPr>
-            <w:pStyle w:val="TOC3"/>
-            <w:tabs>
-              <w:tab w:val="left" w:pos="1320"/>
-              <w:tab w:val="right" w:leader="dot" w:pos="9016"/>
-            </w:tabs>
-            <w:rPr>
-              <w:rFonts w:eastAsiaTheme="minorEastAsia"/>
-              <w:noProof/>
-              <w:lang w:eastAsia="en-GB"/>
-            </w:rPr>
-          </w:pPr>
-          <w:hyperlink w:anchor="_Toc514018953" w:history="1">
-            <w:r>
-              <w:rPr>
-                <w:rStyle w:val="Hyperlink"/>
-                <w:noProof/>
-              </w:rPr>
-              <w:t>3.5.1</w:t>
-            </w:r>
-            <w:r>
-              <w:rPr>
-                <w:rFonts w:eastAsiaTheme="minorEastAsia"/>
-                <w:noProof/>
-                <w:lang w:eastAsia="en-GB"/>
-              </w:rPr>
-              <w:tab/>
-            </w:r>
-            <w:r>
-              <w:rPr>
-                <w:rStyle w:val="Hyperlink"/>
-                <w:noProof/>
-              </w:rPr>
-              <w:t>Purpose:</w:t>
-            </w:r>
-            <w:r>
-              <w:rPr>
-                <w:noProof/>
-                <w:webHidden/>
-              </w:rPr>
-              <w:tab/>
-            </w:r>
-            <w:r>
-              <w:rPr>
-                <w:noProof/>
-                <w:webHidden/>
-              </w:rPr>
-              <w:fldChar w:fldCharType="begin"/>
-            </w:r>
-            <w:r>
-              <w:rPr>
-                <w:noProof/>
-                <w:webHidden/>
-              </w:rPr>
-              <w:instrText xml:space="preserve"> PAGEREF _Toc514018953 \h </w:instrText>
-            </w:r>
-            <w:r>
-              <w:rPr>
-                <w:noProof/>
-                <w:webHidden/>
-              </w:rPr>
-            </w:r>
-            <w:r>
-              <w:rPr>
-                <w:noProof/>
-                <w:webHidden/>
-              </w:rPr>
-              <w:fldChar w:fldCharType="separate"/>
-            </w:r>
-            <w:r>
-              <w:rPr>
-                <w:noProof/>
-                <w:webHidden/>
-              </w:rPr>
-              <w:t>18</w:t>
-            </w:r>
-            <w:r>
-              <w:rPr>
-                <w:noProof/>
-                <w:webHidden/>
-              </w:rPr>
-              <w:fldChar w:fldCharType="end"/>
-            </w:r>
-          </w:hyperlink>
-        </w:p>
-        <w:p>
-          <w:pPr>
-            <w:pStyle w:val="TOC3"/>
-            <w:tabs>
-              <w:tab w:val="left" w:pos="1320"/>
-              <w:tab w:val="right" w:leader="dot" w:pos="9016"/>
-            </w:tabs>
-            <w:rPr>
-              <w:rFonts w:eastAsiaTheme="minorEastAsia"/>
-              <w:noProof/>
-              <w:lang w:eastAsia="en-GB"/>
-            </w:rPr>
-          </w:pPr>
-          <w:hyperlink w:anchor="_Toc514018954" w:history="1">
-            <w:r>
-              <w:rPr>
-                <w:rStyle w:val="Hyperlink"/>
-                <w:noProof/>
-              </w:rPr>
-              <w:t>3.5.2</w:t>
-            </w:r>
-            <w:r>
-              <w:rPr>
-                <w:rFonts w:eastAsiaTheme="minorEastAsia"/>
-                <w:noProof/>
-                <w:lang w:eastAsia="en-GB"/>
-              </w:rPr>
-              <w:tab/>
-            </w:r>
-            <w:r>
-              <w:rPr>
-                <w:rStyle w:val="Hyperlink"/>
-                <w:noProof/>
-              </w:rPr>
-              <w:t>Analog to Digital conversion:</w:t>
-            </w:r>
-            <w:r>
-              <w:rPr>
-                <w:noProof/>
-                <w:webHidden/>
-              </w:rPr>
-              <w:tab/>
-            </w:r>
-            <w:r>
-              <w:rPr>
-                <w:noProof/>
-                <w:webHidden/>
-              </w:rPr>
-              <w:fldChar w:fldCharType="begin"/>
-            </w:r>
-            <w:r>
-              <w:rPr>
-                <w:noProof/>
-                <w:webHidden/>
-              </w:rPr>
-              <w:instrText xml:space="preserve"> PAGEREF _Toc514018954 \h </w:instrText>
-            </w:r>
-            <w:r>
-              <w:rPr>
-                <w:noProof/>
-                <w:webHidden/>
-              </w:rPr>
-            </w:r>
-            <w:r>
-              <w:rPr>
-                <w:noProof/>
-                <w:webHidden/>
-              </w:rPr>
-              <w:fldChar w:fldCharType="separate"/>
-            </w:r>
-            <w:r>
-              <w:rPr>
-                <w:noProof/>
-                <w:webHidden/>
-              </w:rPr>
-              <w:t>18</w:t>
-            </w:r>
-            <w:r>
-              <w:rPr>
-                <w:noProof/>
-                <w:webHidden/>
-              </w:rPr>
-              <w:fldChar w:fldCharType="end"/>
-            </w:r>
-          </w:hyperlink>
-        </w:p>
-        <w:p>
-          <w:pPr>
-            <w:pStyle w:val="TOC3"/>
-            <w:tabs>
-              <w:tab w:val="left" w:pos="1320"/>
-              <w:tab w:val="right" w:leader="dot" w:pos="9016"/>
-            </w:tabs>
-            <w:rPr>
-              <w:rFonts w:eastAsiaTheme="minorEastAsia"/>
-              <w:noProof/>
-              <w:lang w:eastAsia="en-GB"/>
-            </w:rPr>
-          </w:pPr>
-          <w:hyperlink w:anchor="_Toc514018955" w:history="1">
-            <w:r>
-              <w:rPr>
-                <w:rStyle w:val="Hyperlink"/>
-                <w:noProof/>
-              </w:rPr>
-              <w:t>3.5.3</w:t>
-            </w:r>
-            <w:r>
-              <w:rPr>
-                <w:rFonts w:eastAsiaTheme="minorEastAsia"/>
-                <w:noProof/>
-                <w:lang w:eastAsia="en-GB"/>
-              </w:rPr>
-              <w:tab/>
-            </w:r>
-            <w:r>
-              <w:rPr>
-                <w:rStyle w:val="Hyperlink"/>
-                <w:noProof/>
-              </w:rPr>
-              <w:t>How does Shazam work?</w:t>
-            </w:r>
-            <w:r>
-              <w:rPr>
-                <w:noProof/>
-                <w:webHidden/>
-              </w:rPr>
-              <w:tab/>
-            </w:r>
-            <w:r>
-              <w:rPr>
-                <w:noProof/>
-                <w:webHidden/>
-              </w:rPr>
-              <w:fldChar w:fldCharType="begin"/>
-            </w:r>
-            <w:r>
-              <w:rPr>
-                <w:noProof/>
-                <w:webHidden/>
-              </w:rPr>
-              <w:instrText xml:space="preserve"> PAGEREF _Toc514018955 \h </w:instrText>
-            </w:r>
-            <w:r>
-              <w:rPr>
-                <w:noProof/>
-                <w:webHidden/>
-              </w:rPr>
-            </w:r>
-            <w:r>
-              <w:rPr>
-                <w:noProof/>
-                <w:webHidden/>
-              </w:rPr>
-              <w:fldChar w:fldCharType="separate"/>
-            </w:r>
-            <w:r>
-              <w:rPr>
-                <w:noProof/>
-                <w:webHidden/>
-              </w:rPr>
-              <w:t>19</w:t>
-            </w:r>
-            <w:r>
-              <w:rPr>
-                <w:noProof/>
-                <w:webHidden/>
-              </w:rPr>
-              <w:fldChar w:fldCharType="end"/>
-            </w:r>
-          </w:hyperlink>
-        </w:p>
-        <w:p>
-          <w:pPr>
-            <w:pStyle w:val="TOC4"/>
-            <w:tabs>
-              <w:tab w:val="left" w:pos="1540"/>
-              <w:tab w:val="right" w:leader="dot" w:pos="9016"/>
-            </w:tabs>
-            <w:rPr>
-              <w:rFonts w:eastAsiaTheme="minorEastAsia"/>
-              <w:noProof/>
-              <w:lang w:eastAsia="en-GB"/>
-            </w:rPr>
-          </w:pPr>
-          <w:hyperlink w:anchor="_Toc514018956" w:history="1">
-            <w:r>
-              <w:rPr>
-                <w:rStyle w:val="Hyperlink"/>
-                <w:noProof/>
-                <w14:scene3d>
-                  <w14:camera w14:prst="orthographicFront"/>
-                  <w14:lightRig w14:rig="threePt" w14:dir="t">
-                    <w14:rot w14:lat="0" w14:lon="0" w14:rev="0"/>
-                  </w14:lightRig>
-                </w14:scene3d>
-              </w:rPr>
-              <w:t>3.5.3.1</w:t>
-            </w:r>
-            <w:r>
-              <w:rPr>
-                <w:rFonts w:eastAsiaTheme="minorEastAsia"/>
-                <w:noProof/>
-                <w:lang w:eastAsia="en-GB"/>
-              </w:rPr>
-              <w:tab/>
-            </w:r>
-            <w:r>
-              <w:rPr>
-                <w:rStyle w:val="Hyperlink"/>
-                <w:noProof/>
-              </w:rPr>
-              <w:t>The challenge</w:t>
-            </w:r>
-            <w:r>
-              <w:rPr>
-                <w:noProof/>
-                <w:webHidden/>
-              </w:rPr>
-              <w:tab/>
-            </w:r>
-            <w:r>
-              <w:rPr>
-                <w:noProof/>
-                <w:webHidden/>
-              </w:rPr>
-              <w:fldChar w:fldCharType="begin"/>
-            </w:r>
-            <w:r>
-              <w:rPr>
-                <w:noProof/>
-                <w:webHidden/>
-              </w:rPr>
-              <w:instrText xml:space="preserve"> PAGEREF _Toc514018956 \h </w:instrText>
-            </w:r>
-            <w:r>
-              <w:rPr>
-                <w:noProof/>
-                <w:webHidden/>
-              </w:rPr>
-            </w:r>
-            <w:r>
-              <w:rPr>
-                <w:noProof/>
-                <w:webHidden/>
-              </w:rPr>
-              <w:fldChar w:fldCharType="separate"/>
-            </w:r>
-            <w:r>
-              <w:rPr>
-                <w:noProof/>
-                <w:webHidden/>
-              </w:rPr>
-              <w:t>19</w:t>
-            </w:r>
-            <w:r>
-              <w:rPr>
-                <w:noProof/>
-                <w:webHidden/>
-              </w:rPr>
-              <w:fldChar w:fldCharType="end"/>
-            </w:r>
-          </w:hyperlink>
-        </w:p>
-        <w:p>
-          <w:pPr>
-            <w:pStyle w:val="TOC4"/>
-            <w:tabs>
-              <w:tab w:val="left" w:pos="1540"/>
-              <w:tab w:val="right" w:leader="dot" w:pos="9016"/>
-            </w:tabs>
-            <w:rPr>
-              <w:rFonts w:eastAsiaTheme="minorEastAsia"/>
-              <w:noProof/>
-              <w:lang w:eastAsia="en-GB"/>
-            </w:rPr>
-          </w:pPr>
-          <w:hyperlink w:anchor="_Toc514018957" w:history="1">
-            <w:r>
-              <w:rPr>
-                <w:rStyle w:val="Hyperlink"/>
-                <w:noProof/>
-                <w14:scene3d>
-                  <w14:camera w14:prst="orthographicFront"/>
-                  <w14:lightRig w14:rig="threePt" w14:dir="t">
-                    <w14:rot w14:lat="0" w14:lon="0" w14:rev="0"/>
-                  </w14:lightRig>
-                </w14:scene3d>
-              </w:rPr>
-              <w:t>3.5.3.2</w:t>
-            </w:r>
-            <w:r>
-              <w:rPr>
-                <w:rFonts w:eastAsiaTheme="minorEastAsia"/>
-                <w:noProof/>
-                <w:lang w:eastAsia="en-GB"/>
-              </w:rPr>
-              <w:tab/>
-            </w:r>
-            <w:r>
-              <w:rPr>
-                <w:rStyle w:val="Hyperlink"/>
-                <w:noProof/>
-              </w:rPr>
-              <w:t>How does Shazam achieve this?</w:t>
-            </w:r>
-            <w:r>
-              <w:rPr>
-                <w:noProof/>
-                <w:webHidden/>
-              </w:rPr>
-              <w:tab/>
-            </w:r>
-            <w:r>
-              <w:rPr>
-                <w:noProof/>
-                <w:webHidden/>
-              </w:rPr>
-              <w:fldChar w:fldCharType="begin"/>
-            </w:r>
-            <w:r>
-              <w:rPr>
-                <w:noProof/>
-                <w:webHidden/>
-              </w:rPr>
-              <w:instrText xml:space="preserve"> PAGEREF _Toc514018957 \h </w:instrText>
-            </w:r>
-            <w:r>
-              <w:rPr>
-                <w:noProof/>
-                <w:webHidden/>
-              </w:rPr>
-            </w:r>
-            <w:r>
-              <w:rPr>
-                <w:noProof/>
-                <w:webHidden/>
-              </w:rPr>
-              <w:fldChar w:fldCharType="separate"/>
-            </w:r>
-            <w:r>
-              <w:rPr>
-                <w:noProof/>
-                <w:webHidden/>
-              </w:rPr>
-              <w:t>19</w:t>
-            </w:r>
-            <w:r>
-              <w:rPr>
-                <w:noProof/>
-                <w:webHidden/>
-              </w:rPr>
-              <w:fldChar w:fldCharType="end"/>
-            </w:r>
-          </w:hyperlink>
-        </w:p>
-        <w:p>
-          <w:pPr>
-            <w:pStyle w:val="TOC2"/>
-            <w:tabs>
-              <w:tab w:val="left" w:pos="880"/>
-              <w:tab w:val="right" w:leader="dot" w:pos="9016"/>
-            </w:tabs>
-            <w:rPr>
-              <w:rFonts w:eastAsiaTheme="minorEastAsia"/>
-              <w:noProof/>
-              <w:lang w:eastAsia="en-GB"/>
-            </w:rPr>
-          </w:pPr>
-          <w:hyperlink w:anchor="_Toc514018958" w:history="1">
-            <w:r>
-              <w:rPr>
-                <w:rStyle w:val="Hyperlink"/>
-                <w:noProof/>
-                <w14:scene3d>
-                  <w14:camera w14:prst="orthographicFront"/>
-                  <w14:lightRig w14:rig="threePt" w14:dir="t">
-                    <w14:rot w14:lat="0" w14:lon="0" w14:rev="0"/>
-                  </w14:lightRig>
-                </w14:scene3d>
-              </w:rPr>
-              <w:t>3.6</w:t>
-            </w:r>
-            <w:r>
-              <w:rPr>
-                <w:rFonts w:eastAsiaTheme="minorEastAsia"/>
-                <w:noProof/>
-                <w:lang w:eastAsia="en-GB"/>
-              </w:rPr>
-              <w:tab/>
-            </w:r>
-            <w:r>
-              <w:rPr>
-                <w:rStyle w:val="Hyperlink"/>
-                <w:noProof/>
-              </w:rPr>
-              <w:t>Deep Learning Models</w:t>
-            </w:r>
-            <w:r>
-              <w:rPr>
-                <w:noProof/>
-                <w:webHidden/>
-              </w:rPr>
-              <w:tab/>
-            </w:r>
-            <w:r>
-              <w:rPr>
-                <w:noProof/>
-                <w:webHidden/>
-              </w:rPr>
-              <w:fldChar w:fldCharType="begin"/>
-            </w:r>
-            <w:r>
-              <w:rPr>
-                <w:noProof/>
-                <w:webHidden/>
-              </w:rPr>
-              <w:instrText xml:space="preserve"> PAGEREF _Toc514018958 \h </w:instrText>
-            </w:r>
-            <w:r>
-              <w:rPr>
-                <w:noProof/>
-                <w:webHidden/>
-              </w:rPr>
-            </w:r>
-            <w:r>
-              <w:rPr>
-                <w:noProof/>
-                <w:webHidden/>
-              </w:rPr>
-              <w:fldChar w:fldCharType="separate"/>
-            </w:r>
-            <w:r>
-              <w:rPr>
-                <w:noProof/>
-                <w:webHidden/>
-              </w:rPr>
-              <w:t>20</w:t>
-            </w:r>
-            <w:r>
-              <w:rPr>
-                <w:noProof/>
-                <w:webHidden/>
-              </w:rPr>
-              <w:fldChar w:fldCharType="end"/>
-            </w:r>
-          </w:hyperlink>
-        </w:p>
-        <w:p>
-          <w:pPr>
-            <w:pStyle w:val="TOC3"/>
-            <w:tabs>
-              <w:tab w:val="left" w:pos="1320"/>
-              <w:tab w:val="right" w:leader="dot" w:pos="9016"/>
-            </w:tabs>
-            <w:rPr>
-              <w:rFonts w:eastAsiaTheme="minorEastAsia"/>
-              <w:noProof/>
-              <w:lang w:eastAsia="en-GB"/>
-            </w:rPr>
-          </w:pPr>
-          <w:hyperlink w:anchor="_Toc514018959" w:history="1">
-            <w:r>
-              <w:rPr>
-                <w:rStyle w:val="Hyperlink"/>
-                <w:noProof/>
-              </w:rPr>
-              <w:t>3.6.1</w:t>
-            </w:r>
-            <w:r>
-              <w:rPr>
-                <w:rFonts w:eastAsiaTheme="minorEastAsia"/>
-                <w:noProof/>
-                <w:lang w:eastAsia="en-GB"/>
-              </w:rPr>
-              <w:tab/>
-            </w:r>
-            <w:r>
-              <w:rPr>
-                <w:rStyle w:val="Hyperlink"/>
-                <w:noProof/>
-              </w:rPr>
-              <w:t>A Neural Network Model</w:t>
-            </w:r>
-            <w:r>
-              <w:rPr>
-                <w:noProof/>
-                <w:webHidden/>
-              </w:rPr>
-              <w:tab/>
-            </w:r>
-            <w:r>
-              <w:rPr>
-                <w:noProof/>
-                <w:webHidden/>
-              </w:rPr>
-              <w:fldChar w:fldCharType="begin"/>
-            </w:r>
-            <w:r>
-              <w:rPr>
-                <w:noProof/>
-                <w:webHidden/>
-              </w:rPr>
-              <w:instrText xml:space="preserve"> PAGEREF _Toc514018959 \h </w:instrText>
-            </w:r>
-            <w:r>
-              <w:rPr>
-                <w:noProof/>
-                <w:webHidden/>
-              </w:rPr>
-            </w:r>
-            <w:r>
-              <w:rPr>
-                <w:noProof/>
-                <w:webHidden/>
-              </w:rPr>
-              <w:fldChar w:fldCharType="separate"/>
-            </w:r>
-            <w:r>
-              <w:rPr>
-                <w:noProof/>
-                <w:webHidden/>
-              </w:rPr>
-              <w:t>21</w:t>
-            </w:r>
-            <w:r>
-              <w:rPr>
-                <w:noProof/>
-                <w:webHidden/>
-              </w:rPr>
-              <w:fldChar w:fldCharType="end"/>
-            </w:r>
-          </w:hyperlink>
-        </w:p>
-        <w:p>
-          <w:pPr>
-            <w:pStyle w:val="TOC3"/>
-            <w:tabs>
-              <w:tab w:val="left" w:pos="1320"/>
-              <w:tab w:val="right" w:leader="dot" w:pos="9016"/>
-            </w:tabs>
-            <w:rPr>
-              <w:rFonts w:eastAsiaTheme="minorEastAsia"/>
-              <w:noProof/>
-              <w:lang w:eastAsia="en-GB"/>
-            </w:rPr>
-          </w:pPr>
-          <w:hyperlink w:anchor="_Toc514018960" w:history="1">
-            <w:r>
-              <w:rPr>
-                <w:rStyle w:val="Hyperlink"/>
-                <w:noProof/>
-              </w:rPr>
-              <w:t>3.6.2</w:t>
-            </w:r>
-            <w:r>
-              <w:rPr>
-                <w:rFonts w:eastAsiaTheme="minorEastAsia"/>
-                <w:noProof/>
-                <w:lang w:eastAsia="en-GB"/>
-              </w:rPr>
-              <w:tab/>
-            </w:r>
-            <w:r>
-              <w:rPr>
-                <w:rStyle w:val="Hyperlink"/>
-                <w:noProof/>
-              </w:rPr>
-              <w:t>Input/Output formats</w:t>
-            </w:r>
-            <w:r>
-              <w:rPr>
-                <w:noProof/>
-                <w:webHidden/>
-              </w:rPr>
-              <w:tab/>
-            </w:r>
-            <w:r>
-              <w:rPr>
-                <w:noProof/>
-                <w:webHidden/>
-              </w:rPr>
-              <w:fldChar w:fldCharType="begin"/>
-            </w:r>
-            <w:r>
-              <w:rPr>
-                <w:noProof/>
-                <w:webHidden/>
-              </w:rPr>
-              <w:instrText xml:space="preserve"> PAGEREF _Toc514018960 \h </w:instrText>
-            </w:r>
-            <w:r>
-              <w:rPr>
-                <w:noProof/>
-                <w:webHidden/>
-              </w:rPr>
-            </w:r>
-            <w:r>
-              <w:rPr>
-                <w:noProof/>
-                <w:webHidden/>
-              </w:rPr>
-              <w:fldChar w:fldCharType="separate"/>
-            </w:r>
-            <w:r>
-              <w:rPr>
-                <w:noProof/>
-                <w:webHidden/>
-              </w:rPr>
-              <w:t>22</w:t>
-            </w:r>
-            <w:r>
-              <w:rPr>
-                <w:noProof/>
-                <w:webHidden/>
-              </w:rPr>
-              <w:fldChar w:fldCharType="end"/>
-            </w:r>
-          </w:hyperlink>
-        </w:p>
-        <w:p>
-          <w:pPr>
-            <w:pStyle w:val="TOC3"/>
-            <w:tabs>
-              <w:tab w:val="left" w:pos="1320"/>
-              <w:tab w:val="right" w:leader="dot" w:pos="9016"/>
-            </w:tabs>
-            <w:rPr>
-              <w:rFonts w:eastAsiaTheme="minorEastAsia"/>
-              <w:noProof/>
-              <w:lang w:eastAsia="en-GB"/>
-            </w:rPr>
-          </w:pPr>
-          <w:hyperlink w:anchor="_Toc514018961" w:history="1">
-            <w:r>
-              <w:rPr>
-                <w:rStyle w:val="Hyperlink"/>
-                <w:noProof/>
-              </w:rPr>
-              <w:t>3.6.3</w:t>
-            </w:r>
-            <w:r>
-              <w:rPr>
-                <w:rFonts w:eastAsiaTheme="minorEastAsia"/>
-                <w:noProof/>
-                <w:lang w:eastAsia="en-GB"/>
-              </w:rPr>
-              <w:tab/>
-            </w:r>
-            <w:r>
-              <w:rPr>
-                <w:rStyle w:val="Hyperlink"/>
-                <w:noProof/>
-              </w:rPr>
-              <w:t>Model Architechtures</w:t>
-            </w:r>
-            <w:r>
-              <w:rPr>
-                <w:noProof/>
-                <w:webHidden/>
-              </w:rPr>
-              <w:tab/>
-            </w:r>
-            <w:r>
-              <w:rPr>
-                <w:noProof/>
-                <w:webHidden/>
-              </w:rPr>
-              <w:fldChar w:fldCharType="begin"/>
-            </w:r>
-            <w:r>
-              <w:rPr>
-                <w:noProof/>
-                <w:webHidden/>
-              </w:rPr>
-              <w:instrText xml:space="preserve"> PAGEREF _Toc514018961 \h </w:instrText>
-            </w:r>
-            <w:r>
-              <w:rPr>
-                <w:noProof/>
-                <w:webHidden/>
-              </w:rPr>
-            </w:r>
-            <w:r>
-              <w:rPr>
-                <w:noProof/>
-                <w:webHidden/>
-              </w:rPr>
-              <w:fldChar w:fldCharType="separate"/>
-            </w:r>
-            <w:r>
-              <w:rPr>
-                <w:noProof/>
-                <w:webHidden/>
-              </w:rPr>
-              <w:t>22</w:t>
-            </w:r>
-            <w:r>
-              <w:rPr>
-                <w:noProof/>
-                <w:webHidden/>
-              </w:rPr>
-              <w:fldChar w:fldCharType="end"/>
-            </w:r>
-          </w:hyperlink>
-        </w:p>
-        <w:p>
-          <w:pPr>
-            <w:pStyle w:val="TOC2"/>
-            <w:tabs>
-              <w:tab w:val="left" w:pos="880"/>
-              <w:tab w:val="right" w:leader="dot" w:pos="9016"/>
-            </w:tabs>
-            <w:rPr>
-              <w:rFonts w:eastAsiaTheme="minorEastAsia"/>
-              <w:noProof/>
-              <w:lang w:eastAsia="en-GB"/>
-            </w:rPr>
-          </w:pPr>
-          <w:hyperlink w:anchor="_Toc514018962" w:history="1">
-            <w:r>
-              <w:rPr>
-                <w:rStyle w:val="Hyperlink"/>
-                <w:noProof/>
-                <w14:scene3d>
-                  <w14:camera w14:prst="orthographicFront"/>
-                  <w14:lightRig w14:rig="threePt" w14:dir="t">
-                    <w14:rot w14:lat="0" w14:lon="0" w14:rev="0"/>
-                  </w14:lightRig>
-                </w14:scene3d>
-              </w:rPr>
-              <w:t>3.7</w:t>
-            </w:r>
-            <w:r>
-              <w:rPr>
-                <w:rFonts w:eastAsiaTheme="minorEastAsia"/>
-                <w:noProof/>
-                <w:lang w:eastAsia="en-GB"/>
-              </w:rPr>
-              <w:tab/>
-            </w:r>
-            <w:r>
-              <w:rPr>
-                <w:rStyle w:val="Hyperlink"/>
-                <w:noProof/>
-              </w:rPr>
-              <w:t>Other AI research projects</w:t>
-            </w:r>
-            <w:r>
-              <w:rPr>
-                <w:noProof/>
-                <w:webHidden/>
-              </w:rPr>
-              <w:tab/>
-            </w:r>
-            <w:r>
-              <w:rPr>
-                <w:noProof/>
-                <w:webHidden/>
-              </w:rPr>
-              <w:fldChar w:fldCharType="begin"/>
-            </w:r>
-            <w:r>
-              <w:rPr>
-                <w:noProof/>
-                <w:webHidden/>
-              </w:rPr>
-              <w:instrText xml:space="preserve"> PAGEREF _Toc514018962 \h </w:instrText>
-            </w:r>
-            <w:r>
-              <w:rPr>
-                <w:noProof/>
-                <w:webHidden/>
-              </w:rPr>
-            </w:r>
-            <w:r>
-              <w:rPr>
-                <w:noProof/>
-                <w:webHidden/>
-              </w:rPr>
-              <w:fldChar w:fldCharType="separate"/>
-            </w:r>
-            <w:r>
-              <w:rPr>
-                <w:noProof/>
-                <w:webHidden/>
-              </w:rPr>
-              <w:t>22</w:t>
+              <w:t>28</w:t>
             </w:r>
             <w:r>
               <w:rPr>
@@ -3169,13 +3778,13 @@
               <w:lang w:eastAsia="en-GB"/>
             </w:rPr>
           </w:pPr>
-          <w:hyperlink w:anchor="_Toc514018963" w:history="1">
+          <w:hyperlink w:anchor="_Toc514625996" w:history="1">
             <w:r>
               <w:rPr>
                 <w:rStyle w:val="Hyperlink"/>
                 <w:noProof/>
               </w:rPr>
-              <w:t>4</w:t>
+              <w:t>5</w:t>
             </w:r>
             <w:r>
               <w:rPr>
@@ -3190,7 +3799,7 @@
                 <w:rStyle w:val="Hyperlink"/>
                 <w:noProof/>
               </w:rPr>
-              <w:t>Methodology</w:t>
+              <w:t>Resources</w:t>
             </w:r>
             <w:r>
               <w:rPr>
@@ -3211,7 +3820,7 @@
                 <w:noProof/>
                 <w:webHidden/>
               </w:rPr>
-              <w:instrText xml:space="preserve"> PAGEREF _Toc514018963 \h </w:instrText>
+              <w:instrText xml:space="preserve"> PAGEREF _Toc514625996 \h </w:instrText>
             </w:r>
             <w:r>
               <w:rPr>
@@ -3231,277 +3840,7 @@
                 <w:noProof/>
                 <w:webHidden/>
               </w:rPr>
-              <w:t>23</w:t>
-            </w:r>
-            <w:r>
-              <w:rPr>
-                <w:noProof/>
-                <w:webHidden/>
-              </w:rPr>
-              <w:fldChar w:fldCharType="end"/>
-            </w:r>
-          </w:hyperlink>
-        </w:p>
-        <w:p>
-          <w:pPr>
-            <w:pStyle w:val="TOC2"/>
-            <w:tabs>
-              <w:tab w:val="left" w:pos="880"/>
-              <w:tab w:val="right" w:leader="dot" w:pos="9016"/>
-            </w:tabs>
-            <w:rPr>
-              <w:rFonts w:eastAsiaTheme="minorEastAsia"/>
-              <w:noProof/>
-              <w:lang w:eastAsia="en-GB"/>
-            </w:rPr>
-          </w:pPr>
-          <w:hyperlink w:anchor="_Toc514018964" w:history="1">
-            <w:r>
-              <w:rPr>
-                <w:rStyle w:val="Hyperlink"/>
-                <w:noProof/>
-                <w14:scene3d>
-                  <w14:camera w14:prst="orthographicFront"/>
-                  <w14:lightRig w14:rig="threePt" w14:dir="t">
-                    <w14:rot w14:lat="0" w14:lon="0" w14:rev="0"/>
-                  </w14:lightRig>
-                </w14:scene3d>
-              </w:rPr>
-              <w:t>4.1</w:t>
-            </w:r>
-            <w:r>
-              <w:rPr>
-                <w:rFonts w:eastAsiaTheme="minorEastAsia"/>
-                <w:noProof/>
-                <w:lang w:eastAsia="en-GB"/>
-              </w:rPr>
-              <w:tab/>
-            </w:r>
-            <w:r>
-              <w:rPr>
-                <w:rStyle w:val="Hyperlink"/>
-                <w:noProof/>
-              </w:rPr>
-              <w:t>Implementation Methodology</w:t>
-            </w:r>
-            <w:r>
-              <w:rPr>
-                <w:noProof/>
-                <w:webHidden/>
-              </w:rPr>
-              <w:tab/>
-            </w:r>
-            <w:r>
-              <w:rPr>
-                <w:noProof/>
-                <w:webHidden/>
-              </w:rPr>
-              <w:fldChar w:fldCharType="begin"/>
-            </w:r>
-            <w:r>
-              <w:rPr>
-                <w:noProof/>
-                <w:webHidden/>
-              </w:rPr>
-              <w:instrText xml:space="preserve"> PAGEREF _Toc514018964 \h </w:instrText>
-            </w:r>
-            <w:r>
-              <w:rPr>
-                <w:noProof/>
-                <w:webHidden/>
-              </w:rPr>
-            </w:r>
-            <w:r>
-              <w:rPr>
-                <w:noProof/>
-                <w:webHidden/>
-              </w:rPr>
-              <w:fldChar w:fldCharType="separate"/>
-            </w:r>
-            <w:r>
-              <w:rPr>
-                <w:noProof/>
-                <w:webHidden/>
-              </w:rPr>
-              <w:t>23</w:t>
-            </w:r>
-            <w:r>
-              <w:rPr>
-                <w:noProof/>
-                <w:webHidden/>
-              </w:rPr>
-              <w:fldChar w:fldCharType="end"/>
-            </w:r>
-          </w:hyperlink>
-        </w:p>
-        <w:p>
-          <w:pPr>
-            <w:pStyle w:val="TOC2"/>
-            <w:tabs>
-              <w:tab w:val="left" w:pos="880"/>
-              <w:tab w:val="right" w:leader="dot" w:pos="9016"/>
-            </w:tabs>
-            <w:rPr>
-              <w:rFonts w:eastAsiaTheme="minorEastAsia"/>
-              <w:noProof/>
-              <w:lang w:eastAsia="en-GB"/>
-            </w:rPr>
-          </w:pPr>
-          <w:hyperlink w:anchor="_Toc514018965" w:history="1">
-            <w:r>
-              <w:rPr>
-                <w:rStyle w:val="Hyperlink"/>
-                <w:noProof/>
-                <w14:scene3d>
-                  <w14:camera w14:prst="orthographicFront"/>
-                  <w14:lightRig w14:rig="threePt" w14:dir="t">
-                    <w14:rot w14:lat="0" w14:lon="0" w14:rev="0"/>
-                  </w14:lightRig>
-                </w14:scene3d>
-              </w:rPr>
-              <w:t>4.2</w:t>
-            </w:r>
-            <w:r>
-              <w:rPr>
-                <w:rFonts w:eastAsiaTheme="minorEastAsia"/>
-                <w:noProof/>
-                <w:lang w:eastAsia="en-GB"/>
-              </w:rPr>
-              <w:tab/>
-            </w:r>
-            <w:r>
-              <w:rPr>
-                <w:rStyle w:val="Hyperlink"/>
-                <w:noProof/>
-              </w:rPr>
-              <w:t>Song Classification Methodology</w:t>
-            </w:r>
-            <w:r>
-              <w:rPr>
-                <w:noProof/>
-                <w:webHidden/>
-              </w:rPr>
-              <w:tab/>
-            </w:r>
-            <w:r>
-              <w:rPr>
-                <w:noProof/>
-                <w:webHidden/>
-              </w:rPr>
-              <w:fldChar w:fldCharType="begin"/>
-            </w:r>
-            <w:r>
-              <w:rPr>
-                <w:noProof/>
-                <w:webHidden/>
-              </w:rPr>
-              <w:instrText xml:space="preserve"> PAGEREF _Toc514018965 \h </w:instrText>
-            </w:r>
-            <w:r>
-              <w:rPr>
-                <w:noProof/>
-                <w:webHidden/>
-              </w:rPr>
-            </w:r>
-            <w:r>
-              <w:rPr>
-                <w:noProof/>
-                <w:webHidden/>
-              </w:rPr>
-              <w:fldChar w:fldCharType="separate"/>
-            </w:r>
-            <w:r>
-              <w:rPr>
-                <w:noProof/>
-                <w:webHidden/>
-              </w:rPr>
-              <w:t>26</w:t>
-            </w:r>
-            <w:r>
-              <w:rPr>
-                <w:noProof/>
-                <w:webHidden/>
-              </w:rPr>
-              <w:fldChar w:fldCharType="end"/>
-            </w:r>
-          </w:hyperlink>
-        </w:p>
-        <w:p>
-          <w:pPr>
-            <w:pStyle w:val="TOC3"/>
-            <w:tabs>
-              <w:tab w:val="left" w:pos="1320"/>
-              <w:tab w:val="right" w:leader="dot" w:pos="9016"/>
-            </w:tabs>
-            <w:rPr>
-              <w:rFonts w:eastAsiaTheme="minorEastAsia"/>
-              <w:noProof/>
-              <w:lang w:eastAsia="en-GB"/>
-            </w:rPr>
-          </w:pPr>
-          <w:hyperlink w:anchor="_Toc514018966" w:history="1">
-            <w:r>
-              <w:rPr>
-                <w:rStyle w:val="Hyperlink"/>
-                <w:noProof/>
-              </w:rPr>
-              <w:t>4.2.1</w:t>
-            </w:r>
-            <w:r>
-              <w:rPr>
-                <w:rFonts w:eastAsiaTheme="minorEastAsia"/>
-                <w:noProof/>
-                <w:lang w:eastAsia="en-GB"/>
-              </w:rPr>
-              <w:tab/>
-            </w:r>
-            <w:r>
-              <w:rPr>
-                <w:rStyle w:val="Hyperlink"/>
-                <w:noProof/>
-              </w:rPr>
-              <w:t>Training &amp; Prediction:</w:t>
-            </w:r>
-            <w:r>
-              <w:rPr>
-                <w:noProof/>
-                <w:webHidden/>
-              </w:rPr>
-              <w:tab/>
-            </w:r>
-            <w:r>
-              <w:rPr>
-                <w:noProof/>
-                <w:webHidden/>
-              </w:rPr>
-              <w:fldChar w:fldCharType="begin"/>
-            </w:r>
-            <w:r>
-              <w:rPr>
-                <w:noProof/>
-                <w:webHidden/>
-              </w:rPr>
-              <w:instrText xml:space="preserve"> PAGEREF _Toc514018966 \h </w:instrText>
-            </w:r>
-            <w:r>
-              <w:rPr>
-                <w:noProof/>
-                <w:webHidden/>
-              </w:rPr>
-            </w:r>
-            <w:r>
-              <w:rPr>
-                <w:noProof/>
-                <w:webHidden/>
-              </w:rPr>
-              <w:fldChar w:fldCharType="separate"/>
-            </w:r>
-            <w:r>
-              <w:rPr>
-                <w:noProof/>
-                <w:webHidden/>
-              </w:rPr>
-              <w:t>26</w:t>
+              <w:t>29</w:t>
             </w:r>
             <w:r>
               <w:rPr>
@@ -3525,13 +3864,13 @@
               <w:lang w:eastAsia="en-GB"/>
             </w:rPr>
           </w:pPr>
-          <w:hyperlink w:anchor="_Toc514018967" w:history="1">
+          <w:hyperlink w:anchor="_Toc514625997" w:history="1">
             <w:r>
               <w:rPr>
                 <w:rStyle w:val="Hyperlink"/>
                 <w:noProof/>
               </w:rPr>
-              <w:t>5</w:t>
+              <w:t>6</w:t>
             </w:r>
             <w:r>
               <w:rPr>
@@ -3546,7 +3885,7 @@
                 <w:rStyle w:val="Hyperlink"/>
                 <w:noProof/>
               </w:rPr>
-              <w:t>Objectives</w:t>
+              <w:t>Research ethics</w:t>
             </w:r>
             <w:r>
               <w:rPr>
@@ -3567,7 +3906,7 @@
                 <w:noProof/>
                 <w:webHidden/>
               </w:rPr>
-              <w:instrText xml:space="preserve"> PAGEREF _Toc514018967 \h </w:instrText>
+              <w:instrText xml:space="preserve"> PAGEREF _Toc514625997 \h </w:instrText>
             </w:r>
             <w:r>
               <w:rPr>
@@ -3587,7 +3926,7 @@
                 <w:noProof/>
                 <w:webHidden/>
               </w:rPr>
-              <w:t>27</w:t>
+              <w:t>29</w:t>
             </w:r>
             <w:r>
               <w:rPr>
@@ -3611,13 +3950,13 @@
               <w:lang w:eastAsia="en-GB"/>
             </w:rPr>
           </w:pPr>
-          <w:hyperlink w:anchor="_Toc514018968" w:history="1">
+          <w:hyperlink w:anchor="_Toc514625998" w:history="1">
             <w:r>
               <w:rPr>
                 <w:rStyle w:val="Hyperlink"/>
                 <w:noProof/>
               </w:rPr>
-              <w:t>6</w:t>
+              <w:t>7</w:t>
             </w:r>
             <w:r>
               <w:rPr>
@@ -3632,7 +3971,7 @@
                 <w:rStyle w:val="Hyperlink"/>
                 <w:noProof/>
               </w:rPr>
-              <w:t>Resources</w:t>
+              <w:t>Activity Schedule</w:t>
             </w:r>
             <w:r>
               <w:rPr>
@@ -3653,7 +3992,7 @@
                 <w:noProof/>
                 <w:webHidden/>
               </w:rPr>
-              <w:instrText xml:space="preserve"> PAGEREF _Toc514018968 \h </w:instrText>
+              <w:instrText xml:space="preserve"> PAGEREF _Toc514625998 \h </w:instrText>
             </w:r>
             <w:r>
               <w:rPr>
@@ -3673,7 +4012,7 @@
                 <w:noProof/>
                 <w:webHidden/>
               </w:rPr>
-              <w:t>27</w:t>
+              <w:t>29</w:t>
             </w:r>
             <w:r>
               <w:rPr>
@@ -3697,13 +4036,13 @@
               <w:lang w:eastAsia="en-GB"/>
             </w:rPr>
           </w:pPr>
-          <w:hyperlink w:anchor="_Toc514018969" w:history="1">
+          <w:hyperlink w:anchor="_Toc514625999" w:history="1">
             <w:r>
               <w:rPr>
                 <w:rStyle w:val="Hyperlink"/>
                 <w:noProof/>
               </w:rPr>
-              <w:t>7</w:t>
+              <w:t>8</w:t>
             </w:r>
             <w:r>
               <w:rPr>
@@ -3718,7 +4057,7 @@
                 <w:rStyle w:val="Hyperlink"/>
                 <w:noProof/>
               </w:rPr>
-              <w:t>Research ethics</w:t>
+              <w:t>References</w:t>
             </w:r>
             <w:r>
               <w:rPr>
@@ -3739,7 +4078,7 @@
                 <w:noProof/>
                 <w:webHidden/>
               </w:rPr>
-              <w:instrText xml:space="preserve"> PAGEREF _Toc514018969 \h </w:instrText>
+              <w:instrText xml:space="preserve"> PAGEREF _Toc514625999 \h </w:instrText>
             </w:r>
             <w:r>
               <w:rPr>
@@ -3759,179 +4098,7 @@
                 <w:noProof/>
                 <w:webHidden/>
               </w:rPr>
-              <w:t>27</w:t>
-            </w:r>
-            <w:r>
-              <w:rPr>
-                <w:noProof/>
-                <w:webHidden/>
-              </w:rPr>
-              <w:fldChar w:fldCharType="end"/>
-            </w:r>
-          </w:hyperlink>
-        </w:p>
-        <w:p>
-          <w:pPr>
-            <w:pStyle w:val="TOC1"/>
-            <w:tabs>
-              <w:tab w:val="left" w:pos="440"/>
-              <w:tab w:val="right" w:leader="dot" w:pos="9016"/>
-            </w:tabs>
-            <w:rPr>
-              <w:rFonts w:eastAsiaTheme="minorEastAsia"/>
-              <w:noProof/>
-              <w:lang w:eastAsia="en-GB"/>
-            </w:rPr>
-          </w:pPr>
-          <w:hyperlink w:anchor="_Toc514018970" w:history="1">
-            <w:r>
-              <w:rPr>
-                <w:rStyle w:val="Hyperlink"/>
-                <w:noProof/>
-              </w:rPr>
-              <w:t>8</w:t>
-            </w:r>
-            <w:r>
-              <w:rPr>
-                <w:rFonts w:eastAsiaTheme="minorEastAsia"/>
-                <w:noProof/>
-                <w:lang w:eastAsia="en-GB"/>
-              </w:rPr>
-              <w:tab/>
-            </w:r>
-            <w:r>
-              <w:rPr>
-                <w:rStyle w:val="Hyperlink"/>
-                <w:noProof/>
-              </w:rPr>
-              <w:t>Activity Schedule</w:t>
-            </w:r>
-            <w:r>
-              <w:rPr>
-                <w:noProof/>
-                <w:webHidden/>
-              </w:rPr>
-              <w:tab/>
-            </w:r>
-            <w:r>
-              <w:rPr>
-                <w:noProof/>
-                <w:webHidden/>
-              </w:rPr>
-              <w:fldChar w:fldCharType="begin"/>
-            </w:r>
-            <w:r>
-              <w:rPr>
-                <w:noProof/>
-                <w:webHidden/>
-              </w:rPr>
-              <w:instrText xml:space="preserve"> PAGEREF _Toc514018970 \h </w:instrText>
-            </w:r>
-            <w:r>
-              <w:rPr>
-                <w:noProof/>
-                <w:webHidden/>
-              </w:rPr>
-            </w:r>
-            <w:r>
-              <w:rPr>
-                <w:noProof/>
-                <w:webHidden/>
-              </w:rPr>
-              <w:fldChar w:fldCharType="separate"/>
-            </w:r>
-            <w:r>
-              <w:rPr>
-                <w:noProof/>
-                <w:webHidden/>
-              </w:rPr>
-              <w:t>28</w:t>
-            </w:r>
-            <w:r>
-              <w:rPr>
-                <w:noProof/>
-                <w:webHidden/>
-              </w:rPr>
-              <w:fldChar w:fldCharType="end"/>
-            </w:r>
-          </w:hyperlink>
-        </w:p>
-        <w:p>
-          <w:pPr>
-            <w:pStyle w:val="TOC1"/>
-            <w:tabs>
-              <w:tab w:val="left" w:pos="440"/>
-              <w:tab w:val="right" w:leader="dot" w:pos="9016"/>
-            </w:tabs>
-            <w:rPr>
-              <w:rFonts w:eastAsiaTheme="minorEastAsia"/>
-              <w:noProof/>
-              <w:lang w:eastAsia="en-GB"/>
-            </w:rPr>
-          </w:pPr>
-          <w:hyperlink w:anchor="_Toc514018971" w:history="1">
-            <w:r>
-              <w:rPr>
-                <w:rStyle w:val="Hyperlink"/>
-                <w:noProof/>
-              </w:rPr>
-              <w:t>9</w:t>
-            </w:r>
-            <w:r>
-              <w:rPr>
-                <w:rFonts w:eastAsiaTheme="minorEastAsia"/>
-                <w:noProof/>
-                <w:lang w:eastAsia="en-GB"/>
-              </w:rPr>
-              <w:tab/>
-            </w:r>
-            <w:r>
-              <w:rPr>
-                <w:rStyle w:val="Hyperlink"/>
-                <w:noProof/>
-              </w:rPr>
-              <w:t>References</w:t>
-            </w:r>
-            <w:r>
-              <w:rPr>
-                <w:noProof/>
-                <w:webHidden/>
-              </w:rPr>
-              <w:tab/>
-            </w:r>
-            <w:r>
-              <w:rPr>
-                <w:noProof/>
-                <w:webHidden/>
-              </w:rPr>
-              <w:fldChar w:fldCharType="begin"/>
-            </w:r>
-            <w:r>
-              <w:rPr>
-                <w:noProof/>
-                <w:webHidden/>
-              </w:rPr>
-              <w:instrText xml:space="preserve"> PAGEREF _Toc514018971 \h </w:instrText>
-            </w:r>
-            <w:r>
-              <w:rPr>
-                <w:noProof/>
-                <w:webHidden/>
-              </w:rPr>
-            </w:r>
-            <w:r>
-              <w:rPr>
-                <w:noProof/>
-                <w:webHidden/>
-              </w:rPr>
-              <w:fldChar w:fldCharType="separate"/>
-            </w:r>
-            <w:r>
-              <w:rPr>
-                <w:noProof/>
-                <w:webHidden/>
-              </w:rPr>
-              <w:t>28</w:t>
+              <w:t>30</w:t>
             </w:r>
             <w:r>
               <w:rPr>
@@ -3958,22 +4125,535 @@
       <w:pPr>
         <w:pStyle w:val="Heading1"/>
       </w:pPr>
-      <w:bookmarkStart w:id="4" w:name="_Toc514018929"/>
+      <w:bookmarkStart w:id="0" w:name="_Toc514625949"/>
       <w:r>
         <w:lastRenderedPageBreak/>
+        <w:t>Abstract</w:t>
+      </w:r>
+      <w:bookmarkEnd w:id="0"/>
+    </w:p>
+    <w:p>
+      <w:pPr>
+        <w:spacing w:before="100" w:beforeAutospacing="1" w:after="100" w:afterAutospacing="1" w:line="240" w:lineRule="auto"/>
+        <w:rPr>
+          <w:rFonts w:ascii="Verdana" w:hAnsi="Verdana" w:cstheme="minorHAnsi"/>
+        </w:rPr>
+      </w:pPr>
+      <w:r>
+        <w:rPr>
+          <w:rFonts w:ascii="Verdana" w:hAnsi="Verdana" w:cstheme="minorHAnsi"/>
+        </w:rPr>
+        <w:t>Deep learning is a cutting-edge concept but even after 50 years of milestones and impressive breakthroughs is a relatively young and developing concept. One of the main reasons it is also a very inspiring technology is the fact that we humans are trying to create a clone of the most sophisticated and largest part of the human brain, the visual cortex which has developed by evolution over million years</w:t>
+      </w:r>
+      <w:r>
+        <w:rPr>
+          <w:rFonts w:ascii="Verdana" w:hAnsi="Verdana" w:cstheme="minorHAnsi"/>
+        </w:rPr>
+        <w:t>.</w:t>
+      </w:r>
+    </w:p>
+    <w:p>
+      <w:pPr>
+        <w:spacing w:before="100" w:beforeAutospacing="1" w:after="100" w:afterAutospacing="1" w:line="240" w:lineRule="auto"/>
+        <w:rPr>
+          <w:rFonts w:ascii="Verdana" w:hAnsi="Verdana" w:cstheme="minorHAnsi"/>
+        </w:rPr>
+      </w:pPr>
+      <w:r>
+        <w:rPr>
+          <w:rFonts w:ascii="Verdana" w:hAnsi="Verdana" w:cstheme="minorHAnsi"/>
+        </w:rPr>
+        <w:br/>
+      </w:r>
+      <w:r>
+        <w:rPr>
+          <w:rFonts w:ascii="Verdana" w:hAnsi="Verdana" w:cstheme="minorHAnsi"/>
+        </w:rPr>
+        <w:t xml:space="preserve">There are various pioneering solutions </w:t>
+      </w:r>
+      <w:r>
+        <w:rPr>
+          <w:rFonts w:ascii="Verdana" w:hAnsi="Verdana" w:cstheme="minorHAnsi"/>
+        </w:rPr>
+        <w:t xml:space="preserve">developed in </w:t>
+      </w:r>
+      <w:r>
+        <w:rPr>
+          <w:rFonts w:ascii="Verdana" w:hAnsi="Verdana" w:cstheme="minorHAnsi"/>
+        </w:rPr>
+        <w:t>Python</w:t>
+      </w:r>
+      <w:r>
+        <w:rPr>
+          <w:rFonts w:ascii="Verdana" w:hAnsi="Verdana" w:cstheme="minorHAnsi"/>
+        </w:rPr>
+        <w:t xml:space="preserve"> main</w:t>
+      </w:r>
+      <w:r>
+        <w:rPr>
+          <w:rFonts w:ascii="Verdana" w:hAnsi="Verdana" w:cstheme="minorHAnsi"/>
+        </w:rPr>
+        <w:t>ly</w:t>
+      </w:r>
+      <w:r>
+        <w:rPr>
+          <w:rFonts w:ascii="Verdana" w:hAnsi="Verdana" w:cstheme="minorHAnsi"/>
+        </w:rPr>
+        <w:t xml:space="preserve"> because</w:t>
+      </w:r>
+      <w:r>
+        <w:rPr>
+          <w:rFonts w:ascii="Verdana" w:hAnsi="Verdana" w:cstheme="minorHAnsi"/>
+        </w:rPr>
+        <w:t xml:space="preserve"> Python was a language developed for data science. But with </w:t>
+      </w:r>
+      <w:proofErr w:type="spellStart"/>
+      <w:r>
+        <w:rPr>
+          <w:rFonts w:ascii="Verdana" w:hAnsi="Verdana" w:cstheme="minorHAnsi"/>
+        </w:rPr>
+        <w:t>google’s</w:t>
+      </w:r>
+      <w:proofErr w:type="spellEnd"/>
+      <w:r>
+        <w:rPr>
+          <w:rFonts w:ascii="Verdana" w:hAnsi="Verdana" w:cstheme="minorHAnsi"/>
+        </w:rPr>
+        <w:t xml:space="preserve"> AI initiatives, interests have turned towards </w:t>
+      </w:r>
+      <w:proofErr w:type="spellStart"/>
+      <w:r>
+        <w:rPr>
+          <w:rFonts w:ascii="Verdana" w:hAnsi="Verdana" w:cstheme="minorHAnsi"/>
+        </w:rPr>
+        <w:t>Javascript</w:t>
+      </w:r>
+      <w:proofErr w:type="spellEnd"/>
+      <w:r>
+        <w:rPr>
+          <w:rFonts w:ascii="Verdana" w:hAnsi="Verdana" w:cstheme="minorHAnsi"/>
+        </w:rPr>
+        <w:t>. Still the missing dots are there is not much know-how out there available for everyone to try this concept</w:t>
+      </w:r>
+      <w:r>
+        <w:rPr>
+          <w:rFonts w:ascii="Verdana" w:hAnsi="Verdana" w:cstheme="minorHAnsi"/>
+        </w:rPr>
+        <w:t xml:space="preserve">. This research paper will try to provide the clarity on the subject and highlight the various tools available to implement this </w:t>
+      </w:r>
+      <w:r>
+        <w:rPr>
+          <w:rFonts w:ascii="Verdana" w:hAnsi="Verdana" w:cstheme="minorHAnsi"/>
+        </w:rPr>
+        <w:t xml:space="preserve">technology </w:t>
+      </w:r>
+      <w:r>
+        <w:rPr>
+          <w:rFonts w:ascii="Verdana" w:hAnsi="Verdana" w:cstheme="minorHAnsi"/>
+        </w:rPr>
+        <w:t xml:space="preserve">using </w:t>
+      </w:r>
+      <w:proofErr w:type="spellStart"/>
+      <w:r>
+        <w:rPr>
+          <w:rFonts w:ascii="Verdana" w:hAnsi="Verdana" w:cstheme="minorHAnsi"/>
+        </w:rPr>
+        <w:t>javascript</w:t>
+      </w:r>
+      <w:proofErr w:type="spellEnd"/>
+      <w:r>
+        <w:rPr>
+          <w:rFonts w:ascii="Verdana" w:hAnsi="Verdana" w:cstheme="minorHAnsi"/>
+        </w:rPr>
+        <w:t>.</w:t>
+      </w:r>
+    </w:p>
+    <w:p>
+      <w:pPr>
+        <w:spacing w:before="100" w:beforeAutospacing="1" w:after="100" w:afterAutospacing="1" w:line="240" w:lineRule="auto"/>
+        <w:rPr>
+          <w:rFonts w:ascii="Verdana" w:hAnsi="Verdana" w:cstheme="minorHAnsi"/>
+        </w:rPr>
+      </w:pPr>
+      <w:r>
+        <w:rPr>
+          <w:rFonts w:ascii="Verdana" w:hAnsi="Verdana" w:cstheme="minorHAnsi"/>
+        </w:rPr>
+        <w:br/>
+      </w:r>
+      <w:r>
+        <w:rPr>
+          <w:rFonts w:ascii="Verdana" w:hAnsi="Verdana" w:cstheme="minorHAnsi"/>
+        </w:rPr>
+        <w:t xml:space="preserve">Music is another intriguing subject and how it manifests deep into human emotive and cognitive perception is a very complex chemistry. There </w:t>
+      </w:r>
+      <w:r>
+        <w:rPr>
+          <w:rFonts w:ascii="Verdana" w:hAnsi="Verdana" w:cstheme="minorHAnsi"/>
+        </w:rPr>
+        <w:t>are</w:t>
+      </w:r>
+      <w:r>
+        <w:rPr>
+          <w:rFonts w:ascii="Verdana" w:hAnsi="Verdana" w:cstheme="minorHAnsi"/>
+        </w:rPr>
+        <w:t xml:space="preserve"> already researches where AI is applied in Speech recognition. </w:t>
+      </w:r>
+      <w:proofErr w:type="gramStart"/>
+      <w:r>
+        <w:rPr>
+          <w:rFonts w:ascii="Verdana" w:hAnsi="Verdana" w:cstheme="minorHAnsi"/>
+        </w:rPr>
+        <w:t>For the purpose of</w:t>
+      </w:r>
+      <w:proofErr w:type="gramEnd"/>
+      <w:r>
+        <w:rPr>
+          <w:rFonts w:ascii="Verdana" w:hAnsi="Verdana" w:cstheme="minorHAnsi"/>
+        </w:rPr>
+        <w:t xml:space="preserve"> this dissertation, we will analyse musical rendition and classify them </w:t>
+      </w:r>
+      <w:r>
+        <w:rPr>
+          <w:rFonts w:ascii="Verdana" w:hAnsi="Verdana" w:cstheme="minorHAnsi"/>
+        </w:rPr>
+        <w:t>using Supervised AI Algorithms</w:t>
+      </w:r>
+      <w:r>
+        <w:rPr>
+          <w:rFonts w:ascii="Verdana" w:hAnsi="Verdana" w:cstheme="minorHAnsi"/>
+        </w:rPr>
+        <w:t>, which will be a nuance.</w:t>
+      </w:r>
+    </w:p>
+    <w:p>
+      <w:pPr>
+        <w:pStyle w:val="Heading1"/>
+      </w:pPr>
+      <w:bookmarkStart w:id="1" w:name="_Toc514625535"/>
+      <w:bookmarkStart w:id="2" w:name="_Toc514625850"/>
+      <w:bookmarkStart w:id="3" w:name="_Toc514625950"/>
+      <w:bookmarkStart w:id="4" w:name="_Toc514625536"/>
+      <w:bookmarkStart w:id="5" w:name="_Toc514625851"/>
+      <w:bookmarkStart w:id="6" w:name="_Toc514625951"/>
+      <w:bookmarkStart w:id="7" w:name="_Toc514625537"/>
+      <w:bookmarkStart w:id="8" w:name="_Toc514625852"/>
+      <w:bookmarkStart w:id="9" w:name="_Toc514625952"/>
+      <w:bookmarkStart w:id="10" w:name="_Toc514625538"/>
+      <w:bookmarkStart w:id="11" w:name="_Toc514625853"/>
+      <w:bookmarkStart w:id="12" w:name="_Toc514625953"/>
+      <w:bookmarkStart w:id="13" w:name="_Toc514625954"/>
+      <w:bookmarkEnd w:id="1"/>
+      <w:bookmarkEnd w:id="2"/>
+      <w:bookmarkEnd w:id="3"/>
+      <w:bookmarkEnd w:id="4"/>
+      <w:bookmarkEnd w:id="5"/>
+      <w:bookmarkEnd w:id="6"/>
+      <w:bookmarkEnd w:id="7"/>
+      <w:bookmarkEnd w:id="8"/>
+      <w:bookmarkEnd w:id="9"/>
+      <w:bookmarkEnd w:id="10"/>
+      <w:bookmarkEnd w:id="11"/>
+      <w:bookmarkEnd w:id="12"/>
+      <w:r>
+        <w:t>Introduction</w:t>
+      </w:r>
+      <w:bookmarkEnd w:id="13"/>
+    </w:p>
+    <w:p>
+      <w:pPr>
+        <w:pStyle w:val="Heading2"/>
+      </w:pPr>
+      <w:bookmarkStart w:id="14" w:name="_Toc514625955"/>
+      <w:r>
+        <w:t>Motivation</w:t>
+      </w:r>
+      <w:bookmarkEnd w:id="14"/>
+    </w:p>
+    <w:p>
+      <w:pPr>
+        <w:jc w:val="both"/>
+        <w:rPr>
+          <w:rFonts w:ascii="Verdana" w:hAnsi="Verdana"/>
+        </w:rPr>
+      </w:pPr>
+      <w:r>
+        <w:rPr>
+          <w:rFonts w:ascii="Verdana" w:hAnsi="Verdana"/>
+        </w:rPr>
+        <w:t xml:space="preserve">Ragas are the basic scale used in Carnatic Music. </w:t>
+      </w:r>
+      <w:r>
+        <w:rPr>
+          <w:rFonts w:ascii="Verdana" w:hAnsi="Verdana"/>
+        </w:rPr>
+        <w:t xml:space="preserve">Raga is the basis of a Classical Melody comprising of a combination of notes up and down the music octave (scale). </w:t>
+      </w:r>
+      <w:r>
+        <w:rPr>
+          <w:rFonts w:ascii="Verdana" w:hAnsi="Verdana"/>
+        </w:rPr>
+        <w:t xml:space="preserve">Each raga has a unique scale ranging from 5 notes to 7 notes and the application of these notes to produce each melody brings the aspect of the raga in its rich form. </w:t>
+      </w:r>
+      <w:r>
+        <w:rPr>
+          <w:rFonts w:ascii="Verdana" w:hAnsi="Verdana"/>
+        </w:rPr>
+        <w:t xml:space="preserve">Carnatic music is a type of Indian Classical Music originating from Southern India where my roots are firmly grounded. </w:t>
+      </w:r>
+    </w:p>
+    <w:p>
+      <w:pPr>
+        <w:jc w:val="both"/>
+        <w:rPr>
+          <w:rFonts w:ascii="Verdana" w:hAnsi="Verdana"/>
+        </w:rPr>
+      </w:pPr>
+      <w:r>
+        <w:rPr>
+          <w:rFonts w:ascii="Verdana" w:hAnsi="Verdana"/>
+        </w:rPr>
+        <w:t xml:space="preserve">There have been many researchers who have delved into this topic for over decades and there is so much more to learn and understand about the subtleties of the Music realm. </w:t>
+      </w:r>
+      <w:r>
+        <w:rPr>
+          <w:rFonts w:ascii="Verdana" w:hAnsi="Verdana"/>
+        </w:rPr>
+        <w:t xml:space="preserve">Music and </w:t>
+      </w:r>
+      <w:r>
+        <w:rPr>
+          <w:rFonts w:ascii="Verdana" w:hAnsi="Verdana"/>
+        </w:rPr>
+        <w:t xml:space="preserve">living being and more so, </w:t>
+      </w:r>
+      <w:r>
+        <w:rPr>
+          <w:rFonts w:ascii="Verdana" w:hAnsi="Verdana"/>
+        </w:rPr>
+        <w:t>human beings</w:t>
+      </w:r>
+      <w:r>
+        <w:rPr>
+          <w:rFonts w:ascii="Verdana" w:hAnsi="Verdana"/>
+        </w:rPr>
+        <w:t>,</w:t>
+      </w:r>
+      <w:r>
+        <w:rPr>
+          <w:rFonts w:ascii="Verdana" w:hAnsi="Verdana"/>
+        </w:rPr>
+        <w:t xml:space="preserve"> have a natural bonding and an intricate connection</w:t>
+      </w:r>
+      <w:r>
+        <w:rPr>
+          <w:rFonts w:ascii="Verdana" w:hAnsi="Verdana"/>
+        </w:rPr>
+        <w:t xml:space="preserve"> which is what attracts scientists and researchers alike to help understand this association</w:t>
+      </w:r>
+      <w:r>
+        <w:rPr>
+          <w:rFonts w:ascii="Verdana" w:hAnsi="Verdana"/>
+        </w:rPr>
+        <w:t xml:space="preserve">. </w:t>
+      </w:r>
+      <w:r>
+        <w:rPr>
+          <w:rFonts w:ascii="Verdana" w:hAnsi="Verdana"/>
+        </w:rPr>
+        <w:t>Many scientists intrigued by the connection between Music, a mathematical form that influence the emotional perception</w:t>
+      </w:r>
+      <w:r>
+        <w:rPr>
+          <w:rFonts w:ascii="Verdana" w:hAnsi="Verdana"/>
+        </w:rPr>
+        <w:t xml:space="preserve">, an </w:t>
+      </w:r>
+      <w:r>
+        <w:rPr>
+          <w:rFonts w:ascii="Verdana" w:hAnsi="Verdana"/>
+        </w:rPr>
+        <w:t xml:space="preserve">abstract form, have dedicated a lot of their time to research </w:t>
+      </w:r>
+      <w:r>
+        <w:rPr>
+          <w:rFonts w:ascii="Verdana" w:hAnsi="Verdana"/>
+        </w:rPr>
+        <w:t>this</w:t>
+      </w:r>
+      <w:r>
+        <w:rPr>
+          <w:rFonts w:ascii="Verdana" w:hAnsi="Verdana"/>
+        </w:rPr>
+        <w:t xml:space="preserve"> concept. </w:t>
+      </w:r>
+    </w:p>
+    <w:p>
+      <w:pPr>
+        <w:jc w:val="both"/>
+        <w:rPr>
+          <w:rFonts w:ascii="Verdana" w:hAnsi="Verdana"/>
+        </w:rPr>
+      </w:pPr>
+      <w:r>
+        <w:rPr>
+          <w:rFonts w:ascii="Verdana" w:hAnsi="Verdana"/>
+        </w:rPr>
+        <w:t xml:space="preserve">On the other hand, </w:t>
+      </w:r>
+      <w:r>
+        <w:rPr>
+          <w:rFonts w:ascii="Verdana" w:hAnsi="Verdana"/>
+        </w:rPr>
+        <w:t xml:space="preserve">Deep learning </w:t>
+      </w:r>
+      <w:r>
+        <w:rPr>
+          <w:rFonts w:ascii="Verdana" w:hAnsi="Verdana"/>
+        </w:rPr>
+        <w:t xml:space="preserve">through </w:t>
+      </w:r>
+      <w:r>
+        <w:rPr>
+          <w:rFonts w:ascii="Verdana" w:hAnsi="Verdana"/>
+        </w:rPr>
+        <w:t>Convolutional and Recurrent</w:t>
+      </w:r>
+      <w:r>
+        <w:rPr>
+          <w:rFonts w:ascii="Verdana" w:hAnsi="Verdana"/>
+        </w:rPr>
+        <w:t xml:space="preserve"> </w:t>
+      </w:r>
+      <w:r>
+        <w:rPr>
+          <w:rFonts w:ascii="Verdana" w:hAnsi="Verdana"/>
+        </w:rPr>
+        <w:t>N</w:t>
+      </w:r>
+      <w:r>
+        <w:rPr>
+          <w:rFonts w:ascii="Verdana" w:hAnsi="Verdana"/>
+        </w:rPr>
+        <w:t xml:space="preserve">eural </w:t>
+      </w:r>
+      <w:r>
+        <w:rPr>
+          <w:rFonts w:ascii="Verdana" w:hAnsi="Verdana"/>
+        </w:rPr>
+        <w:t>N</w:t>
+      </w:r>
+      <w:r>
+        <w:rPr>
+          <w:rFonts w:ascii="Verdana" w:hAnsi="Verdana"/>
+        </w:rPr>
+        <w:t>etwork</w:t>
+      </w:r>
+      <w:r>
+        <w:rPr>
+          <w:rFonts w:ascii="Verdana" w:hAnsi="Verdana"/>
+        </w:rPr>
+        <w:t xml:space="preserve"> (RNNS)</w:t>
+      </w:r>
+      <w:r>
+        <w:rPr>
+          <w:rFonts w:ascii="Verdana" w:hAnsi="Verdana"/>
+        </w:rPr>
+        <w:t xml:space="preserve"> </w:t>
+      </w:r>
+      <w:r>
+        <w:rPr>
+          <w:rFonts w:ascii="Verdana" w:hAnsi="Verdana"/>
+        </w:rPr>
+        <w:t>is a</w:t>
+      </w:r>
+      <w:r>
+        <w:rPr>
+          <w:rFonts w:ascii="Verdana" w:hAnsi="Verdana"/>
+        </w:rPr>
+        <w:t xml:space="preserve"> perspective of modelling real time objects taking inspiration from the human brain</w:t>
+      </w:r>
+      <w:r>
+        <w:rPr>
+          <w:rFonts w:ascii="Verdana" w:hAnsi="Verdana"/>
+        </w:rPr>
+        <w:t xml:space="preserve"> which is a wonder </w:t>
+      </w:r>
+      <w:r>
+        <w:rPr>
+          <w:rFonts w:ascii="Verdana" w:hAnsi="Verdana"/>
+        </w:rPr>
+        <w:t>on</w:t>
+      </w:r>
+      <w:r>
+        <w:rPr>
+          <w:rFonts w:ascii="Verdana" w:hAnsi="Verdana"/>
+        </w:rPr>
+        <w:t xml:space="preserve"> its own.</w:t>
+      </w:r>
+    </w:p>
+    <w:p>
+      <w:pPr>
+        <w:jc w:val="both"/>
+        <w:rPr>
+          <w:rFonts w:ascii="Verdana" w:hAnsi="Verdana"/>
+        </w:rPr>
+      </w:pPr>
+      <w:r>
+        <w:rPr>
+          <w:rFonts w:ascii="Verdana" w:hAnsi="Verdana"/>
+        </w:rPr>
+        <w:lastRenderedPageBreak/>
+        <w:t xml:space="preserve">Putting these pinnacles into one through this project will be a humbling effort and </w:t>
+      </w:r>
+      <w:r>
+        <w:rPr>
+          <w:rFonts w:ascii="Verdana" w:hAnsi="Verdana"/>
+        </w:rPr>
+        <w:t xml:space="preserve">I believe </w:t>
+      </w:r>
+      <w:r>
+        <w:rPr>
+          <w:rFonts w:ascii="Verdana" w:hAnsi="Verdana"/>
+        </w:rPr>
+        <w:t xml:space="preserve">a very deserving candidate for the </w:t>
+      </w:r>
+      <w:r>
+        <w:rPr>
+          <w:rFonts w:ascii="Verdana" w:hAnsi="Verdana"/>
+        </w:rPr>
+        <w:t>master’s</w:t>
+      </w:r>
+      <w:r>
+        <w:rPr>
+          <w:rFonts w:ascii="Verdana" w:hAnsi="Verdana"/>
+        </w:rPr>
+        <w:t xml:space="preserve"> project.</w:t>
+      </w:r>
+    </w:p>
+    <w:p>
+      <w:pPr>
+        <w:jc w:val="both"/>
+        <w:rPr>
+          <w:rFonts w:ascii="Verdana" w:hAnsi="Verdana"/>
+        </w:rPr>
+      </w:pPr>
+      <w:r>
+        <w:rPr>
+          <w:rFonts w:ascii="Verdana" w:hAnsi="Verdana"/>
+        </w:rPr>
+        <w:t>JavaScript on one hand, from just being client side programming language and then conquering the server-side programming, it is a pure wonder that with so many evolving new technologies has just withstood the test of time and has amazed the development community with its sheer dynamics. AngularJS on the other hand is very popular among evolving JavaScript frameworks, but also is maintained by expert google engineers which makes this more tested and stable environment to work on, of course, added with the simplicity it provides in applying JavaScript to Web applications with minimal cumbersome JavaScript code.</w:t>
+      </w:r>
+    </w:p>
+    <w:p>
+      <w:pPr>
+        <w:pStyle w:val="Heading2"/>
+      </w:pPr>
+      <w:bookmarkStart w:id="15" w:name="_Toc514625956"/>
+      <w:r>
         <w:t>Aim</w:t>
       </w:r>
-      <w:bookmarkEnd w:id="4"/>
-      <w:ins w:id="5" w:author="sripriya" w:date="2018-05-18T19:01:00Z">
-        <w:r>
-          <w:t>/A</w:t>
-        </w:r>
-      </w:ins>
-      <w:ins w:id="6" w:author="sripriya" w:date="2018-05-18T19:02:00Z">
-        <w:r>
-          <w:t>bstract</w:t>
-        </w:r>
-      </w:ins>
+      <w:bookmarkEnd w:id="15"/>
     </w:p>
     <w:p>
       <w:pPr>
@@ -3986,13 +4666,7 @@
         <w:rPr>
           <w:rFonts w:ascii="Verdana" w:hAnsi="Verdana" w:cstheme="minorHAnsi"/>
         </w:rPr>
-        <w:t xml:space="preserve">The aim of this research proposal is </w:t>
-      </w:r>
-      <w:r>
-        <w:rPr>
-          <w:rFonts w:ascii="Verdana" w:hAnsi="Verdana" w:cstheme="minorHAnsi"/>
-        </w:rPr>
-        <w:t xml:space="preserve">to explore </w:t>
+        <w:t xml:space="preserve">The aim of this research proposal is to explore </w:t>
       </w:r>
     </w:p>
     <w:p>
@@ -4011,43 +4685,7 @@
         <w:rPr>
           <w:rFonts w:ascii="Verdana" w:hAnsi="Verdana" w:cstheme="minorHAnsi"/>
         </w:rPr>
-        <w:t>the power of J</w:t>
-      </w:r>
-      <w:r>
-        <w:rPr>
-          <w:rFonts w:ascii="Verdana" w:hAnsi="Verdana" w:cstheme="minorHAnsi"/>
-        </w:rPr>
-        <w:t>ava</w:t>
-      </w:r>
-      <w:r>
-        <w:rPr>
-          <w:rFonts w:ascii="Verdana" w:hAnsi="Verdana" w:cstheme="minorHAnsi"/>
-        </w:rPr>
-        <w:t>S</w:t>
-      </w:r>
-      <w:r>
-        <w:rPr>
-          <w:rFonts w:ascii="Verdana" w:hAnsi="Verdana" w:cstheme="minorHAnsi"/>
-        </w:rPr>
-        <w:t>cript</w:t>
-      </w:r>
-      <w:r>
-        <w:rPr>
-          <w:rFonts w:ascii="Verdana" w:hAnsi="Verdana" w:cstheme="minorHAnsi"/>
-        </w:rPr>
-        <w:t xml:space="preserve"> focusing on AngularJS</w:t>
-      </w:r>
-      <w:r>
-        <w:rPr>
-          <w:rFonts w:ascii="Verdana" w:hAnsi="Verdana" w:cstheme="minorHAnsi"/>
-        </w:rPr>
-        <w:t xml:space="preserve"> </w:t>
-      </w:r>
-      <w:r>
-        <w:rPr>
-          <w:rFonts w:ascii="Verdana" w:hAnsi="Verdana" w:cstheme="minorHAnsi"/>
-        </w:rPr>
-        <w:t>by implementing a system to</w:t>
+        <w:t>the power of JavaScript focusing on AngularJS by implementing a system to</w:t>
       </w:r>
     </w:p>
     <w:p>
@@ -4059,7 +4697,6 @@
         </w:numPr>
         <w:jc w:val="both"/>
         <w:rPr>
-          <w:ins w:id="7" w:author="sripriya" w:date="2018-05-18T19:03:00Z"/>
           <w:rFonts w:ascii="Verdana" w:hAnsi="Verdana" w:cstheme="minorHAnsi"/>
         </w:rPr>
       </w:pPr>
@@ -4067,525 +4704,508 @@
         <w:rPr>
           <w:rFonts w:ascii="Verdana" w:hAnsi="Verdana" w:cstheme="minorHAnsi"/>
         </w:rPr>
-        <w:t xml:space="preserve">identify </w:t>
+        <w:t xml:space="preserve">identify the parent Raga using Artificial Neural Network </w:t>
       </w:r>
       <w:r>
         <w:rPr>
           <w:rFonts w:ascii="Verdana" w:hAnsi="Verdana" w:cstheme="minorHAnsi"/>
         </w:rPr>
-        <w:t xml:space="preserve">the </w:t>
+        <w:t>through</w:t>
       </w:r>
       <w:r>
         <w:rPr>
           <w:rFonts w:ascii="Verdana" w:hAnsi="Verdana" w:cstheme="minorHAnsi"/>
         </w:rPr>
-        <w:t xml:space="preserve">parent Raga using Artificial Neural Network &amp; </w:t>
-      </w:r>
-      <w:r>
+        <w:t xml:space="preserve"> Deep Learning.</w:t>
+      </w:r>
+    </w:p>
+    <w:p>
+      <w:pPr>
+        <w:jc w:val="both"/>
         <w:rPr>
           <w:rFonts w:ascii="Verdana" w:hAnsi="Verdana" w:cstheme="minorHAnsi"/>
         </w:rPr>
-        <w:t>Deep</w:t>
-      </w:r>
+      </w:pPr>
       <w:r>
         <w:rPr>
           <w:rFonts w:ascii="Verdana" w:hAnsi="Verdana" w:cstheme="minorHAnsi"/>
         </w:rPr>
-        <w:t xml:space="preserve"> Learning</w:t>
-      </w:r>
-      <w:r>
+        <w:t>Merge aims with objectives.</w:t>
+      </w:r>
+    </w:p>
+    <w:p>
+      <w:pPr>
+        <w:pStyle w:val="Heading2"/>
+      </w:pPr>
+      <w:bookmarkStart w:id="16" w:name="_Toc514625957"/>
+      <w:r>
+        <w:t>Objectives</w:t>
+      </w:r>
+      <w:bookmarkEnd w:id="16"/>
+    </w:p>
+    <w:p>
+      <w:pPr>
+        <w:rPr>
+          <w:rFonts w:ascii="Verdana" w:hAnsi="Verdana"/>
+        </w:rPr>
+      </w:pPr>
+      <w:r>
+        <w:rPr>
+          <w:rFonts w:ascii="Verdana" w:hAnsi="Verdana"/>
+        </w:rPr>
+        <w:t>The purpose of this research is implement a web app using AngularJS which will allow users to record audio samples and to create input notations to be fed into the neural network for Raga prediction.</w:t>
+      </w:r>
+      <w:r>
+        <w:rPr>
+          <w:rFonts w:ascii="Verdana" w:hAnsi="Verdana"/>
+        </w:rPr>
+        <w:t xml:space="preserve"> To complete this research and development the following objectives will be met: </w:t>
+      </w:r>
+    </w:p>
+    <w:p>
+      <w:pPr>
+        <w:pStyle w:val="ListParagraph"/>
+        <w:numPr>
+          <w:ilvl w:val="0"/>
+          <w:numId w:val="24"/>
+        </w:numPr>
+        <w:rPr>
+          <w:rFonts w:ascii="Verdana" w:hAnsi="Verdana"/>
+        </w:rPr>
+      </w:pPr>
+      <w:r>
+        <w:rPr>
+          <w:rFonts w:ascii="Verdana" w:hAnsi="Verdana"/>
+        </w:rPr>
+        <w:t>Critical</w:t>
+      </w:r>
+      <w:r>
+        <w:rPr>
+          <w:rFonts w:ascii="Verdana" w:hAnsi="Verdana"/>
+        </w:rPr>
+        <w:t>ly</w:t>
+      </w:r>
+      <w:r>
+        <w:rPr>
+          <w:rFonts w:ascii="Verdana" w:hAnsi="Verdana"/>
+        </w:rPr>
+        <w:t xml:space="preserve"> evaluate existing work on machine learning and artificial neural network using.</w:t>
+      </w:r>
+    </w:p>
+    <w:p>
+      <w:pPr>
+        <w:pStyle w:val="ListParagraph"/>
+        <w:numPr>
+          <w:ilvl w:val="0"/>
+          <w:numId w:val="24"/>
+        </w:numPr>
+        <w:rPr>
+          <w:rFonts w:ascii="Verdana" w:hAnsi="Verdana"/>
+        </w:rPr>
+      </w:pPr>
+      <w:r>
+        <w:rPr>
+          <w:rFonts w:ascii="Verdana" w:hAnsi="Verdana"/>
+        </w:rPr>
+        <w:t>Collect data by recording audio samples of Carnatic music rendering which will include self-rendition and sources available in the public domain for free, mainly, sourced from YouTube. Sampling will be conducted on 10 Ragas.</w:t>
+      </w:r>
+    </w:p>
+    <w:p>
+      <w:pPr>
+        <w:pStyle w:val="ListParagraph"/>
+        <w:numPr>
+          <w:ilvl w:val="0"/>
+          <w:numId w:val="24"/>
+        </w:numPr>
+        <w:rPr>
+          <w:rFonts w:ascii="Verdana" w:hAnsi="Verdana"/>
+        </w:rPr>
+      </w:pPr>
+      <w:r>
+        <w:rPr>
+          <w:rFonts w:ascii="Verdana" w:hAnsi="Verdana"/>
+        </w:rPr>
+        <w:t>Develop UI to translate recordings to notation, which will be stored in the database using AngularJS.</w:t>
+      </w:r>
+    </w:p>
+    <w:p>
+      <w:pPr>
+        <w:pStyle w:val="ListParagraph"/>
+        <w:numPr>
+          <w:ilvl w:val="0"/>
+          <w:numId w:val="24"/>
+        </w:numPr>
+        <w:rPr>
+          <w:rFonts w:ascii="Verdana" w:hAnsi="Verdana"/>
+        </w:rPr>
+      </w:pPr>
+      <w:r>
+        <w:rPr>
+          <w:rFonts w:ascii="Verdana" w:hAnsi="Verdana"/>
+        </w:rPr>
+        <w:t xml:space="preserve">Develop business logic using deeplearn.js to create predictive model using artificial neural network. Develop UI to feed input data through </w:t>
+      </w:r>
+      <w:proofErr w:type="spellStart"/>
+      <w:r>
+        <w:rPr>
+          <w:rFonts w:ascii="Verdana" w:hAnsi="Verdana"/>
+        </w:rPr>
+        <w:t>atleast</w:t>
+      </w:r>
+      <w:proofErr w:type="spellEnd"/>
+      <w:r>
+        <w:rPr>
+          <w:rFonts w:ascii="Verdana" w:hAnsi="Verdana"/>
+        </w:rPr>
+        <w:t xml:space="preserve"> 2 networks and to display prediction.</w:t>
+      </w:r>
+    </w:p>
+    <w:p>
+      <w:pPr>
+        <w:pStyle w:val="ListParagraph"/>
+        <w:numPr>
+          <w:ilvl w:val="0"/>
+          <w:numId w:val="24"/>
+        </w:numPr>
+        <w:jc w:val="both"/>
         <w:rPr>
           <w:rFonts w:ascii="Verdana" w:hAnsi="Verdana" w:cstheme="minorHAnsi"/>
         </w:rPr>
-        <w:t>.</w:t>
-      </w:r>
-    </w:p>
-    <w:p>
-      <w:pPr>
+      </w:pPr>
+      <w:r>
+        <w:rPr>
+          <w:rFonts w:ascii="Verdana" w:hAnsi="Verdana"/>
+        </w:rPr>
+        <w:t>Critically evaluate the strategies and tools used for the proposed model against other options and assess pros and cons of the implemented model.</w:t>
+      </w:r>
+    </w:p>
+    <w:p>
+      <w:pPr>
+        <w:pStyle w:val="ListParagraph"/>
+        <w:numPr>
+          <w:ilvl w:val="0"/>
+          <w:numId w:val="24"/>
+        </w:numPr>
         <w:jc w:val="both"/>
         <w:rPr>
-          <w:ins w:id="8" w:author="sripriya" w:date="2018-05-18T19:04:00Z"/>
           <w:rFonts w:ascii="Verdana" w:hAnsi="Verdana" w:cstheme="minorHAnsi"/>
         </w:rPr>
       </w:pPr>
-      <w:ins w:id="9" w:author="sripriya" w:date="2018-05-18T19:03:00Z">
-        <w:r>
-          <w:rPr>
-            <w:rFonts w:ascii="Verdana" w:hAnsi="Verdana" w:cstheme="minorHAnsi"/>
-          </w:rPr>
-          <w:t>Merge aims with objectives.</w:t>
-        </w:r>
-      </w:ins>
+      <w:r>
+        <w:rPr>
+          <w:rFonts w:ascii="Verdana" w:hAnsi="Verdana"/>
+        </w:rPr>
+        <w:t>Draw conclusions and recommendations and produce dissertation thesis.</w:t>
+      </w:r>
     </w:p>
     <w:p>
       <w:pPr>
         <w:jc w:val="both"/>
         <w:rPr>
           <w:rFonts w:ascii="Verdana" w:hAnsi="Verdana" w:cstheme="minorHAnsi"/>
-          <w:rPrChange w:id="10" w:author="sripriya" w:date="2018-05-18T19:03:00Z">
-            <w:rPr/>
-          </w:rPrChange>
-        </w:rPr>
-        <w:pPrChange w:id="11" w:author="sripriya" w:date="2018-05-18T19:03:00Z">
-          <w:pPr>
-            <w:pStyle w:val="ListParagraph"/>
-            <w:numPr>
-              <w:numId w:val="5"/>
-            </w:numPr>
-            <w:ind w:hanging="360"/>
-            <w:jc w:val="both"/>
-          </w:pPr>
-        </w:pPrChange>
-      </w:pPr>
-      <w:ins w:id="12" w:author="sripriya" w:date="2018-05-18T19:04:00Z">
-        <w:r>
-          <w:rPr>
-            <w:rFonts w:ascii="Verdana" w:hAnsi="Verdana" w:cstheme="minorHAnsi"/>
-          </w:rPr>
-          <w:t>Research questions</w:t>
-        </w:r>
-      </w:ins>
+        </w:rPr>
+      </w:pPr>
+    </w:p>
+    <w:p>
+      <w:pPr>
+        <w:jc w:val="both"/>
+        <w:rPr>
+          <w:rFonts w:ascii="Verdana" w:hAnsi="Verdana" w:cstheme="minorHAnsi"/>
+        </w:rPr>
+      </w:pPr>
+    </w:p>
+    <w:p>
+      <w:pPr>
+        <w:pStyle w:val="Heading2"/>
+      </w:pPr>
+      <w:bookmarkStart w:id="17" w:name="_Toc514625958"/>
+      <w:r>
+        <w:t xml:space="preserve">Research </w:t>
+      </w:r>
+      <w:r>
+        <w:t>Process</w:t>
+      </w:r>
+      <w:bookmarkEnd w:id="17"/>
+    </w:p>
+    <w:p>
+      <w:pPr>
+        <w:autoSpaceDE w:val="0"/>
+        <w:autoSpaceDN w:val="0"/>
+        <w:adjustRightInd w:val="0"/>
+        <w:spacing w:after="0" w:line="240" w:lineRule="auto"/>
+        <w:rPr>
+          <w:rFonts w:ascii="ArialMT-Light" w:hAnsi="ArialMT-Light" w:cs="ArialMT-Light"/>
+          <w:sz w:val="18"/>
+          <w:szCs w:val="18"/>
+        </w:rPr>
+      </w:pPr>
+    </w:p>
+    <w:p>
+      <w:pPr>
+        <w:autoSpaceDE w:val="0"/>
+        <w:autoSpaceDN w:val="0"/>
+        <w:adjustRightInd w:val="0"/>
+        <w:spacing w:after="0" w:line="240" w:lineRule="auto"/>
+        <w:jc w:val="both"/>
+        <w:rPr>
+          <w:rFonts w:ascii="Verdana" w:hAnsi="Verdana" w:cs="Graphicraft-ZapfDingbats"/>
+        </w:rPr>
+      </w:pPr>
+      <w:r>
+        <w:rPr>
+          <w:rFonts w:ascii="Verdana" w:hAnsi="Verdana" w:cs="Graphicraft-ZapfDingbats"/>
+        </w:rPr>
+        <w:lastRenderedPageBreak/>
+        <w:t>Prima facie, the focus of this research</w:t>
+      </w:r>
+      <w:r>
+        <w:rPr>
+          <w:rFonts w:ascii="Verdana" w:hAnsi="Verdana" w:cs="Graphicraft-ZapfDingbats"/>
+        </w:rPr>
+        <w:t xml:space="preserve"> will be to understand existing research papers on Music and Artificial intelligence and their inferences and implementation methods. </w:t>
+      </w:r>
+      <w:r>
+        <w:rPr>
+          <w:rFonts w:ascii="Verdana" w:hAnsi="Verdana" w:cs="Graphicraft-ZapfDingbats"/>
+        </w:rPr>
+        <w:t xml:space="preserve">To achieve this, </w:t>
+      </w:r>
+    </w:p>
+    <w:p>
+      <w:pPr>
+        <w:pStyle w:val="ListParagraph"/>
+        <w:numPr>
+          <w:ilvl w:val="0"/>
+          <w:numId w:val="38"/>
+        </w:numPr>
+        <w:autoSpaceDE w:val="0"/>
+        <w:autoSpaceDN w:val="0"/>
+        <w:adjustRightInd w:val="0"/>
+        <w:spacing w:after="0" w:line="240" w:lineRule="auto"/>
+        <w:jc w:val="both"/>
+        <w:rPr>
+          <w:rFonts w:ascii="Verdana" w:hAnsi="Verdana" w:cs="Graphicraft-ZapfDingbats"/>
+        </w:rPr>
+      </w:pPr>
+      <w:r>
+        <w:rPr>
+          <w:rFonts w:ascii="Verdana" w:hAnsi="Verdana" w:cs="Graphicraft-ZapfDingbats"/>
+        </w:rPr>
+        <w:t xml:space="preserve">we will identify at least 5 papers that will be relevant to aims and objectives of this dissertation, analyse the Whys and the </w:t>
+      </w:r>
+      <w:proofErr w:type="spellStart"/>
+      <w:r>
+        <w:rPr>
+          <w:rFonts w:ascii="Verdana" w:hAnsi="Verdana" w:cs="Graphicraft-ZapfDingbats"/>
+        </w:rPr>
+        <w:t>Hows</w:t>
+      </w:r>
+      <w:proofErr w:type="spellEnd"/>
+      <w:r>
+        <w:rPr>
+          <w:rFonts w:ascii="Verdana" w:hAnsi="Verdana" w:cs="Graphicraft-ZapfDingbats"/>
+        </w:rPr>
+        <w:t xml:space="preserve">. </w:t>
+      </w:r>
+    </w:p>
+    <w:p>
+      <w:pPr>
+        <w:pStyle w:val="ListParagraph"/>
+        <w:numPr>
+          <w:ilvl w:val="0"/>
+          <w:numId w:val="38"/>
+        </w:numPr>
+        <w:autoSpaceDE w:val="0"/>
+        <w:autoSpaceDN w:val="0"/>
+        <w:adjustRightInd w:val="0"/>
+        <w:spacing w:after="0" w:line="240" w:lineRule="auto"/>
+        <w:jc w:val="both"/>
+        <w:rPr>
+          <w:rFonts w:ascii="Verdana" w:hAnsi="Verdana" w:cs="Graphicraft-ZapfDingbats"/>
+        </w:rPr>
+      </w:pPr>
+      <w:r>
+        <w:rPr>
+          <w:rFonts w:ascii="Verdana" w:hAnsi="Verdana" w:cs="Graphicraft-ZapfDingbats"/>
+        </w:rPr>
+        <w:t>w</w:t>
+      </w:r>
+      <w:r>
+        <w:rPr>
+          <w:rFonts w:ascii="Verdana" w:hAnsi="Verdana" w:cs="Graphicraft-ZapfDingbats"/>
+        </w:rPr>
+        <w:t xml:space="preserve">e will also analyse various neural net algorithms such as feed forward, convolutional and Recurrent network models and decide on what will be suitable for this research purpose and the reason for its suitability. </w:t>
+      </w:r>
+    </w:p>
+    <w:p>
+      <w:pPr>
+        <w:pStyle w:val="ListParagraph"/>
+        <w:numPr>
+          <w:ilvl w:val="0"/>
+          <w:numId w:val="38"/>
+        </w:numPr>
+        <w:autoSpaceDE w:val="0"/>
+        <w:autoSpaceDN w:val="0"/>
+        <w:adjustRightInd w:val="0"/>
+        <w:spacing w:after="0" w:line="240" w:lineRule="auto"/>
+        <w:jc w:val="both"/>
+        <w:rPr>
+          <w:rFonts w:ascii="Verdana" w:hAnsi="Verdana" w:cs="Graphicraft-ZapfDingbats"/>
+        </w:rPr>
+      </w:pPr>
+      <w:r>
+        <w:rPr>
+          <w:rFonts w:ascii="Verdana" w:hAnsi="Verdana" w:cs="Graphicraft-ZapfDingbats"/>
+        </w:rPr>
+        <w:t>w</w:t>
+      </w:r>
+      <w:r>
+        <w:rPr>
+          <w:rFonts w:ascii="Verdana" w:hAnsi="Verdana" w:cs="Graphicraft-ZapfDingbats"/>
+        </w:rPr>
+        <w:t xml:space="preserve">e will also analyse different types activation functions such as Sigmoid, </w:t>
+      </w:r>
+      <w:proofErr w:type="spellStart"/>
+      <w:r>
+        <w:rPr>
+          <w:rFonts w:ascii="Verdana" w:hAnsi="Verdana" w:cs="Graphicraft-ZapfDingbats"/>
+        </w:rPr>
+        <w:t>eLU</w:t>
+      </w:r>
+      <w:proofErr w:type="spellEnd"/>
+      <w:r>
+        <w:rPr>
+          <w:rFonts w:ascii="Verdana" w:hAnsi="Verdana" w:cs="Graphicraft-ZapfDingbats"/>
+        </w:rPr>
+        <w:t xml:space="preserve"> and </w:t>
+      </w:r>
+      <w:proofErr w:type="spellStart"/>
+      <w:r>
+        <w:rPr>
+          <w:rFonts w:ascii="Verdana" w:hAnsi="Verdana" w:cs="Graphicraft-ZapfDingbats"/>
+        </w:rPr>
+        <w:t>ReLU</w:t>
+      </w:r>
+      <w:proofErr w:type="spellEnd"/>
+      <w:r>
+        <w:rPr>
+          <w:rFonts w:ascii="Verdana" w:hAnsi="Verdana" w:cs="Graphicraft-ZapfDingbats"/>
+        </w:rPr>
+        <w:t>, the advantages and disadvantages of using them.</w:t>
+      </w:r>
+      <w:r>
+        <w:rPr>
+          <w:rFonts w:ascii="Verdana" w:hAnsi="Verdana" w:cs="Graphicraft-ZapfDingbats"/>
+        </w:rPr>
+        <w:t xml:space="preserve"> </w:t>
+      </w:r>
+    </w:p>
+    <w:p>
+      <w:pPr>
+        <w:pStyle w:val="ListParagraph"/>
+        <w:numPr>
+          <w:ilvl w:val="0"/>
+          <w:numId w:val="38"/>
+        </w:numPr>
+        <w:autoSpaceDE w:val="0"/>
+        <w:autoSpaceDN w:val="0"/>
+        <w:adjustRightInd w:val="0"/>
+        <w:spacing w:after="0" w:line="240" w:lineRule="auto"/>
+        <w:jc w:val="both"/>
+        <w:rPr>
+          <w:rFonts w:ascii="Verdana" w:hAnsi="Verdana" w:cs="Graphicraft-ZapfDingbats"/>
+        </w:rPr>
+      </w:pPr>
+      <w:r>
+        <w:rPr>
+          <w:rFonts w:ascii="Verdana" w:hAnsi="Verdana" w:cs="Graphicraft-ZapfDingbats"/>
+        </w:rPr>
+        <w:t xml:space="preserve">The final focus of this analysis and research will be to deliver an approach that is uniquely identified from existing approaches </w:t>
+      </w:r>
+      <w:r>
+        <w:rPr>
+          <w:rFonts w:ascii="Verdana" w:hAnsi="Verdana" w:cs="Graphicraft-ZapfDingbats"/>
+        </w:rPr>
+        <w:t>that</w:t>
+      </w:r>
+      <w:r>
+        <w:rPr>
+          <w:rFonts w:ascii="Verdana" w:hAnsi="Verdana" w:cs="Graphicraft-ZapfDingbats"/>
+        </w:rPr>
+        <w:t xml:space="preserve"> differs in data </w:t>
+      </w:r>
+      <w:r>
+        <w:rPr>
+          <w:rFonts w:ascii="Verdana" w:hAnsi="Verdana" w:cs="Graphicraft-ZapfDingbats"/>
+        </w:rPr>
+        <w:t>representation and processing</w:t>
+      </w:r>
+      <w:r>
+        <w:rPr>
+          <w:rFonts w:ascii="Verdana" w:hAnsi="Verdana" w:cs="Graphicraft-ZapfDingbats"/>
+        </w:rPr>
+        <w:t xml:space="preserve">. </w:t>
+      </w:r>
+    </w:p>
+    <w:p>
+      <w:pPr>
+        <w:autoSpaceDE w:val="0"/>
+        <w:autoSpaceDN w:val="0"/>
+        <w:adjustRightInd w:val="0"/>
+        <w:spacing w:after="0" w:line="240" w:lineRule="auto"/>
+        <w:jc w:val="both"/>
+        <w:rPr>
+          <w:rFonts w:ascii="Verdana" w:hAnsi="Verdana" w:cs="Graphicraft-ZapfDingbats"/>
+        </w:rPr>
+      </w:pPr>
     </w:p>
     <w:p>
       <w:pPr>
         <w:pStyle w:val="Heading1"/>
       </w:pPr>
-      <w:bookmarkStart w:id="13" w:name="_Toc514018930"/>
-      <w:r>
-        <w:t>Background</w:t>
-      </w:r>
-      <w:bookmarkEnd w:id="13"/>
+      <w:bookmarkStart w:id="18" w:name="_Toc514625544"/>
+      <w:bookmarkStart w:id="19" w:name="_Toc514625859"/>
+      <w:bookmarkStart w:id="20" w:name="_Toc514625959"/>
+      <w:bookmarkStart w:id="21" w:name="_Toc514625960"/>
+      <w:bookmarkEnd w:id="18"/>
+      <w:bookmarkEnd w:id="19"/>
+      <w:bookmarkEnd w:id="20"/>
+      <w:r>
+        <w:t>Literature Review</w:t>
+      </w:r>
+      <w:bookmarkEnd w:id="21"/>
     </w:p>
     <w:p>
       <w:pPr>
         <w:pStyle w:val="Heading2"/>
-        <w:rPr>
-          <w:ins w:id="14" w:author="sripriya" w:date="2018-05-18T19:13:00Z"/>
-        </w:rPr>
-      </w:pPr>
-      <w:bookmarkStart w:id="15" w:name="_Toc514018931"/>
-      <w:r>
-        <w:t>Motivation</w:t>
-      </w:r>
-      <w:bookmarkEnd w:id="15"/>
-    </w:p>
-    <w:p>
-      <w:pPr>
-        <w:rPr>
-          <w:ins w:id="16" w:author="sripriya" w:date="2018-05-18T19:13:00Z"/>
-        </w:rPr>
-      </w:pPr>
-    </w:p>
-    <w:p>
-      <w:pPr>
-        <w:rPr>
-          <w:rPrChange w:id="17" w:author="sripriya" w:date="2018-05-18T19:13:00Z">
-            <w:rPr/>
-          </w:rPrChange>
-        </w:rPr>
-        <w:pPrChange w:id="18" w:author="sripriya" w:date="2018-05-18T19:13:00Z">
-          <w:pPr>
-            <w:pStyle w:val="Heading2"/>
-          </w:pPr>
-        </w:pPrChange>
-      </w:pPr>
-      <w:ins w:id="19" w:author="sripriya" w:date="2018-05-18T19:13:00Z">
-        <w:r>
-          <w:t>Challenges I need to address.</w:t>
-        </w:r>
-      </w:ins>
-    </w:p>
-    <w:p>
-      <w:pPr>
-        <w:jc w:val="both"/>
-        <w:rPr>
-          <w:rFonts w:ascii="Verdana" w:hAnsi="Verdana"/>
-        </w:rPr>
-      </w:pPr>
-      <w:ins w:id="20" w:author="sripriya" w:date="2018-05-18T19:13:00Z">
-        <w:r>
-          <w:rPr>
-            <w:rFonts w:ascii="Verdana" w:hAnsi="Verdana"/>
-          </w:rPr>
-          <w:t>[</w:t>
-        </w:r>
-      </w:ins>
-      <w:r>
-        <w:rPr>
-          <w:rFonts w:ascii="Verdana" w:hAnsi="Verdana"/>
-        </w:rPr>
-        <w:t>As a passionate developer, I love the scope of</w:t>
-      </w:r>
-      <w:r>
-        <w:rPr>
-          <w:rFonts w:ascii="Verdana" w:hAnsi="Verdana"/>
-        </w:rPr>
-        <w:t xml:space="preserve"> just developing something with technology</w:t>
-      </w:r>
-      <w:r>
-        <w:rPr>
-          <w:rFonts w:ascii="Verdana" w:hAnsi="Verdana"/>
-        </w:rPr>
-        <w:t xml:space="preserve">. And </w:t>
-      </w:r>
-      <w:r>
-        <w:rPr>
-          <w:rFonts w:ascii="Verdana" w:hAnsi="Verdana"/>
-        </w:rPr>
-        <w:t>JavaScript</w:t>
-      </w:r>
-      <w:r>
-        <w:rPr>
-          <w:rFonts w:ascii="Verdana" w:hAnsi="Verdana"/>
-        </w:rPr>
-        <w:t xml:space="preserve"> on one hand, from just being client side programming language and then conquering the </w:t>
-      </w:r>
-      <w:r>
-        <w:rPr>
-          <w:rFonts w:ascii="Verdana" w:hAnsi="Verdana"/>
-        </w:rPr>
-        <w:t>server-side</w:t>
-      </w:r>
-      <w:r>
-        <w:rPr>
-          <w:rFonts w:ascii="Verdana" w:hAnsi="Verdana"/>
-        </w:rPr>
-        <w:t xml:space="preserve"> programming, it is a pure wonder that with so many evolving new technologies has just withstood the test of time and has amazed the development community with its sheer dynamics. </w:t>
-      </w:r>
-      <w:r>
-        <w:rPr>
-          <w:rFonts w:ascii="Verdana" w:hAnsi="Verdana"/>
-        </w:rPr>
-        <w:t xml:space="preserve">AngularJS on the other hand is very popular among evolving JavaScript frameworks, but also is maintained by expert google engineers which makes this more tested and stable environment to work on, </w:t>
-      </w:r>
-      <w:proofErr w:type="spellStart"/>
-      <w:r>
-        <w:rPr>
-          <w:rFonts w:ascii="Verdana" w:hAnsi="Verdana"/>
-        </w:rPr>
-        <w:t>ofcourse</w:t>
-      </w:r>
-      <w:proofErr w:type="spellEnd"/>
-      <w:r>
-        <w:rPr>
-          <w:rFonts w:ascii="Verdana" w:hAnsi="Verdana"/>
-        </w:rPr>
-        <w:t>, added with the simplicity it provides in applying JavaScript to Web applications with minimal cumbersome JavaScript code.</w:t>
-      </w:r>
-      <w:ins w:id="21" w:author="sripriya" w:date="2018-05-18T19:13:00Z">
-        <w:r>
-          <w:rPr>
-            <w:rFonts w:ascii="Verdana" w:hAnsi="Verdana"/>
-          </w:rPr>
-          <w:t>]</w:t>
-        </w:r>
-      </w:ins>
-    </w:p>
-    <w:p>
-      <w:pPr>
-        <w:jc w:val="both"/>
-        <w:rPr>
-          <w:rFonts w:ascii="Verdana" w:hAnsi="Verdana"/>
-        </w:rPr>
-      </w:pPr>
-      <w:r>
-        <w:rPr>
-          <w:rFonts w:ascii="Verdana" w:hAnsi="Verdana"/>
-        </w:rPr>
-        <w:t xml:space="preserve">Ragas are the basic scale used in Carnatic Music. </w:t>
-      </w:r>
-      <w:r>
-        <w:rPr>
-          <w:rFonts w:ascii="Verdana" w:hAnsi="Verdana"/>
-        </w:rPr>
-        <w:t xml:space="preserve">Raga is the basis of a Classical Melody comprising of a combination of notes up and down the music octave (scale). </w:t>
-      </w:r>
-      <w:r>
-        <w:rPr>
-          <w:rFonts w:ascii="Verdana" w:hAnsi="Verdana"/>
-        </w:rPr>
-        <w:t xml:space="preserve">Each raga has a unique scale ranging from 5 notes to 7 notes and the application of these notes to produce each melody brings the aspect of the raga in its rich form. </w:t>
-      </w:r>
-      <w:r>
-        <w:rPr>
-          <w:rFonts w:ascii="Verdana" w:hAnsi="Verdana"/>
-        </w:rPr>
-        <w:t xml:space="preserve">Carnatic music is a type of Indian Classical Music originating from Southern India where my roots are firmly grounded. </w:t>
-      </w:r>
-    </w:p>
-    <w:p>
-      <w:pPr>
-        <w:jc w:val="both"/>
-        <w:rPr>
-          <w:rFonts w:ascii="Verdana" w:hAnsi="Verdana"/>
-        </w:rPr>
-      </w:pPr>
-      <w:r>
-        <w:rPr>
-          <w:rFonts w:ascii="Verdana" w:hAnsi="Verdana"/>
-        </w:rPr>
-        <w:t xml:space="preserve">There have been many researchers who have delved into this topic for over decades and there is so much more to learn and understand about the subtleties of the Music realm. </w:t>
-      </w:r>
-      <w:r>
-        <w:rPr>
-          <w:rFonts w:ascii="Verdana" w:hAnsi="Verdana"/>
-        </w:rPr>
-        <w:t xml:space="preserve">Music and </w:t>
-      </w:r>
-      <w:r>
-        <w:rPr>
-          <w:rFonts w:ascii="Verdana" w:hAnsi="Verdana"/>
-        </w:rPr>
-        <w:t xml:space="preserve">living being and more so, </w:t>
-      </w:r>
-      <w:r>
-        <w:rPr>
-          <w:rFonts w:ascii="Verdana" w:hAnsi="Verdana"/>
-        </w:rPr>
-        <w:t>human beings</w:t>
-      </w:r>
-      <w:r>
-        <w:rPr>
-          <w:rFonts w:ascii="Verdana" w:hAnsi="Verdana"/>
-        </w:rPr>
-        <w:t>,</w:t>
-      </w:r>
-      <w:r>
-        <w:rPr>
-          <w:rFonts w:ascii="Verdana" w:hAnsi="Verdana"/>
-        </w:rPr>
-        <w:t xml:space="preserve"> have a natural bonding and an intricate connection</w:t>
-      </w:r>
-      <w:r>
-        <w:rPr>
-          <w:rFonts w:ascii="Verdana" w:hAnsi="Verdana"/>
-        </w:rPr>
-        <w:t xml:space="preserve"> which is what attracts scientists and researchers alike to help understand this association</w:t>
-      </w:r>
-      <w:r>
-        <w:rPr>
-          <w:rFonts w:ascii="Verdana" w:hAnsi="Verdana"/>
-        </w:rPr>
-        <w:t xml:space="preserve">. </w:t>
-      </w:r>
-      <w:r>
-        <w:rPr>
-          <w:rFonts w:ascii="Verdana" w:hAnsi="Verdana"/>
-        </w:rPr>
-        <w:t>Many scientists intrigued by the connection between Music, a mathematical form that influence the emotional perception</w:t>
-      </w:r>
-      <w:r>
-        <w:rPr>
-          <w:rFonts w:ascii="Verdana" w:hAnsi="Verdana"/>
-        </w:rPr>
-        <w:t xml:space="preserve">, an </w:t>
-      </w:r>
-      <w:r>
-        <w:rPr>
-          <w:rFonts w:ascii="Verdana" w:hAnsi="Verdana"/>
-        </w:rPr>
-        <w:t xml:space="preserve">abstract form, have dedicated a lot of their time to research </w:t>
-      </w:r>
-      <w:r>
-        <w:rPr>
-          <w:rFonts w:ascii="Verdana" w:hAnsi="Verdana"/>
-        </w:rPr>
-        <w:t>this</w:t>
-      </w:r>
-      <w:r>
-        <w:rPr>
-          <w:rFonts w:ascii="Verdana" w:hAnsi="Verdana"/>
-        </w:rPr>
-        <w:t xml:space="preserve"> concept. </w:t>
-      </w:r>
-    </w:p>
-    <w:p>
-      <w:pPr>
-        <w:jc w:val="both"/>
-        <w:rPr>
-          <w:rFonts w:ascii="Verdana" w:hAnsi="Verdana"/>
-        </w:rPr>
-      </w:pPr>
-      <w:r>
-        <w:rPr>
-          <w:rFonts w:ascii="Verdana" w:hAnsi="Verdana"/>
-        </w:rPr>
-        <w:t xml:space="preserve">On the other hand, </w:t>
-      </w:r>
-      <w:r>
-        <w:rPr>
-          <w:rFonts w:ascii="Verdana" w:hAnsi="Verdana"/>
-        </w:rPr>
-        <w:t xml:space="preserve">Deep learning </w:t>
-      </w:r>
-      <w:r>
-        <w:rPr>
-          <w:rFonts w:ascii="Verdana" w:hAnsi="Verdana"/>
-        </w:rPr>
-        <w:t xml:space="preserve">through </w:t>
-      </w:r>
-      <w:r>
-        <w:rPr>
-          <w:rFonts w:ascii="Verdana" w:hAnsi="Verdana"/>
-        </w:rPr>
-        <w:t>Recurring N</w:t>
-      </w:r>
-      <w:r>
-        <w:rPr>
-          <w:rFonts w:ascii="Verdana" w:hAnsi="Verdana"/>
-        </w:rPr>
-        <w:t xml:space="preserve">eural </w:t>
-      </w:r>
-      <w:r>
-        <w:rPr>
-          <w:rFonts w:ascii="Verdana" w:hAnsi="Verdana"/>
-        </w:rPr>
-        <w:t>N</w:t>
-      </w:r>
-      <w:r>
-        <w:rPr>
-          <w:rFonts w:ascii="Verdana" w:hAnsi="Verdana"/>
-        </w:rPr>
-        <w:t>etwork</w:t>
-      </w:r>
-      <w:r>
-        <w:rPr>
-          <w:rFonts w:ascii="Verdana" w:hAnsi="Verdana"/>
-        </w:rPr>
-        <w:t xml:space="preserve"> (RNNS)</w:t>
-      </w:r>
-      <w:r>
-        <w:rPr>
-          <w:rFonts w:ascii="Verdana" w:hAnsi="Verdana"/>
-        </w:rPr>
-        <w:t xml:space="preserve"> </w:t>
-      </w:r>
-      <w:r>
-        <w:rPr>
-          <w:rFonts w:ascii="Verdana" w:hAnsi="Verdana"/>
-        </w:rPr>
-        <w:t>is a</w:t>
-      </w:r>
-      <w:r>
-        <w:rPr>
-          <w:rFonts w:ascii="Verdana" w:hAnsi="Verdana"/>
-        </w:rPr>
-        <w:t xml:space="preserve"> perspective of modelling real time objects taking inspiration from the human brain</w:t>
-      </w:r>
-      <w:r>
-        <w:rPr>
-          <w:rFonts w:ascii="Verdana" w:hAnsi="Verdana"/>
-        </w:rPr>
-        <w:t xml:space="preserve"> which is a wonder </w:t>
-      </w:r>
-      <w:r>
-        <w:rPr>
-          <w:rFonts w:ascii="Verdana" w:hAnsi="Verdana"/>
-        </w:rPr>
-        <w:t>on</w:t>
-      </w:r>
-      <w:r>
-        <w:rPr>
-          <w:rFonts w:ascii="Verdana" w:hAnsi="Verdana"/>
-        </w:rPr>
-        <w:t xml:space="preserve"> its own.</w:t>
-      </w:r>
-    </w:p>
-    <w:p>
-      <w:pPr>
-        <w:jc w:val="both"/>
-        <w:rPr>
-          <w:rFonts w:ascii="Verdana" w:hAnsi="Verdana"/>
-        </w:rPr>
-      </w:pPr>
-      <w:r>
-        <w:rPr>
-          <w:rFonts w:ascii="Verdana" w:hAnsi="Verdana"/>
-        </w:rPr>
-        <w:lastRenderedPageBreak/>
-        <w:t xml:space="preserve">Putting these pinnacles into one through this project will be a humbling effort and </w:t>
-      </w:r>
-      <w:r>
-        <w:rPr>
-          <w:rFonts w:ascii="Verdana" w:hAnsi="Verdana"/>
-        </w:rPr>
-        <w:t xml:space="preserve">I believe </w:t>
-      </w:r>
-      <w:r>
-        <w:rPr>
-          <w:rFonts w:ascii="Verdana" w:hAnsi="Verdana"/>
-        </w:rPr>
-        <w:t xml:space="preserve">a very deserving candidate for the </w:t>
-      </w:r>
-      <w:r>
-        <w:rPr>
-          <w:rFonts w:ascii="Verdana" w:hAnsi="Verdana"/>
-        </w:rPr>
-        <w:t>master’s</w:t>
-      </w:r>
-      <w:r>
-        <w:rPr>
-          <w:rFonts w:ascii="Verdana" w:hAnsi="Verdana"/>
-        </w:rPr>
-        <w:t xml:space="preserve"> project.</w:t>
-      </w:r>
-    </w:p>
-    <w:p>
-      <w:pPr>
-        <w:jc w:val="both"/>
-        <w:rPr>
-          <w:rFonts w:ascii="Verdana" w:hAnsi="Verdana"/>
-        </w:rPr>
-      </w:pPr>
-    </w:p>
-    <w:p>
-      <w:pPr>
-        <w:pStyle w:val="Heading1"/>
-      </w:pPr>
-      <w:bookmarkStart w:id="22" w:name="_Toc514018932"/>
-      <w:r>
-        <w:t>Literature Review</w:t>
+      </w:pPr>
+      <w:bookmarkStart w:id="22" w:name="_Toc514625961"/>
+      <w:r>
+        <w:t xml:space="preserve">AngularJS, A </w:t>
+      </w:r>
+      <w:r>
+        <w:t>B</w:t>
+      </w:r>
+      <w:r>
+        <w:t>irds eye view</w:t>
+      </w:r>
+      <w:r>
+        <w:t xml:space="preserve"> [background]</w:t>
       </w:r>
       <w:bookmarkEnd w:id="22"/>
     </w:p>
     <w:p>
       <w:pPr>
-        <w:pStyle w:val="Heading2"/>
-      </w:pPr>
-      <w:bookmarkStart w:id="23" w:name="_Toc514018933"/>
-      <w:r>
-        <w:t xml:space="preserve">AngularJS, A </w:t>
-      </w:r>
-      <w:r>
-        <w:t>B</w:t>
-      </w:r>
-      <w:r>
-        <w:t>irds eye view</w:t>
+        <w:pStyle w:val="Heading3"/>
+      </w:pPr>
+      <w:bookmarkStart w:id="23" w:name="_Toc514625962"/>
+      <w:r>
+        <w:t xml:space="preserve">Why </w:t>
+      </w:r>
+      <w:r>
+        <w:t>AngularJS</w:t>
       </w:r>
       <w:bookmarkEnd w:id="23"/>
-      <w:ins w:id="24" w:author="sripriya" w:date="2018-05-18T19:13:00Z">
-        <w:r>
-          <w:t xml:space="preserve"> [bac</w:t>
-        </w:r>
-      </w:ins>
-      <w:ins w:id="25" w:author="sripriya" w:date="2018-05-18T19:14:00Z">
-        <w:r>
-          <w:t>kground]</w:t>
-        </w:r>
-      </w:ins>
-    </w:p>
-    <w:p>
-      <w:pPr>
-        <w:pStyle w:val="Heading3"/>
-      </w:pPr>
-      <w:bookmarkStart w:id="26" w:name="_Toc514018934"/>
-      <w:r>
-        <w:t xml:space="preserve">Why </w:t>
-      </w:r>
-      <w:r>
-        <w:t>AngularJS</w:t>
-      </w:r>
-      <w:bookmarkEnd w:id="26"/>
     </w:p>
     <w:p>
       <w:pPr>
@@ -5118,9 +5738,9 @@
     </w:p>
     <w:p>
       <w:pPr>
-        <w:pStyle w:val="Heading3"/>
-      </w:pPr>
-      <w:bookmarkStart w:id="27" w:name="_Toc514018935"/>
+        <w:pStyle w:val="Heading2"/>
+      </w:pPr>
+      <w:bookmarkStart w:id="24" w:name="_Toc514625963"/>
       <w:r>
         <w:t xml:space="preserve">A </w:t>
       </w:r>
@@ -5130,7 +5750,7 @@
       <w:r>
         <w:t xml:space="preserve"> of Ragas</w:t>
       </w:r>
-      <w:bookmarkEnd w:id="27"/>
+      <w:bookmarkEnd w:id="24"/>
     </w:p>
     <w:p>
       <w:pPr>
@@ -5240,20 +5860,26 @@
         <w:rPr>
           <w:rFonts w:ascii="Verdana" w:hAnsi="Verdana"/>
         </w:rPr>
-        <w:t xml:space="preserve"> are the oldest scriptures in the Hindu tradition. The unique feature of the Indian classical music is, it is elaborate and expressive.</w:t>
-      </w:r>
-    </w:p>
-    <w:p>
-      <w:pPr>
-        <w:rPr>
-          <w:rFonts w:ascii="Verdana" w:hAnsi="Verdana"/>
-        </w:rPr>
-      </w:pPr>
+        <w:t xml:space="preserve"> are the oldest scriptures in the Hindu </w:t>
+      </w:r>
       <w:r>
         <w:rPr>
           <w:rFonts w:ascii="Verdana" w:hAnsi="Verdana"/>
         </w:rPr>
         <w:lastRenderedPageBreak/>
+        <w:t>tradition. The unique feature of the Indian classical music is, it is elaborate and expressive.</w:t>
+      </w:r>
+    </w:p>
+    <w:p>
+      <w:pPr>
+        <w:rPr>
+          <w:rFonts w:ascii="Verdana" w:hAnsi="Verdana"/>
+        </w:rPr>
+      </w:pPr>
+      <w:r>
+        <w:rPr>
+          <w:rFonts w:ascii="Verdana" w:hAnsi="Verdana"/>
+        </w:rPr>
         <w:t xml:space="preserve">Very similar to the Western classical music, there are 12 semitones in an octave of which 8 </w:t>
       </w:r>
       <w:proofErr w:type="gramStart"/>
@@ -5313,7 +5939,21 @@
         <w:rPr>
           <w:rFonts w:ascii="Verdana" w:hAnsi="Verdana"/>
         </w:rPr>
-        <w:t xml:space="preserve">, the rhythmic cycle. The raga is a melodic structure of ascending and descending notes with minimum of 5 notes in either order. The melakartha ragas are 72 permutation and combination with all 7 notes in both order </w:t>
+        <w:t xml:space="preserve">, the rhythmic cycle. The raga is a melodic structure of ascending and descending notes with minimum of 5 notes in either order. The </w:t>
+      </w:r>
+      <w:proofErr w:type="spellStart"/>
+      <w:r>
+        <w:rPr>
+          <w:rFonts w:ascii="Verdana" w:hAnsi="Verdana"/>
+        </w:rPr>
+        <w:t>melakartha</w:t>
+      </w:r>
+      <w:proofErr w:type="spellEnd"/>
+      <w:r>
+        <w:rPr>
+          <w:rFonts w:ascii="Verdana" w:hAnsi="Verdana"/>
+        </w:rPr>
+        <w:t xml:space="preserve"> ragas are 72 permutation and combination with all 7 notes in both order </w:t>
       </w:r>
       <w:sdt>
         <w:sdtPr>
@@ -5547,6 +6187,7 @@
         </w:rPr>
         <w:t>While in Carnatic music, talas are classified as below:</w:t>
       </w:r>
+      <w:bookmarkStart w:id="25" w:name="_GoBack"/>
       <w:r>
         <w:rPr>
           <w:noProof/>
@@ -5587,6 +6228,7 @@
           </wp:inline>
         </w:drawing>
       </w:r>
+      <w:bookmarkEnd w:id="25"/>
     </w:p>
     <w:p>
       <w:r>
@@ -5872,6 +6514,7 @@
         </w:rPr>
         <w:t xml:space="preserve"> </w:t>
       </w:r>
+      <w:proofErr w:type="spellStart"/>
       <w:r>
         <w:rPr>
           <w:rFonts w:ascii="Verdana" w:hAnsi="Verdana"/>
@@ -5882,7 +6525,14 @@
         <w:rPr>
           <w:rFonts w:ascii="Verdana" w:hAnsi="Verdana"/>
         </w:rPr>
-        <w:t xml:space="preserve">elakartha </w:t>
+        <w:t>elakartha</w:t>
+      </w:r>
+      <w:proofErr w:type="spellEnd"/>
+      <w:r>
+        <w:rPr>
+          <w:rFonts w:ascii="Verdana" w:hAnsi="Verdana"/>
+        </w:rPr>
+        <w:t xml:space="preserve"> </w:t>
       </w:r>
       <w:r>
         <w:rPr>
@@ -5899,120 +6549,134 @@
     </w:p>
     <w:p>
       <w:pPr>
+        <w:pStyle w:val="Heading2"/>
+      </w:pPr>
+      <w:bookmarkStart w:id="26" w:name="_Toc514625964"/>
+      <w:r>
+        <w:t>Neural networks and deep learning</w:t>
+      </w:r>
+      <w:bookmarkEnd w:id="26"/>
+    </w:p>
+    <w:p>
+      <w:pPr>
+        <w:jc w:val="both"/>
+        <w:rPr>
+          <w:rFonts w:ascii="Verdana" w:hAnsi="Verdana"/>
+        </w:rPr>
+      </w:pPr>
+      <w:r>
+        <w:rPr>
+          <w:rFonts w:ascii="Verdana" w:hAnsi="Verdana"/>
+        </w:rPr>
+        <w:t xml:space="preserve">Deep Learning on Raga recognition has been researched previously though there is not too much information available </w:t>
+      </w:r>
+      <w:r>
+        <w:rPr>
+          <w:rFonts w:ascii="Verdana" w:hAnsi="Verdana"/>
+        </w:rPr>
+        <w:t>in the public domain</w:t>
+      </w:r>
+      <w:r>
+        <w:rPr>
+          <w:rFonts w:ascii="Verdana" w:hAnsi="Verdana"/>
+        </w:rPr>
+        <w:t xml:space="preserve">. Also, there are more </w:t>
+      </w:r>
+      <w:r>
+        <w:rPr>
+          <w:rFonts w:ascii="Verdana" w:hAnsi="Verdana"/>
+        </w:rPr>
+        <w:lastRenderedPageBreak/>
+        <w:t>research done using Python</w:t>
+      </w:r>
+      <w:r>
+        <w:rPr>
+          <w:rFonts w:ascii="Verdana" w:hAnsi="Verdana"/>
+        </w:rPr>
+        <w:t xml:space="preserve">. </w:t>
+      </w:r>
+      <w:proofErr w:type="spellStart"/>
+      <w:r>
+        <w:rPr>
+          <w:rFonts w:ascii="Verdana" w:hAnsi="Verdana"/>
+        </w:rPr>
+        <w:t>Javascript</w:t>
+      </w:r>
+      <w:proofErr w:type="spellEnd"/>
+      <w:r>
+        <w:rPr>
+          <w:rFonts w:ascii="Verdana" w:hAnsi="Verdana"/>
+        </w:rPr>
+        <w:t xml:space="preserve"> based study is available more </w:t>
+      </w:r>
+      <w:r>
+        <w:rPr>
+          <w:rFonts w:ascii="Verdana" w:hAnsi="Verdana"/>
+        </w:rPr>
+        <w:t xml:space="preserve">as </w:t>
+      </w:r>
+      <w:r>
+        <w:rPr>
+          <w:rFonts w:ascii="Verdana" w:hAnsi="Verdana"/>
+        </w:rPr>
+        <w:t xml:space="preserve">cowboy </w:t>
+      </w:r>
+      <w:r>
+        <w:rPr>
+          <w:rFonts w:ascii="Verdana" w:hAnsi="Verdana"/>
+        </w:rPr>
+        <w:t>developer trials.</w:t>
+      </w:r>
+      <w:r>
+        <w:rPr>
+          <w:rFonts w:ascii="Verdana" w:hAnsi="Verdana"/>
+        </w:rPr>
+        <w:t xml:space="preserve"> But, there are new tools that are written by many companies including Google’s deeplearn.js to apply machine learning and Artificial neural network in to practical use.</w:t>
+      </w:r>
+    </w:p>
+    <w:p>
+      <w:pPr>
+        <w:jc w:val="both"/>
+        <w:rPr>
+          <w:rFonts w:ascii="Verdana" w:hAnsi="Verdana"/>
+        </w:rPr>
+      </w:pPr>
+      <w:r>
+        <w:rPr>
+          <w:rFonts w:ascii="Verdana" w:hAnsi="Verdana"/>
+        </w:rPr>
+        <w:t xml:space="preserve">The reason behind deep learning it to be inspired by the human brain and its extraordinary power to make decisions. Thus, deep learning algorithm resemble the brain, as both involve a vast number of computational structures (neurons) which work in isolation to process a small information which is not significant </w:t>
+      </w:r>
+      <w:proofErr w:type="gramStart"/>
+      <w:r>
+        <w:rPr>
+          <w:rFonts w:ascii="Verdana" w:hAnsi="Verdana"/>
+        </w:rPr>
+        <w:t xml:space="preserve">in </w:t>
+      </w:r>
+      <w:r>
+        <w:rPr>
+          <w:rFonts w:ascii="Verdana" w:hAnsi="Verdana"/>
+        </w:rPr>
+        <w:t>itself but</w:t>
+      </w:r>
+      <w:proofErr w:type="gramEnd"/>
+      <w:r>
+        <w:rPr>
+          <w:rFonts w:ascii="Verdana" w:hAnsi="Verdana"/>
+        </w:rPr>
+        <w:t xml:space="preserve"> produce extraordinary output when interacting with each other.</w:t>
+      </w:r>
+    </w:p>
+    <w:p>
+      <w:pPr>
         <w:pStyle w:val="Heading3"/>
       </w:pPr>
-      <w:bookmarkStart w:id="28" w:name="_Toc514018936"/>
-      <w:r>
-        <w:t>Neural networks and deep learning</w:t>
-      </w:r>
-      <w:bookmarkEnd w:id="28"/>
-    </w:p>
-    <w:p>
-      <w:pPr>
-        <w:jc w:val="both"/>
-        <w:rPr>
-          <w:rFonts w:ascii="Verdana" w:hAnsi="Verdana"/>
-        </w:rPr>
-      </w:pPr>
-      <w:r>
-        <w:rPr>
-          <w:rFonts w:ascii="Verdana" w:hAnsi="Verdana"/>
-        </w:rPr>
-        <w:t xml:space="preserve">Deep Learning on Raga recognition has been researched previously though there is not too much information available </w:t>
-      </w:r>
-      <w:r>
-        <w:rPr>
-          <w:rFonts w:ascii="Verdana" w:hAnsi="Verdana"/>
-        </w:rPr>
-        <w:t>in the public domain</w:t>
-      </w:r>
-      <w:r>
-        <w:rPr>
-          <w:rFonts w:ascii="Verdana" w:hAnsi="Verdana"/>
-        </w:rPr>
-        <w:t>. Also, there are more research done using Python</w:t>
-      </w:r>
-      <w:r>
-        <w:rPr>
-          <w:rFonts w:ascii="Verdana" w:hAnsi="Verdana"/>
-        </w:rPr>
-        <w:t xml:space="preserve">. </w:t>
-      </w:r>
-      <w:r>
-        <w:rPr>
-          <w:rFonts w:ascii="Verdana" w:hAnsi="Verdana"/>
-        </w:rPr>
-        <w:t xml:space="preserve">Javascript based study is available more </w:t>
-      </w:r>
-      <w:r>
-        <w:rPr>
-          <w:rFonts w:ascii="Verdana" w:hAnsi="Verdana"/>
-        </w:rPr>
-        <w:t xml:space="preserve">as </w:t>
-      </w:r>
-      <w:r>
-        <w:rPr>
-          <w:rFonts w:ascii="Verdana" w:hAnsi="Verdana"/>
-        </w:rPr>
-        <w:t xml:space="preserve">cowboy </w:t>
-      </w:r>
-      <w:r>
-        <w:rPr>
-          <w:rFonts w:ascii="Verdana" w:hAnsi="Verdana"/>
-        </w:rPr>
-        <w:lastRenderedPageBreak/>
-        <w:t>developer trials.</w:t>
-      </w:r>
-      <w:r>
-        <w:rPr>
-          <w:rFonts w:ascii="Verdana" w:hAnsi="Verdana"/>
-        </w:rPr>
-        <w:t xml:space="preserve"> But, there are new tools that are written by many companies including Google’s deeplearn.js to apply machine learning and Artificial neural network in to practical use.</w:t>
-      </w:r>
-    </w:p>
-    <w:p>
-      <w:pPr>
-        <w:jc w:val="both"/>
-        <w:rPr>
-          <w:rFonts w:ascii="Verdana" w:hAnsi="Verdana"/>
-        </w:rPr>
-      </w:pPr>
-      <w:r>
-        <w:rPr>
-          <w:rFonts w:ascii="Verdana" w:hAnsi="Verdana"/>
-        </w:rPr>
-        <w:t xml:space="preserve">The reason behind deep learning it to be inspired by the human brain and its extraordinary power to make decisions. Thus, deep learning algorithm resemble the brain, as both involve a vast number of computational structures (neurons) which work in isolation to process a small information which is not significant </w:t>
-      </w:r>
-      <w:proofErr w:type="gramStart"/>
-      <w:r>
-        <w:rPr>
-          <w:rFonts w:ascii="Verdana" w:hAnsi="Verdana"/>
-        </w:rPr>
-        <w:t xml:space="preserve">in </w:t>
-      </w:r>
-      <w:r>
-        <w:rPr>
-          <w:rFonts w:ascii="Verdana" w:hAnsi="Verdana"/>
-        </w:rPr>
-        <w:t>itself but</w:t>
-      </w:r>
-      <w:proofErr w:type="gramEnd"/>
-      <w:r>
-        <w:rPr>
-          <w:rFonts w:ascii="Verdana" w:hAnsi="Verdana"/>
-        </w:rPr>
-        <w:t xml:space="preserve"> produce extraordinary output when interacting with each other.</w:t>
-      </w:r>
-    </w:p>
-    <w:p>
-      <w:pPr>
-        <w:pStyle w:val="Heading4"/>
-      </w:pPr>
-      <w:bookmarkStart w:id="29" w:name="_Toc514018937"/>
+      <w:bookmarkStart w:id="27" w:name="_Toc514625965"/>
       <w:r>
         <w:t>Neurons, the building blocks</w:t>
       </w:r>
-      <w:bookmarkEnd w:id="29"/>
+      <w:bookmarkEnd w:id="27"/>
     </w:p>
     <w:p>
       <w:pPr>
@@ -6149,6 +6813,7 @@
         <w:rPr>
           <w:noProof/>
         </w:rPr>
+        <w:lastRenderedPageBreak/>
         <w:drawing>
           <wp:inline distT="0" distB="0" distL="0" distR="0" wp14:anchorId="6202709D" wp14:editId="50B47C30">
             <wp:extent cx="5610860" cy="2924175"/>
@@ -6188,14 +6853,13 @@
     </w:p>
     <w:p>
       <w:pPr>
-        <w:pStyle w:val="Heading4"/>
-      </w:pPr>
-      <w:bookmarkStart w:id="30" w:name="_Toc514018938"/>
-      <w:r>
-        <w:lastRenderedPageBreak/>
+        <w:pStyle w:val="Heading3"/>
+      </w:pPr>
+      <w:bookmarkStart w:id="28" w:name="_Toc514625966"/>
+      <w:r>
         <w:t>Weights and biases</w:t>
       </w:r>
-      <w:bookmarkEnd w:id="30"/>
+      <w:bookmarkEnd w:id="28"/>
     </w:p>
     <w:p>
       <w:pPr>
@@ -6212,9 +6876,9 @@
     </w:p>
     <w:p>
       <w:pPr>
-        <w:pStyle w:val="Heading4"/>
-      </w:pPr>
-      <w:bookmarkStart w:id="31" w:name="_Toc514018939"/>
+        <w:pStyle w:val="Heading3"/>
+      </w:pPr>
+      <w:bookmarkStart w:id="29" w:name="_Toc514625967"/>
       <w:proofErr w:type="spellStart"/>
       <w:r>
         <w:t>FeedForward</w:t>
@@ -6223,7 +6887,7 @@
       <w:r>
         <w:t xml:space="preserve"> &amp; Back propagation Network</w:t>
       </w:r>
-      <w:bookmarkEnd w:id="31"/>
+      <w:bookmarkEnd w:id="29"/>
     </w:p>
     <w:p>
       <w:pPr>
@@ -6407,6 +7071,22 @@
         </w:rPr>
         <w:t>from nodes 2 and 3 respectively.</w:t>
       </w:r>
+    </w:p>
+    <w:p>
+      <w:pPr>
+        <w:jc w:val="both"/>
+        <w:rPr>
+          <w:rFonts w:ascii="Verdana" w:hAnsi="Verdana"/>
+        </w:rPr>
+      </w:pPr>
+    </w:p>
+    <w:p>
+      <w:pPr>
+        <w:jc w:val="both"/>
+        <w:rPr>
+          <w:rFonts w:ascii="Verdana" w:hAnsi="Verdana"/>
+        </w:rPr>
+      </w:pPr>
     </w:p>
     <w:p>
       <w:pPr>
@@ -6917,14 +7597,13 @@
     </w:p>
     <w:p>
       <w:pPr>
-        <w:pStyle w:val="Heading4"/>
-      </w:pPr>
-      <w:bookmarkStart w:id="32" w:name="_Toc514018940"/>
-      <w:r>
-        <w:lastRenderedPageBreak/>
+        <w:pStyle w:val="Heading3"/>
+      </w:pPr>
+      <w:bookmarkStart w:id="30" w:name="_Toc514625968"/>
+      <w:r>
         <w:t>Activation Function</w:t>
       </w:r>
-      <w:bookmarkEnd w:id="32"/>
+      <w:bookmarkEnd w:id="30"/>
     </w:p>
     <w:p>
       <w:pPr>
@@ -7010,13 +7689,13 @@
     </w:p>
     <w:p>
       <w:pPr>
-        <w:pStyle w:val="Heading4"/>
-      </w:pPr>
-      <w:bookmarkStart w:id="33" w:name="_Toc514018941"/>
+        <w:pStyle w:val="Heading2"/>
+      </w:pPr>
+      <w:bookmarkStart w:id="31" w:name="_Toc514625969"/>
       <w:r>
         <w:t>Data for Research</w:t>
       </w:r>
-      <w:bookmarkEnd w:id="33"/>
+      <w:bookmarkEnd w:id="31"/>
     </w:p>
     <w:p>
       <w:pPr>
@@ -7122,13 +7801,13 @@
     </w:p>
     <w:p>
       <w:pPr>
-        <w:pStyle w:val="Heading5"/>
-      </w:pPr>
-      <w:bookmarkStart w:id="34" w:name="_Toc514018942"/>
+        <w:pStyle w:val="Heading3"/>
+      </w:pPr>
+      <w:bookmarkStart w:id="32" w:name="_Toc514625970"/>
       <w:r>
         <w:t>How to get the Audio Data Required for the NN?</w:t>
       </w:r>
-      <w:bookmarkEnd w:id="34"/>
+      <w:bookmarkEnd w:id="32"/>
     </w:p>
     <w:p>
       <w:pPr>
@@ -7289,6 +7968,7 @@
         <w:rPr>
           <w:noProof/>
         </w:rPr>
+        <w:lastRenderedPageBreak/>
         <w:drawing>
           <wp:inline distT="0" distB="0" distL="0" distR="0" wp14:anchorId="5FC69DA6" wp14:editId="35A79895">
             <wp:extent cx="5143500" cy="2162175"/>
@@ -7330,11 +8010,11 @@
       <w:pPr>
         <w:pStyle w:val="Heading4"/>
       </w:pPr>
-      <w:bookmarkStart w:id="35" w:name="_Toc514018943"/>
+      <w:bookmarkStart w:id="33" w:name="_Toc514625971"/>
       <w:r>
         <w:t>Digital Representation of Sound</w:t>
       </w:r>
-      <w:bookmarkEnd w:id="35"/>
+      <w:bookmarkEnd w:id="33"/>
     </w:p>
     <w:p>
       <w:pPr>
@@ -7393,19 +8073,25 @@
     </w:p>
     <w:p>
       <w:pPr>
-        <w:pStyle w:val="Heading5"/>
-      </w:pPr>
-      <w:bookmarkStart w:id="36" w:name="_Toc514018944"/>
+        <w:pStyle w:val="Heading3"/>
+      </w:pPr>
+      <w:bookmarkStart w:id="34" w:name="_Toc514625972"/>
       <w:r>
         <w:rPr>
           <w:rStyle w:val="Heading5Char"/>
         </w:rPr>
+        <w:t xml:space="preserve">What is </w:t>
+      </w:r>
+      <w:r>
+        <w:rPr>
+          <w:rStyle w:val="Heading5Char"/>
+        </w:rPr>
         <w:t>Sound</w:t>
       </w:r>
       <w:r>
-        <w:t>:</w:t>
-      </w:r>
-      <w:bookmarkEnd w:id="36"/>
+        <w:t>?</w:t>
+      </w:r>
+      <w:bookmarkEnd w:id="34"/>
     </w:p>
     <w:p>
       <w:pPr>
@@ -7434,11 +8120,10 @@
     </w:p>
     <w:p>
       <w:pPr>
-        <w:pStyle w:val="Heading5"/>
-      </w:pPr>
-      <w:bookmarkStart w:id="37" w:name="_Toc514018945"/>
-      <w:r>
-        <w:lastRenderedPageBreak/>
+        <w:pStyle w:val="Heading3"/>
+      </w:pPr>
+      <w:bookmarkStart w:id="35" w:name="_Toc514625973"/>
+      <w:r>
         <w:t xml:space="preserve">How do we </w:t>
       </w:r>
       <w:r>
@@ -7450,7 +8135,7 @@
       <w:r>
         <w:t>?</w:t>
       </w:r>
-      <w:bookmarkEnd w:id="37"/>
+      <w:bookmarkEnd w:id="35"/>
     </w:p>
     <w:p>
       <w:pPr>
@@ -7537,22 +8222,14 @@
           </w:r>
         </w:sdtContent>
       </w:sdt>
-    </w:p>
-    <w:p>
-      <w:pPr>
-        <w:jc w:val="center"/>
-        <w:rPr>
-          <w:rFonts w:ascii="Verdana" w:hAnsi="Verdana"/>
-        </w:rPr>
-      </w:pPr>
       <w:r>
         <w:rPr>
           <w:noProof/>
         </w:rPr>
         <w:drawing>
-          <wp:inline distT="0" distB="0" distL="0" distR="0" wp14:anchorId="21EC7241" wp14:editId="79956943">
-            <wp:extent cx="5543550" cy="3952800"/>
-            <wp:effectExtent l="0" t="0" r="0" b="0"/>
+          <wp:inline distT="0" distB="0" distL="0" distR="0" wp14:anchorId="21EC7241" wp14:editId="78DAA66B">
+            <wp:extent cx="5542765" cy="3381375"/>
+            <wp:effectExtent l="0" t="0" r="1270" b="0"/>
             <wp:docPr id="4" name="Picture 4"/>
             <wp:cNvGraphicFramePr>
               <a:graphicFrameLocks xmlns:a="http://schemas.openxmlformats.org/drawingml/2006/main" noChangeAspect="1"/>
@@ -7573,7 +8250,7 @@
                   <pic:spPr>
                     <a:xfrm>
                       <a:off x="0" y="0"/>
-                      <a:ext cx="5544843" cy="3953722"/>
+                      <a:ext cx="5545813" cy="3383235"/>
                     </a:xfrm>
                     <a:prstGeom prst="rect">
                       <a:avLst/>
@@ -7596,6 +8273,7 @@
         <w:rPr>
           <w:rFonts w:ascii="Verdana" w:hAnsi="Verdana"/>
         </w:rPr>
+        <w:lastRenderedPageBreak/>
         <w:t>To enable us to manipulate sound waves using Computer we need to understand the following:</w:t>
       </w:r>
       <w:r>
@@ -7666,7 +8344,6 @@
         <w:rPr>
           <w:noProof/>
         </w:rPr>
-        <w:lastRenderedPageBreak/>
         <w:drawing>
           <wp:inline distT="0" distB="0" distL="0" distR="0" wp14:anchorId="57567A9F" wp14:editId="788BE7EE">
             <wp:extent cx="5731205" cy="1764000"/>
@@ -7809,6 +8486,7 @@
         <w:rPr>
           <w:noProof/>
         </w:rPr>
+        <w:lastRenderedPageBreak/>
         <w:drawing>
           <wp:inline distT="0" distB="0" distL="0" distR="0" wp14:anchorId="50D2898E" wp14:editId="2A4D822F">
             <wp:extent cx="5286346" cy="1929600"/>
@@ -8018,7 +8696,6 @@
         <w:rPr>
           <w:noProof/>
         </w:rPr>
-        <w:lastRenderedPageBreak/>
         <w:drawing>
           <wp:inline distT="0" distB="0" distL="0" distR="0" wp14:anchorId="4905C7DE" wp14:editId="7A880E20">
             <wp:extent cx="5389470" cy="2743200"/>
@@ -8221,6 +8898,7 @@
           <w:noProof/>
           <w:sz w:val="20"/>
         </w:rPr>
+        <w:lastRenderedPageBreak/>
         <w:drawing>
           <wp:inline distT="0" distB="0" distL="0" distR="0" wp14:anchorId="79E5CAE1" wp14:editId="5E0E45B1">
             <wp:extent cx="5876925" cy="1761450"/>
@@ -8276,13 +8954,13 @@
     </w:p>
     <w:p>
       <w:pPr>
-        <w:pStyle w:val="Heading5"/>
-      </w:pPr>
-      <w:bookmarkStart w:id="38" w:name="_Toc514018946"/>
+        <w:pStyle w:val="Heading3"/>
+      </w:pPr>
+      <w:bookmarkStart w:id="36" w:name="_Toc514625974"/>
       <w:r>
         <w:t>Sine Waves</w:t>
       </w:r>
-      <w:bookmarkEnd w:id="38"/>
+      <w:bookmarkEnd w:id="36"/>
     </w:p>
     <w:p>
       <w:pPr>
@@ -8419,7 +9097,6 @@
         <w:rPr>
           <w:noProof/>
         </w:rPr>
-        <w:lastRenderedPageBreak/>
         <w:drawing>
           <wp:inline distT="0" distB="0" distL="0" distR="0" wp14:anchorId="657E7A0F" wp14:editId="231A387F">
             <wp:extent cx="5638800" cy="1965600"/>
@@ -8521,14 +9198,14 @@
           <w:noProof/>
         </w:rPr>
       </w:pPr>
-      <w:bookmarkStart w:id="39" w:name="_Toc514018947"/>
+      <w:bookmarkStart w:id="37" w:name="_Toc514625975"/>
       <w:r>
         <w:rPr>
           <w:noProof/>
         </w:rPr>
-        <w:t>Artificial Intelligence and Machine Learning</w:t>
-      </w:r>
-      <w:bookmarkEnd w:id="39"/>
+        <w:t>History of AI</w:t>
+      </w:r>
+      <w:bookmarkEnd w:id="37"/>
       <w:r>
         <w:rPr>
           <w:noProof/>
@@ -8573,6 +9250,7 @@
         <w:rPr>
           <w:rFonts w:ascii="Verdana" w:hAnsi="Verdana"/>
         </w:rPr>
+        <w:lastRenderedPageBreak/>
         <w:t xml:space="preserve">A.M Turing in </w:t>
       </w:r>
       <w:r>
@@ -8839,7 +9517,6 @@
         <w:rPr>
           <w:noProof/>
         </w:rPr>
-        <w:lastRenderedPageBreak/>
         <w:drawing>
           <wp:inline distT="0" distB="0" distL="0" distR="0" wp14:anchorId="7E5B71FB" wp14:editId="161B257A">
             <wp:extent cx="5556833" cy="3693600"/>
@@ -8894,7 +9571,21 @@
         <w:rPr>
           <w:rFonts w:ascii="Verdana" w:hAnsi="Verdana"/>
         </w:rPr>
-        <w:t xml:space="preserve">As Andrej Karpathy mentions </w:t>
+        <w:t xml:space="preserve">As Andrej </w:t>
+      </w:r>
+      <w:proofErr w:type="spellStart"/>
+      <w:r>
+        <w:rPr>
+          <w:rFonts w:ascii="Verdana" w:hAnsi="Verdana"/>
+        </w:rPr>
+        <w:t>Karpathy</w:t>
+      </w:r>
+      <w:proofErr w:type="spellEnd"/>
+      <w:r>
+        <w:rPr>
+          <w:rFonts w:ascii="Verdana" w:hAnsi="Verdana"/>
+        </w:rPr>
+        <w:t xml:space="preserve"> mentions </w:t>
       </w:r>
       <w:r>
         <w:rPr>
@@ -8918,18 +9609,25 @@
         <w:rPr>
           <w:rFonts w:ascii="Verdana" w:hAnsi="Verdana"/>
         </w:rPr>
-        <w:t xml:space="preserve"> third important thing that makes AI and machine learning possible is the technological advance that has created sophisticated infrastructure to help render faster and more able calculations.</w:t>
+        <w:t xml:space="preserve"> third important thing that makes AI and machine learning possible is </w:t>
+      </w:r>
+      <w:r>
+        <w:rPr>
+          <w:rFonts w:ascii="Verdana" w:hAnsi="Verdana"/>
+        </w:rPr>
+        <w:lastRenderedPageBreak/>
+        <w:t>the technological advance that has created sophisticated infrastructure to help render faster and more able calculations.</w:t>
       </w:r>
     </w:p>
     <w:p>
       <w:pPr>
         <w:pStyle w:val="Heading2"/>
       </w:pPr>
-      <w:bookmarkStart w:id="40" w:name="_Toc514018948"/>
+      <w:bookmarkStart w:id="38" w:name="_Toc514625976"/>
       <w:r>
         <w:t>Cognitive Musicology</w:t>
       </w:r>
-      <w:bookmarkEnd w:id="40"/>
+      <w:bookmarkEnd w:id="38"/>
     </w:p>
     <w:p/>
     <w:p>
@@ -8960,7 +9658,21 @@
         <w:rPr>
           <w:rFonts w:ascii="Verdana" w:hAnsi="Verdana"/>
         </w:rPr>
-        <w:t>M. Balaban has synthesized</w:t>
+        <w:t xml:space="preserve">M. </w:t>
+      </w:r>
+      <w:proofErr w:type="spellStart"/>
+      <w:r>
+        <w:rPr>
+          <w:rFonts w:ascii="Verdana" w:hAnsi="Verdana"/>
+        </w:rPr>
+        <w:t>Balaban</w:t>
+      </w:r>
+      <w:proofErr w:type="spellEnd"/>
+      <w:r>
+        <w:rPr>
+          <w:rFonts w:ascii="Verdana" w:hAnsi="Verdana"/>
+        </w:rPr>
+        <w:t xml:space="preserve"> has synthesized</w:t>
       </w:r>
     </w:p>
     <w:p>
@@ -8976,11 +9688,11 @@
       <w:pPr>
         <w:pStyle w:val="Heading2"/>
       </w:pPr>
-      <w:bookmarkStart w:id="41" w:name="_Toc514018949"/>
+      <w:bookmarkStart w:id="39" w:name="_Toc514625977"/>
       <w:r>
         <w:t>Hacker’s guide to Neural Networks</w:t>
       </w:r>
-      <w:bookmarkEnd w:id="41"/>
+      <w:bookmarkEnd w:id="39"/>
       <w:r>
         <w:t xml:space="preserve"> </w:t>
       </w:r>
@@ -8996,7 +9708,35 @@
         <w:rPr>
           <w:rFonts w:ascii="Verdana" w:hAnsi="Verdana"/>
         </w:rPr>
-        <w:t xml:space="preserve">This article by A. Karpathy is very useful and interesting as he specialises in Javascript library for training Neural Networks. He had developed </w:t>
+        <w:t xml:space="preserve">This article by A. </w:t>
+      </w:r>
+      <w:proofErr w:type="spellStart"/>
+      <w:r>
+        <w:rPr>
+          <w:rFonts w:ascii="Verdana" w:hAnsi="Verdana"/>
+        </w:rPr>
+        <w:t>Karpathy</w:t>
+      </w:r>
+      <w:proofErr w:type="spellEnd"/>
+      <w:r>
+        <w:rPr>
+          <w:rFonts w:ascii="Verdana" w:hAnsi="Verdana"/>
+        </w:rPr>
+        <w:t xml:space="preserve"> is very useful and interesting as he specialises in </w:t>
+      </w:r>
+      <w:proofErr w:type="spellStart"/>
+      <w:r>
+        <w:rPr>
+          <w:rFonts w:ascii="Verdana" w:hAnsi="Verdana"/>
+        </w:rPr>
+        <w:t>Javascript</w:t>
+      </w:r>
+      <w:proofErr w:type="spellEnd"/>
+      <w:r>
+        <w:rPr>
+          <w:rFonts w:ascii="Verdana" w:hAnsi="Verdana"/>
+        </w:rPr>
+        <w:t xml:space="preserve"> library for training Neural Networks. He had developed </w:t>
       </w:r>
       <w:r>
         <w:rPr>
@@ -9047,11 +9787,11 @@
       <w:pPr>
         <w:pStyle w:val="Heading3"/>
       </w:pPr>
-      <w:bookmarkStart w:id="42" w:name="_Toc514018950"/>
+      <w:bookmarkStart w:id="40" w:name="_Toc514625978"/>
       <w:r>
         <w:t>Real-values Circuits</w:t>
       </w:r>
-      <w:bookmarkEnd w:id="42"/>
+      <w:bookmarkEnd w:id="40"/>
     </w:p>
     <w:p>
       <w:pPr>
@@ -9082,7 +9822,6 @@
         <w:rPr>
           <w:rFonts w:ascii="Verdana" w:hAnsi="Verdana"/>
         </w:rPr>
-        <w:lastRenderedPageBreak/>
         <w:t>Let’s take a single simple circuit with one gate, with real values (x=2, y=3).</w:t>
       </w:r>
     </w:p>
@@ -9898,7 +10637,14 @@
         <w:rPr>
           <w:rFonts w:ascii="Verdana" w:hAnsi="Verdana"/>
         </w:rPr>
-        <w:t xml:space="preserve">The other solution is to push the output towards a positive improvement. This would then act on the x and y towards that positive move. But, a much simpler way is to iterate the inputs by one step in a loop and nudge the input slightly towards increasing the output. The change in the output is the derivative. </w:t>
+        <w:t xml:space="preserve">The other solution is to push the output towards a positive improvement. This would then act on the x and y towards that positive move. But, a much simpler </w:t>
+      </w:r>
+      <w:r>
+        <w:rPr>
+          <w:rFonts w:ascii="Verdana" w:hAnsi="Verdana"/>
+        </w:rPr>
+        <w:lastRenderedPageBreak/>
+        <w:t xml:space="preserve">way is to iterate the inputs by one step in a loop and nudge the input slightly towards increasing the output. The change in the output is the derivative. </w:t>
       </w:r>
     </w:p>
     <w:p>
@@ -10363,7 +11109,6 @@
           <w:sz w:val="24"/>
           <w:szCs w:val="24"/>
         </w:rPr>
-        <w:lastRenderedPageBreak/>
         <w:t>//compute y-derivative</w:t>
       </w:r>
     </w:p>
@@ -10590,15 +11335,7 @@
         <w:rPr>
           <w:rFonts w:ascii="Verdana" w:hAnsi="Verdana"/>
         </w:rPr>
-        <w:t xml:space="preserve"> A deriv</w:t>
-      </w:r>
-      <w:bookmarkStart w:id="43" w:name="_GoBack"/>
-      <w:bookmarkEnd w:id="43"/>
-      <w:r>
-        <w:rPr>
-          <w:rFonts w:ascii="Verdana" w:hAnsi="Verdana"/>
-        </w:rPr>
-        <w:t>ative is used in respect to one input and the gradient in respect to multiple inputs.</w:t>
+        <w:t xml:space="preserve"> A derivative is used in respect to one input and the gradient in respect to multiple inputs.</w:t>
       </w:r>
       <w:r>
         <w:rPr>
@@ -11133,11 +11870,11 @@
       <w:pPr>
         <w:pStyle w:val="Heading3"/>
       </w:pPr>
-      <w:bookmarkStart w:id="44" w:name="_Toc514018951"/>
+      <w:bookmarkStart w:id="41" w:name="_Toc514625979"/>
       <w:r>
         <w:t>Circuits with Multiple Gates</w:t>
       </w:r>
-      <w:bookmarkEnd w:id="44"/>
+      <w:bookmarkEnd w:id="41"/>
     </w:p>
     <w:p/>
     <w:p>
@@ -12273,11 +13010,11 @@
       <w:pPr>
         <w:pStyle w:val="Heading2"/>
       </w:pPr>
-      <w:bookmarkStart w:id="45" w:name="_Toc514018952"/>
+      <w:bookmarkStart w:id="42" w:name="_Toc514625980"/>
       <w:r>
         <w:t>Shazam - a contemporary AI music tool</w:t>
       </w:r>
-      <w:bookmarkEnd w:id="45"/>
+      <w:bookmarkEnd w:id="42"/>
     </w:p>
     <w:p>
       <w:pPr>
@@ -12374,11 +13111,12 @@
       <w:pPr>
         <w:pStyle w:val="Heading3"/>
       </w:pPr>
-      <w:bookmarkStart w:id="46" w:name="_Toc514018953"/>
-      <w:r>
+      <w:bookmarkStart w:id="43" w:name="_Toc514625981"/>
+      <w:r>
+        <w:lastRenderedPageBreak/>
         <w:t>Purpose:</w:t>
       </w:r>
-      <w:bookmarkEnd w:id="46"/>
+      <w:bookmarkEnd w:id="43"/>
     </w:p>
     <w:p>
       <w:r>
@@ -12406,11 +13144,11 @@
       <w:pPr>
         <w:pStyle w:val="Heading3"/>
       </w:pPr>
-      <w:bookmarkStart w:id="47" w:name="_Toc514018954"/>
+      <w:bookmarkStart w:id="44" w:name="_Toc514625982"/>
       <w:r>
         <w:t>Analog to Digital conversion:</w:t>
       </w:r>
-      <w:bookmarkEnd w:id="47"/>
+      <w:bookmarkEnd w:id="44"/>
     </w:p>
     <w:p>
       <w:r>
@@ -12433,7 +13171,6 @@
         <w:rPr>
           <w:noProof/>
         </w:rPr>
-        <w:lastRenderedPageBreak/>
         <w:drawing>
           <wp:inline distT="0" distB="0" distL="0" distR="0" wp14:anchorId="6C5F5916" wp14:editId="5E3E8100">
             <wp:extent cx="5529505" cy="1706400"/>
@@ -12503,11 +13240,11 @@
       <w:pPr>
         <w:pStyle w:val="Heading3"/>
       </w:pPr>
-      <w:bookmarkStart w:id="48" w:name="_Toc514018955"/>
+      <w:bookmarkStart w:id="45" w:name="_Toc514625983"/>
       <w:r>
         <w:t>How does Shazam work?</w:t>
       </w:r>
-      <w:bookmarkEnd w:id="48"/>
+      <w:bookmarkEnd w:id="45"/>
     </w:p>
     <w:p>
       <w:r>
@@ -12586,11 +13323,11 @@
       <w:pPr>
         <w:pStyle w:val="Heading4"/>
       </w:pPr>
-      <w:bookmarkStart w:id="49" w:name="_Toc514018956"/>
+      <w:bookmarkStart w:id="46" w:name="_Toc514625984"/>
       <w:r>
         <w:t>The challenge</w:t>
       </w:r>
-      <w:bookmarkEnd w:id="49"/>
+      <w:bookmarkEnd w:id="46"/>
     </w:p>
     <w:p>
       <w:r>
@@ -12603,7 +13340,11 @@
         <w:t xml:space="preserve"> After reaching the server, the algorithm </w:t>
       </w:r>
       <w:r>
-        <w:t>is required</w:t>
+        <w:t xml:space="preserve">is </w:t>
+      </w:r>
+      <w:r>
+        <w:lastRenderedPageBreak/>
+        <w:t>required</w:t>
       </w:r>
       <w:r>
         <w:t xml:space="preserve"> to</w:t>
@@ -12616,11 +13357,11 @@
       <w:pPr>
         <w:pStyle w:val="Heading4"/>
       </w:pPr>
-      <w:bookmarkStart w:id="50" w:name="_Toc514018957"/>
+      <w:bookmarkStart w:id="47" w:name="_Toc514625985"/>
       <w:r>
         <w:t>How does Shazam achieve this?</w:t>
       </w:r>
-      <w:bookmarkEnd w:id="50"/>
+      <w:bookmarkEnd w:id="47"/>
     </w:p>
     <w:p>
       <w:r>
@@ -12644,7 +13385,6 @@
         <w:rPr>
           <w:noProof/>
         </w:rPr>
-        <w:lastRenderedPageBreak/>
         <w:drawing>
           <wp:inline distT="0" distB="0" distL="0" distR="0" wp14:anchorId="3001BB75" wp14:editId="31A8DCF5">
             <wp:extent cx="5722620" cy="4914900"/>
@@ -12686,14 +13426,14 @@
       <w:pPr>
         <w:pStyle w:val="Heading2"/>
       </w:pPr>
-      <w:bookmarkStart w:id="51" w:name="_Toc514018958"/>
+      <w:bookmarkStart w:id="48" w:name="_Toc514625986"/>
       <w:r>
         <w:t>Deep Learning</w:t>
       </w:r>
       <w:r>
         <w:t xml:space="preserve"> Models</w:t>
       </w:r>
-      <w:bookmarkEnd w:id="51"/>
+      <w:bookmarkEnd w:id="48"/>
     </w:p>
     <w:p>
       <w:r>
@@ -13278,23 +14018,16 @@
       </w:r>
     </w:p>
     <w:p>
-      <w:pPr>
-        <w:rPr>
-          <w:ins w:id="52" w:author="sripriya" w:date="2018-05-18T19:21:00Z"/>
-        </w:rPr>
-      </w:pPr>
-      <w:ins w:id="53" w:author="sripriya" w:date="2018-05-18T19:21:00Z">
-        <w:r>
-          <w:br w:type="page"/>
-        </w:r>
-      </w:ins>
+      <w:r>
+        <w:br w:type="page"/>
+      </w:r>
     </w:p>
     <w:p/>
     <w:p>
       <w:pPr>
         <w:pStyle w:val="Heading3"/>
       </w:pPr>
-      <w:bookmarkStart w:id="54" w:name="_Toc514018959"/>
+      <w:bookmarkStart w:id="49" w:name="_Toc514625987"/>
       <w:r>
         <w:t xml:space="preserve">A </w:t>
       </w:r>
@@ -13316,7 +14049,7 @@
       <w:r>
         <w:t>odel</w:t>
       </w:r>
-      <w:bookmarkEnd w:id="54"/>
+      <w:bookmarkEnd w:id="49"/>
     </w:p>
     <w:p>
       <w:r>
@@ -15774,7 +16507,7 @@
       <w:pPr>
         <w:pStyle w:val="Heading3"/>
       </w:pPr>
-      <w:bookmarkStart w:id="55" w:name="_Toc514018960"/>
+      <w:bookmarkStart w:id="50" w:name="_Toc514625988"/>
       <w:proofErr w:type="spellStart"/>
       <w:r>
         <w:t>Input/Output</w:t>
@@ -15783,7 +16516,7 @@
       <w:r>
         <w:t xml:space="preserve"> formats</w:t>
       </w:r>
-      <w:bookmarkEnd w:id="55"/>
+      <w:bookmarkEnd w:id="50"/>
     </w:p>
     <w:p>
       <w:pPr>
@@ -15838,7 +16571,7 @@
       <w:pPr>
         <w:pStyle w:val="Heading3"/>
       </w:pPr>
-      <w:bookmarkStart w:id="56" w:name="_Toc514018961"/>
+      <w:bookmarkStart w:id="51" w:name="_Toc514625989"/>
       <w:r>
         <w:t xml:space="preserve">Model </w:t>
       </w:r>
@@ -15846,7 +16579,7 @@
       <w:r>
         <w:t>Architechtures</w:t>
       </w:r>
-      <w:bookmarkEnd w:id="56"/>
+      <w:bookmarkEnd w:id="51"/>
       <w:proofErr w:type="spellEnd"/>
     </w:p>
     <w:p>
@@ -16188,14 +16921,14 @@
       <w:pPr>
         <w:pStyle w:val="Heading2"/>
       </w:pPr>
-      <w:bookmarkStart w:id="57" w:name="_Toc514018962"/>
+      <w:bookmarkStart w:id="52" w:name="_Toc514625990"/>
       <w:r>
         <w:t xml:space="preserve">Other AI research </w:t>
       </w:r>
       <w:r>
         <w:t>projects</w:t>
       </w:r>
-      <w:bookmarkEnd w:id="57"/>
+      <w:bookmarkEnd w:id="52"/>
     </w:p>
     <w:p/>
     <w:p/>
@@ -16203,11 +16936,11 @@
       <w:pPr>
         <w:pStyle w:val="Heading1"/>
       </w:pPr>
-      <w:bookmarkStart w:id="58" w:name="_Toc514018963"/>
+      <w:bookmarkStart w:id="53" w:name="_Toc514625991"/>
       <w:r>
         <w:t>Methodology</w:t>
       </w:r>
-      <w:bookmarkEnd w:id="58"/>
+      <w:bookmarkEnd w:id="53"/>
     </w:p>
     <w:p>
       <w:pPr>
@@ -16240,7 +16973,21 @@
         <w:rPr>
           <w:rFonts w:ascii="Verdana" w:hAnsi="Verdana"/>
         </w:rPr>
-        <w:t xml:space="preserve"> that makeup the 72 melakartha ragas</w:t>
+        <w:t xml:space="preserve"> that makeup the 72 </w:t>
+      </w:r>
+      <w:proofErr w:type="spellStart"/>
+      <w:r>
+        <w:rPr>
+          <w:rFonts w:ascii="Verdana" w:hAnsi="Verdana"/>
+        </w:rPr>
+        <w:t>melakartha</w:t>
+      </w:r>
+      <w:proofErr w:type="spellEnd"/>
+      <w:r>
+        <w:rPr>
+          <w:rFonts w:ascii="Verdana" w:hAnsi="Verdana"/>
+        </w:rPr>
+        <w:t xml:space="preserve"> ragas</w:t>
       </w:r>
       <w:r>
         <w:rPr>
@@ -18187,7 +18934,21 @@
         <w:rPr>
           <w:rFonts w:ascii="Verdana" w:hAnsi="Verdana"/>
         </w:rPr>
-        <w:t xml:space="preserve">We will use audiowaveform, which is a </w:t>
+        <w:t xml:space="preserve">We will use </w:t>
+      </w:r>
+      <w:proofErr w:type="spellStart"/>
+      <w:r>
+        <w:rPr>
+          <w:rFonts w:ascii="Verdana" w:hAnsi="Verdana"/>
+        </w:rPr>
+        <w:t>audiowaveform</w:t>
+      </w:r>
+      <w:proofErr w:type="spellEnd"/>
+      <w:r>
+        <w:rPr>
+          <w:rFonts w:ascii="Verdana" w:hAnsi="Verdana"/>
+        </w:rPr>
+        <w:t xml:space="preserve">, which is a </w:t>
       </w:r>
       <w:proofErr w:type="spellStart"/>
       <w:r>
@@ -18289,22 +19050,19 @@
     </w:p>
     <w:p>
       <w:pPr>
-        <w:jc w:val="both"/>
-        <w:rPr>
-          <w:del w:id="59" w:author="sripriya" w:date="2018-05-18T19:22:00Z"/>
-          <w:rFonts w:ascii="Verdana" w:hAnsi="Verdana"/>
-        </w:rPr>
-      </w:pPr>
-    </w:p>
-    <w:p>
-      <w:pPr>
         <w:pStyle w:val="Heading2"/>
       </w:pPr>
-      <w:bookmarkStart w:id="60" w:name="_Toc514018964"/>
+      <w:bookmarkStart w:id="54" w:name="_Toc514625577"/>
+      <w:bookmarkStart w:id="55" w:name="_Toc514625892"/>
+      <w:bookmarkStart w:id="56" w:name="_Toc514625992"/>
+      <w:bookmarkStart w:id="57" w:name="_Toc514625993"/>
+      <w:bookmarkEnd w:id="54"/>
+      <w:bookmarkEnd w:id="55"/>
+      <w:bookmarkEnd w:id="56"/>
       <w:r>
         <w:t>Implementation Methodology</w:t>
       </w:r>
-      <w:bookmarkEnd w:id="60"/>
+      <w:bookmarkEnd w:id="57"/>
       <w:r>
         <w:t xml:space="preserve"> </w:t>
       </w:r>
@@ -18525,14 +19283,6 @@
     </w:p>
     <w:p>
       <w:pPr>
-        <w:rPr>
-          <w:del w:id="61" w:author="sripriya" w:date="2018-05-18T19:27:00Z"/>
-          <w:rFonts w:ascii="Verdana" w:hAnsi="Verdana"/>
-        </w:rPr>
-      </w:pPr>
-    </w:p>
-    <w:p>
-      <w:pPr>
         <w:pStyle w:val="ListParagraph"/>
         <w:numPr>
           <w:ilvl w:val="0"/>
@@ -18689,78 +19439,6 @@
       <w:pPr>
         <w:pStyle w:val="ListParagraph"/>
         <w:rPr>
-          <w:rFonts w:ascii="Verdana" w:hAnsi="Verdana"/>
-        </w:rPr>
-      </w:pPr>
-    </w:p>
-    <w:p>
-      <w:pPr>
-        <w:pStyle w:val="ListParagraph"/>
-        <w:rPr>
-          <w:del w:id="62" w:author="sripriya" w:date="2018-05-18T19:28:00Z"/>
-          <w:rFonts w:ascii="Verdana" w:hAnsi="Verdana"/>
-        </w:rPr>
-      </w:pPr>
-    </w:p>
-    <w:p>
-      <w:pPr>
-        <w:pStyle w:val="ListParagraph"/>
-        <w:rPr>
-          <w:del w:id="63" w:author="sripriya" w:date="2018-05-18T19:28:00Z"/>
-          <w:rFonts w:ascii="Verdana" w:hAnsi="Verdana"/>
-        </w:rPr>
-      </w:pPr>
-    </w:p>
-    <w:p>
-      <w:pPr>
-        <w:pStyle w:val="ListParagraph"/>
-        <w:rPr>
-          <w:del w:id="64" w:author="sripriya" w:date="2018-05-18T19:28:00Z"/>
-          <w:rFonts w:ascii="Verdana" w:hAnsi="Verdana"/>
-        </w:rPr>
-      </w:pPr>
-    </w:p>
-    <w:p>
-      <w:pPr>
-        <w:pStyle w:val="ListParagraph"/>
-        <w:rPr>
-          <w:del w:id="65" w:author="sripriya" w:date="2018-05-18T19:28:00Z"/>
-          <w:rFonts w:ascii="Verdana" w:hAnsi="Verdana"/>
-        </w:rPr>
-      </w:pPr>
-    </w:p>
-    <w:p>
-      <w:pPr>
-        <w:pStyle w:val="ListParagraph"/>
-        <w:rPr>
-          <w:del w:id="66" w:author="sripriya" w:date="2018-05-18T19:28:00Z"/>
-          <w:rFonts w:ascii="Verdana" w:hAnsi="Verdana"/>
-        </w:rPr>
-      </w:pPr>
-    </w:p>
-    <w:p>
-      <w:pPr>
-        <w:pStyle w:val="ListParagraph"/>
-        <w:rPr>
-          <w:del w:id="67" w:author="sripriya" w:date="2018-05-18T19:28:00Z"/>
-          <w:rFonts w:ascii="Verdana" w:hAnsi="Verdana"/>
-        </w:rPr>
-      </w:pPr>
-    </w:p>
-    <w:p>
-      <w:pPr>
-        <w:pStyle w:val="ListParagraph"/>
-        <w:rPr>
-          <w:del w:id="68" w:author="sripriya" w:date="2018-05-18T19:28:00Z"/>
-          <w:rFonts w:ascii="Verdana" w:hAnsi="Verdana"/>
-        </w:rPr>
-      </w:pPr>
-    </w:p>
-    <w:p>
-      <w:pPr>
-        <w:pStyle w:val="ListParagraph"/>
-        <w:rPr>
-          <w:del w:id="69" w:author="sripriya" w:date="2018-05-18T19:28:00Z"/>
           <w:rFonts w:ascii="Verdana" w:hAnsi="Verdana"/>
         </w:rPr>
       </w:pPr>
@@ -19018,23 +19696,23 @@
       <w:pPr>
         <w:pStyle w:val="Heading2"/>
       </w:pPr>
-      <w:bookmarkStart w:id="70" w:name="_Toc514018965"/>
+      <w:bookmarkStart w:id="58" w:name="_Toc514625994"/>
       <w:r>
         <w:lastRenderedPageBreak/>
         <w:t>Song Classification Methodology</w:t>
       </w:r>
-      <w:bookmarkEnd w:id="70"/>
+      <w:bookmarkEnd w:id="58"/>
     </w:p>
     <w:p/>
     <w:p>
       <w:pPr>
         <w:pStyle w:val="Heading3"/>
       </w:pPr>
-      <w:bookmarkStart w:id="71" w:name="_Toc514018966"/>
+      <w:bookmarkStart w:id="59" w:name="_Toc514625995"/>
       <w:r>
         <w:t>Training &amp; Prediction:</w:t>
       </w:r>
-      <w:bookmarkEnd w:id="71"/>
+      <w:bookmarkEnd w:id="59"/>
     </w:p>
     <w:p>
       <w:r>
@@ -21713,78 +22391,6 @@
     </w:p>
     <w:p>
       <w:pPr>
-        <w:pStyle w:val="Heading1"/>
-      </w:pPr>
-      <w:bookmarkStart w:id="72" w:name="_Toc514018967"/>
-      <w:r>
-        <w:lastRenderedPageBreak/>
-        <w:t>Objectives</w:t>
-      </w:r>
-      <w:bookmarkEnd w:id="72"/>
-    </w:p>
-    <w:p>
-      <w:pPr>
-        <w:rPr>
-          <w:rFonts w:ascii="Verdana" w:hAnsi="Verdana"/>
-        </w:rPr>
-      </w:pPr>
-      <w:r>
-        <w:rPr>
-          <w:rFonts w:ascii="Verdana" w:hAnsi="Verdana"/>
-        </w:rPr>
-        <w:t xml:space="preserve">The purpose of this research is to </w:t>
-      </w:r>
-      <w:r>
-        <w:rPr>
-          <w:rFonts w:ascii="Verdana" w:hAnsi="Verdana"/>
-        </w:rPr>
-        <w:t xml:space="preserve">explore </w:t>
-      </w:r>
-      <w:r>
-        <w:rPr>
-          <w:rFonts w:ascii="Verdana" w:hAnsi="Verdana"/>
-        </w:rPr>
-        <w:t xml:space="preserve">deep learning using artificial neural networks and implement </w:t>
-      </w:r>
-      <w:r>
-        <w:rPr>
-          <w:rFonts w:ascii="Verdana" w:hAnsi="Verdana"/>
-        </w:rPr>
-        <w:t>a</w:t>
-      </w:r>
-      <w:r>
-        <w:rPr>
-          <w:rFonts w:ascii="Verdana" w:hAnsi="Verdana"/>
-        </w:rPr>
-        <w:t xml:space="preserve"> web app using </w:t>
-      </w:r>
-      <w:r>
-        <w:rPr>
-          <w:rFonts w:ascii="Verdana" w:hAnsi="Verdana"/>
-        </w:rPr>
-        <w:t>A</w:t>
-      </w:r>
-      <w:r>
-        <w:rPr>
-          <w:rFonts w:ascii="Verdana" w:hAnsi="Verdana"/>
-        </w:rPr>
-        <w:t>ngularJS which will allow users to record audio samples and</w:t>
-      </w:r>
-      <w:r>
-        <w:rPr>
-          <w:rFonts w:ascii="Verdana" w:hAnsi="Verdana"/>
-        </w:rPr>
-        <w:t xml:space="preserve"> to create input notations to be fed into the neural network for Raga prediction.</w:t>
-      </w:r>
-      <w:r>
-        <w:rPr>
-          <w:rFonts w:ascii="Verdana" w:hAnsi="Verdana"/>
-        </w:rPr>
-        <w:t xml:space="preserve"> To complete this research and development the following objectives will be met: </w:t>
-      </w:r>
-    </w:p>
-    <w:p>
-      <w:pPr>
         <w:pStyle w:val="ListParagraph"/>
         <w:numPr>
           <w:ilvl w:val="0"/>
@@ -21794,164 +22400,6 @@
           <w:rFonts w:ascii="Verdana" w:hAnsi="Verdana"/>
         </w:rPr>
       </w:pPr>
-      <w:r>
-        <w:rPr>
-          <w:rFonts w:ascii="Verdana" w:hAnsi="Verdana"/>
-        </w:rPr>
-        <w:t>Critical</w:t>
-      </w:r>
-      <w:r>
-        <w:rPr>
-          <w:rFonts w:ascii="Verdana" w:hAnsi="Verdana"/>
-        </w:rPr>
-        <w:t>ly</w:t>
-      </w:r>
-      <w:r>
-        <w:rPr>
-          <w:rFonts w:ascii="Verdana" w:hAnsi="Verdana"/>
-        </w:rPr>
-        <w:t xml:space="preserve"> evaluate existing work on machine learning and artificial neural network using.</w:t>
-      </w:r>
-    </w:p>
-    <w:p>
-      <w:pPr>
-        <w:pStyle w:val="ListParagraph"/>
-        <w:numPr>
-          <w:ilvl w:val="0"/>
-          <w:numId w:val="24"/>
-        </w:numPr>
-        <w:rPr>
-          <w:rFonts w:ascii="Verdana" w:hAnsi="Verdana"/>
-        </w:rPr>
-      </w:pPr>
-      <w:r>
-        <w:rPr>
-          <w:rFonts w:ascii="Verdana" w:hAnsi="Verdana"/>
-        </w:rPr>
-        <w:t>Collect data by recording audio samples of Carnatic music rendering</w:t>
-      </w:r>
-      <w:r>
-        <w:rPr>
-          <w:rFonts w:ascii="Verdana" w:hAnsi="Verdana"/>
-        </w:rPr>
-        <w:t xml:space="preserve"> which will include self-rendition and sources available in the public domain for free, mainly, sourced from YouTube</w:t>
-      </w:r>
-      <w:r>
-        <w:rPr>
-          <w:rFonts w:ascii="Verdana" w:hAnsi="Verdana"/>
-        </w:rPr>
-        <w:t>. Sampling will be conducted on 10 Ragas.</w:t>
-      </w:r>
-    </w:p>
-    <w:p>
-      <w:pPr>
-        <w:pStyle w:val="ListParagraph"/>
-        <w:numPr>
-          <w:ilvl w:val="0"/>
-          <w:numId w:val="24"/>
-        </w:numPr>
-        <w:rPr>
-          <w:rFonts w:ascii="Verdana" w:hAnsi="Verdana"/>
-        </w:rPr>
-      </w:pPr>
-      <w:r>
-        <w:rPr>
-          <w:rFonts w:ascii="Verdana" w:hAnsi="Verdana"/>
-        </w:rPr>
-        <w:t>Develop UI to translate recordings to notation, which will be stored in the database using AngularJS.</w:t>
-      </w:r>
-    </w:p>
-    <w:p>
-      <w:pPr>
-        <w:pStyle w:val="ListParagraph"/>
-        <w:numPr>
-          <w:ilvl w:val="0"/>
-          <w:numId w:val="24"/>
-        </w:numPr>
-        <w:rPr>
-          <w:rFonts w:ascii="Verdana" w:hAnsi="Verdana"/>
-        </w:rPr>
-      </w:pPr>
-      <w:r>
-        <w:rPr>
-          <w:rFonts w:ascii="Verdana" w:hAnsi="Verdana"/>
-        </w:rPr>
-        <w:t xml:space="preserve">Develop business logic using deeplearn.js to create predictive model using artificial neural network. Develop UI to feed input data through </w:t>
-      </w:r>
-      <w:proofErr w:type="spellStart"/>
-      <w:r>
-        <w:rPr>
-          <w:rFonts w:ascii="Verdana" w:hAnsi="Verdana"/>
-        </w:rPr>
-        <w:t>atleast</w:t>
-      </w:r>
-      <w:proofErr w:type="spellEnd"/>
-      <w:r>
-        <w:rPr>
-          <w:rFonts w:ascii="Verdana" w:hAnsi="Verdana"/>
-        </w:rPr>
-        <w:t xml:space="preserve"> 2 networks and to display prediction.</w:t>
-      </w:r>
-    </w:p>
-    <w:p>
-      <w:pPr>
-        <w:pStyle w:val="ListParagraph"/>
-        <w:numPr>
-          <w:ilvl w:val="0"/>
-          <w:numId w:val="24"/>
-        </w:numPr>
-        <w:rPr>
-          <w:rFonts w:ascii="Verdana" w:hAnsi="Verdana"/>
-        </w:rPr>
-      </w:pPr>
-      <w:r>
-        <w:rPr>
-          <w:rFonts w:ascii="Verdana" w:hAnsi="Verdana"/>
-        </w:rPr>
-        <w:t>Critically evaluate the strategies and tools used for the proposed model against other options and assess pros and cons of the implement</w:t>
-      </w:r>
-      <w:r>
-        <w:rPr>
-          <w:rFonts w:ascii="Verdana" w:hAnsi="Verdana"/>
-        </w:rPr>
-        <w:t>ed</w:t>
-      </w:r>
-      <w:r>
-        <w:rPr>
-          <w:rFonts w:ascii="Verdana" w:hAnsi="Verdana"/>
-        </w:rPr>
-        <w:t xml:space="preserve"> model.</w:t>
-      </w:r>
-    </w:p>
-    <w:p>
-      <w:pPr>
-        <w:pStyle w:val="ListParagraph"/>
-        <w:numPr>
-          <w:ilvl w:val="0"/>
-          <w:numId w:val="24"/>
-        </w:numPr>
-        <w:rPr>
-          <w:rFonts w:ascii="Verdana" w:hAnsi="Verdana"/>
-        </w:rPr>
-      </w:pPr>
-      <w:r>
-        <w:rPr>
-          <w:rFonts w:ascii="Verdana" w:hAnsi="Verdana"/>
-        </w:rPr>
-        <w:t xml:space="preserve">Draw conclusions and recommendations </w:t>
-      </w:r>
-      <w:r>
-        <w:rPr>
-          <w:rFonts w:ascii="Verdana" w:hAnsi="Verdana"/>
-        </w:rPr>
-        <w:t xml:space="preserve">and </w:t>
-      </w:r>
-      <w:r>
-        <w:rPr>
-          <w:rFonts w:ascii="Verdana" w:hAnsi="Verdana"/>
-        </w:rPr>
-        <w:t>produce dissertation thesis.</w:t>
-      </w:r>
     </w:p>
     <w:p>
       <w:pPr>
@@ -21963,11 +22411,12 @@
       <w:pPr>
         <w:pStyle w:val="Heading1"/>
       </w:pPr>
-      <w:bookmarkStart w:id="73" w:name="_Toc514018968"/>
-      <w:r>
+      <w:bookmarkStart w:id="60" w:name="_Toc514625996"/>
+      <w:r>
+        <w:lastRenderedPageBreak/>
         <w:t>Resources</w:t>
       </w:r>
-      <w:bookmarkEnd w:id="73"/>
+      <w:bookmarkEnd w:id="60"/>
     </w:p>
     <w:p>
       <w:pPr>
@@ -22055,11 +22504,11 @@
       <w:pPr>
         <w:pStyle w:val="Heading1"/>
       </w:pPr>
-      <w:bookmarkStart w:id="74" w:name="_Toc514018969"/>
+      <w:bookmarkStart w:id="61" w:name="_Toc514625997"/>
       <w:r>
         <w:t>Research ethics</w:t>
       </w:r>
-      <w:bookmarkEnd w:id="74"/>
+      <w:bookmarkEnd w:id="61"/>
     </w:p>
     <w:p>
       <w:pPr>
@@ -22098,12 +22547,11 @@
       <w:pPr>
         <w:pStyle w:val="Heading1"/>
       </w:pPr>
-      <w:bookmarkStart w:id="75" w:name="_Toc514018970"/>
-      <w:r>
-        <w:lastRenderedPageBreak/>
+      <w:bookmarkStart w:id="62" w:name="_Toc514625998"/>
+      <w:r>
         <w:t>Activity Schedule</w:t>
       </w:r>
-      <w:bookmarkEnd w:id="75"/>
+      <w:bookmarkEnd w:id="62"/>
     </w:p>
     <w:p/>
     <w:p>
@@ -22154,7 +22602,7 @@
         </w:drawing>
       </w:r>
     </w:p>
-    <w:bookmarkStart w:id="76" w:name="_Toc514018971" w:displacedByCustomXml="next"/>
+    <w:bookmarkStart w:id="63" w:name="_Toc514625999" w:displacedByCustomXml="next"/>
     <w:sdt>
       <w:sdtPr>
         <w:rPr>
@@ -22177,7 +22625,7 @@
           <w:r>
             <w:t>References</w:t>
           </w:r>
-          <w:bookmarkEnd w:id="76"/>
+          <w:bookmarkEnd w:id="63"/>
         </w:p>
         <w:sdt>
           <w:sdtPr>
@@ -22382,7 +22830,6 @@
                 <w:rPr>
                   <w:noProof/>
                 </w:rPr>
-                <w:lastRenderedPageBreak/>
                 <w:t xml:space="preserve">Jovanovic, J. (2018, 05 12). </w:t>
               </w:r>
               <w:r>
@@ -22673,6 +23120,7 @@
                 <w:rPr>
                   <w:noProof/>
                 </w:rPr>
+                <w:lastRenderedPageBreak/>
                 <w:t xml:space="preserve">Wang, A. L.-C. (2006, Jan 19). </w:t>
               </w:r>
               <w:r>
@@ -23211,6 +23659,155 @@
     </w:lvl>
   </w:abstractNum>
   <w:abstractNum w:abstractNumId="4" w15:restartNumberingAfterBreak="0">
+    <w:nsid w:val="0E4B00CA"/>
+    <w:multiLevelType w:val="multilevel"/>
+    <w:tmpl w:val="C7A212A8"/>
+    <w:lvl w:ilvl="0">
+      <w:start w:val="1"/>
+      <w:numFmt w:val="bullet"/>
+      <w:lvlText w:val=""/>
+      <w:lvlJc w:val="left"/>
+      <w:pPr>
+        <w:tabs>
+          <w:tab w:val="num" w:pos="720"/>
+        </w:tabs>
+        <w:ind w:left="720" w:hanging="360"/>
+      </w:pPr>
+      <w:rPr>
+        <w:rFonts w:ascii="Symbol" w:hAnsi="Symbol" w:hint="default"/>
+        <w:sz w:val="20"/>
+      </w:rPr>
+    </w:lvl>
+    <w:lvl w:ilvl="1" w:tentative="1">
+      <w:start w:val="1"/>
+      <w:numFmt w:val="bullet"/>
+      <w:lvlText w:val="o"/>
+      <w:lvlJc w:val="left"/>
+      <w:pPr>
+        <w:tabs>
+          <w:tab w:val="num" w:pos="1440"/>
+        </w:tabs>
+        <w:ind w:left="1440" w:hanging="360"/>
+      </w:pPr>
+      <w:rPr>
+        <w:rFonts w:ascii="Courier New" w:hAnsi="Courier New" w:hint="default"/>
+        <w:sz w:val="20"/>
+      </w:rPr>
+    </w:lvl>
+    <w:lvl w:ilvl="2" w:tentative="1">
+      <w:start w:val="1"/>
+      <w:numFmt w:val="bullet"/>
+      <w:lvlText w:val=""/>
+      <w:lvlJc w:val="left"/>
+      <w:pPr>
+        <w:tabs>
+          <w:tab w:val="num" w:pos="2160"/>
+        </w:tabs>
+        <w:ind w:left="2160" w:hanging="360"/>
+      </w:pPr>
+      <w:rPr>
+        <w:rFonts w:ascii="Wingdings" w:hAnsi="Wingdings" w:hint="default"/>
+        <w:sz w:val="20"/>
+      </w:rPr>
+    </w:lvl>
+    <w:lvl w:ilvl="3" w:tentative="1">
+      <w:start w:val="1"/>
+      <w:numFmt w:val="bullet"/>
+      <w:lvlText w:val=""/>
+      <w:lvlJc w:val="left"/>
+      <w:pPr>
+        <w:tabs>
+          <w:tab w:val="num" w:pos="2880"/>
+        </w:tabs>
+        <w:ind w:left="2880" w:hanging="360"/>
+      </w:pPr>
+      <w:rPr>
+        <w:rFonts w:ascii="Wingdings" w:hAnsi="Wingdings" w:hint="default"/>
+        <w:sz w:val="20"/>
+      </w:rPr>
+    </w:lvl>
+    <w:lvl w:ilvl="4" w:tentative="1">
+      <w:start w:val="1"/>
+      <w:numFmt w:val="bullet"/>
+      <w:lvlText w:val=""/>
+      <w:lvlJc w:val="left"/>
+      <w:pPr>
+        <w:tabs>
+          <w:tab w:val="num" w:pos="3600"/>
+        </w:tabs>
+        <w:ind w:left="3600" w:hanging="360"/>
+      </w:pPr>
+      <w:rPr>
+        <w:rFonts w:ascii="Wingdings" w:hAnsi="Wingdings" w:hint="default"/>
+        <w:sz w:val="20"/>
+      </w:rPr>
+    </w:lvl>
+    <w:lvl w:ilvl="5" w:tentative="1">
+      <w:start w:val="1"/>
+      <w:numFmt w:val="bullet"/>
+      <w:lvlText w:val=""/>
+      <w:lvlJc w:val="left"/>
+      <w:pPr>
+        <w:tabs>
+          <w:tab w:val="num" w:pos="4320"/>
+        </w:tabs>
+        <w:ind w:left="4320" w:hanging="360"/>
+      </w:pPr>
+      <w:rPr>
+        <w:rFonts w:ascii="Wingdings" w:hAnsi="Wingdings" w:hint="default"/>
+        <w:sz w:val="20"/>
+      </w:rPr>
+    </w:lvl>
+    <w:lvl w:ilvl="6" w:tentative="1">
+      <w:start w:val="1"/>
+      <w:numFmt w:val="bullet"/>
+      <w:lvlText w:val=""/>
+      <w:lvlJc w:val="left"/>
+      <w:pPr>
+        <w:tabs>
+          <w:tab w:val="num" w:pos="5040"/>
+        </w:tabs>
+        <w:ind w:left="5040" w:hanging="360"/>
+      </w:pPr>
+      <w:rPr>
+        <w:rFonts w:ascii="Wingdings" w:hAnsi="Wingdings" w:hint="default"/>
+        <w:sz w:val="20"/>
+      </w:rPr>
+    </w:lvl>
+    <w:lvl w:ilvl="7" w:tentative="1">
+      <w:start w:val="1"/>
+      <w:numFmt w:val="bullet"/>
+      <w:lvlText w:val=""/>
+      <w:lvlJc w:val="left"/>
+      <w:pPr>
+        <w:tabs>
+          <w:tab w:val="num" w:pos="5760"/>
+        </w:tabs>
+        <w:ind w:left="5760" w:hanging="360"/>
+      </w:pPr>
+      <w:rPr>
+        <w:rFonts w:ascii="Wingdings" w:hAnsi="Wingdings" w:hint="default"/>
+        <w:sz w:val="20"/>
+      </w:rPr>
+    </w:lvl>
+    <w:lvl w:ilvl="8" w:tentative="1">
+      <w:start w:val="1"/>
+      <w:numFmt w:val="bullet"/>
+      <w:lvlText w:val=""/>
+      <w:lvlJc w:val="left"/>
+      <w:pPr>
+        <w:tabs>
+          <w:tab w:val="num" w:pos="6480"/>
+        </w:tabs>
+        <w:ind w:left="6480" w:hanging="360"/>
+      </w:pPr>
+      <w:rPr>
+        <w:rFonts w:ascii="Wingdings" w:hAnsi="Wingdings" w:hint="default"/>
+        <w:sz w:val="20"/>
+      </w:rPr>
+    </w:lvl>
+  </w:abstractNum>
+  <w:abstractNum w:abstractNumId="5" w15:restartNumberingAfterBreak="0">
     <w:nsid w:val="0EAB6EEF"/>
     <w:multiLevelType w:val="hybridMultilevel"/>
     <w:tmpl w:val="3AD4261C"/>
@@ -23323,7 +23920,120 @@
       </w:rPr>
     </w:lvl>
   </w:abstractNum>
-  <w:abstractNum w:abstractNumId="5" w15:restartNumberingAfterBreak="0">
+  <w:abstractNum w:abstractNumId="6" w15:restartNumberingAfterBreak="0">
+    <w:nsid w:val="0F3516CB"/>
+    <w:multiLevelType w:val="hybridMultilevel"/>
+    <w:tmpl w:val="59EABA7E"/>
+    <w:lvl w:ilvl="0" w:tplc="08090001">
+      <w:start w:val="1"/>
+      <w:numFmt w:val="bullet"/>
+      <w:lvlText w:val=""/>
+      <w:lvlJc w:val="left"/>
+      <w:pPr>
+        <w:ind w:left="720" w:hanging="360"/>
+      </w:pPr>
+      <w:rPr>
+        <w:rFonts w:ascii="Symbol" w:hAnsi="Symbol" w:hint="default"/>
+      </w:rPr>
+    </w:lvl>
+    <w:lvl w:ilvl="1" w:tplc="08090003" w:tentative="1">
+      <w:start w:val="1"/>
+      <w:numFmt w:val="bullet"/>
+      <w:lvlText w:val="o"/>
+      <w:lvlJc w:val="left"/>
+      <w:pPr>
+        <w:ind w:left="1440" w:hanging="360"/>
+      </w:pPr>
+      <w:rPr>
+        <w:rFonts w:ascii="Courier New" w:hAnsi="Courier New" w:cs="Courier New" w:hint="default"/>
+      </w:rPr>
+    </w:lvl>
+    <w:lvl w:ilvl="2" w:tplc="08090005" w:tentative="1">
+      <w:start w:val="1"/>
+      <w:numFmt w:val="bullet"/>
+      <w:lvlText w:val=""/>
+      <w:lvlJc w:val="left"/>
+      <w:pPr>
+        <w:ind w:left="2160" w:hanging="360"/>
+      </w:pPr>
+      <w:rPr>
+        <w:rFonts w:ascii="Wingdings" w:hAnsi="Wingdings" w:hint="default"/>
+      </w:rPr>
+    </w:lvl>
+    <w:lvl w:ilvl="3" w:tplc="08090001" w:tentative="1">
+      <w:start w:val="1"/>
+      <w:numFmt w:val="bullet"/>
+      <w:lvlText w:val=""/>
+      <w:lvlJc w:val="left"/>
+      <w:pPr>
+        <w:ind w:left="2880" w:hanging="360"/>
+      </w:pPr>
+      <w:rPr>
+        <w:rFonts w:ascii="Symbol" w:hAnsi="Symbol" w:hint="default"/>
+      </w:rPr>
+    </w:lvl>
+    <w:lvl w:ilvl="4" w:tplc="08090003" w:tentative="1">
+      <w:start w:val="1"/>
+      <w:numFmt w:val="bullet"/>
+      <w:lvlText w:val="o"/>
+      <w:lvlJc w:val="left"/>
+      <w:pPr>
+        <w:ind w:left="3600" w:hanging="360"/>
+      </w:pPr>
+      <w:rPr>
+        <w:rFonts w:ascii="Courier New" w:hAnsi="Courier New" w:cs="Courier New" w:hint="default"/>
+      </w:rPr>
+    </w:lvl>
+    <w:lvl w:ilvl="5" w:tplc="08090005" w:tentative="1">
+      <w:start w:val="1"/>
+      <w:numFmt w:val="bullet"/>
+      <w:lvlText w:val=""/>
+      <w:lvlJc w:val="left"/>
+      <w:pPr>
+        <w:ind w:left="4320" w:hanging="360"/>
+      </w:pPr>
+      <w:rPr>
+        <w:rFonts w:ascii="Wingdings" w:hAnsi="Wingdings" w:hint="default"/>
+      </w:rPr>
+    </w:lvl>
+    <w:lvl w:ilvl="6" w:tplc="08090001" w:tentative="1">
+      <w:start w:val="1"/>
+      <w:numFmt w:val="bullet"/>
+      <w:lvlText w:val=""/>
+      <w:lvlJc w:val="left"/>
+      <w:pPr>
+        <w:ind w:left="5040" w:hanging="360"/>
+      </w:pPr>
+      <w:rPr>
+        <w:rFonts w:ascii="Symbol" w:hAnsi="Symbol" w:hint="default"/>
+      </w:rPr>
+    </w:lvl>
+    <w:lvl w:ilvl="7" w:tplc="08090003" w:tentative="1">
+      <w:start w:val="1"/>
+      <w:numFmt w:val="bullet"/>
+      <w:lvlText w:val="o"/>
+      <w:lvlJc w:val="left"/>
+      <w:pPr>
+        <w:ind w:left="5760" w:hanging="360"/>
+      </w:pPr>
+      <w:rPr>
+        <w:rFonts w:ascii="Courier New" w:hAnsi="Courier New" w:cs="Courier New" w:hint="default"/>
+      </w:rPr>
+    </w:lvl>
+    <w:lvl w:ilvl="8" w:tplc="08090005" w:tentative="1">
+      <w:start w:val="1"/>
+      <w:numFmt w:val="bullet"/>
+      <w:lvlText w:val=""/>
+      <w:lvlJc w:val="left"/>
+      <w:pPr>
+        <w:ind w:left="6480" w:hanging="360"/>
+      </w:pPr>
+      <w:rPr>
+        <w:rFonts w:ascii="Wingdings" w:hAnsi="Wingdings" w:hint="default"/>
+      </w:rPr>
+    </w:lvl>
+  </w:abstractNum>
+  <w:abstractNum w:abstractNumId="7" w15:restartNumberingAfterBreak="0">
     <w:nsid w:val="0F8D40F1"/>
     <w:multiLevelType w:val="hybridMultilevel"/>
     <w:tmpl w:val="14C4E628"/>
@@ -23412,7 +24122,7 @@
       </w:pPr>
     </w:lvl>
   </w:abstractNum>
-  <w:abstractNum w:abstractNumId="6" w15:restartNumberingAfterBreak="0">
+  <w:abstractNum w:abstractNumId="8" w15:restartNumberingAfterBreak="0">
     <w:nsid w:val="11BB6A2F"/>
     <w:multiLevelType w:val="hybridMultilevel"/>
     <w:tmpl w:val="CD221BF0"/>
@@ -23501,7 +24211,7 @@
       </w:pPr>
     </w:lvl>
   </w:abstractNum>
-  <w:abstractNum w:abstractNumId="7" w15:restartNumberingAfterBreak="0">
+  <w:abstractNum w:abstractNumId="9" w15:restartNumberingAfterBreak="0">
     <w:nsid w:val="126D17C9"/>
     <w:multiLevelType w:val="hybridMultilevel"/>
     <w:tmpl w:val="98B4DCEE"/>
@@ -23590,7 +24300,7 @@
       </w:pPr>
     </w:lvl>
   </w:abstractNum>
-  <w:abstractNum w:abstractNumId="8" w15:restartNumberingAfterBreak="0">
+  <w:abstractNum w:abstractNumId="10" w15:restartNumberingAfterBreak="0">
     <w:nsid w:val="19614637"/>
     <w:multiLevelType w:val="hybridMultilevel"/>
     <w:tmpl w:val="5BFAF38E"/>
@@ -23679,7 +24389,7 @@
       </w:pPr>
     </w:lvl>
   </w:abstractNum>
-  <w:abstractNum w:abstractNumId="9" w15:restartNumberingAfterBreak="0">
+  <w:abstractNum w:abstractNumId="11" w15:restartNumberingAfterBreak="0">
     <w:nsid w:val="1B19466C"/>
     <w:multiLevelType w:val="hybridMultilevel"/>
     <w:tmpl w:val="85D6C998"/>
@@ -23791,7 +24501,7 @@
       </w:rPr>
     </w:lvl>
   </w:abstractNum>
-  <w:abstractNum w:abstractNumId="10" w15:restartNumberingAfterBreak="0">
+  <w:abstractNum w:abstractNumId="12" w15:restartNumberingAfterBreak="0">
     <w:nsid w:val="25CF1F75"/>
     <w:multiLevelType w:val="multilevel"/>
     <w:tmpl w:val="0809001F"/>
@@ -23877,7 +24587,7 @@
       </w:pPr>
     </w:lvl>
   </w:abstractNum>
-  <w:abstractNum w:abstractNumId="11" w15:restartNumberingAfterBreak="0">
+  <w:abstractNum w:abstractNumId="13" w15:restartNumberingAfterBreak="0">
     <w:nsid w:val="37307558"/>
     <w:multiLevelType w:val="hybridMultilevel"/>
     <w:tmpl w:val="CE449E3E"/>
@@ -23966,7 +24676,7 @@
       </w:pPr>
     </w:lvl>
   </w:abstractNum>
-  <w:abstractNum w:abstractNumId="12" w15:restartNumberingAfterBreak="0">
+  <w:abstractNum w:abstractNumId="14" w15:restartNumberingAfterBreak="0">
     <w:nsid w:val="39A36757"/>
     <w:multiLevelType w:val="hybridMultilevel"/>
     <w:tmpl w:val="9462E666"/>
@@ -24055,7 +24765,7 @@
       </w:pPr>
     </w:lvl>
   </w:abstractNum>
-  <w:abstractNum w:abstractNumId="13" w15:restartNumberingAfterBreak="0">
+  <w:abstractNum w:abstractNumId="15" w15:restartNumberingAfterBreak="0">
     <w:nsid w:val="3CA848F1"/>
     <w:multiLevelType w:val="hybridMultilevel"/>
     <w:tmpl w:val="F6AE1020"/>
@@ -24168,10 +24878,10 @@
       </w:rPr>
     </w:lvl>
   </w:abstractNum>
-  <w:abstractNum w:abstractNumId="14" w15:restartNumberingAfterBreak="0">
+  <w:abstractNum w:abstractNumId="16" w15:restartNumberingAfterBreak="0">
     <w:nsid w:val="3D77418E"/>
     <w:multiLevelType w:val="multilevel"/>
-    <w:tmpl w:val="F54631F4"/>
+    <w:tmpl w:val="D8641544"/>
     <w:lvl w:ilvl="0">
       <w:start w:val="1"/>
       <w:numFmt w:val="decimal"/>
@@ -24362,7 +25072,7 @@
       </w:pPr>
     </w:lvl>
   </w:abstractNum>
-  <w:abstractNum w:abstractNumId="15" w15:restartNumberingAfterBreak="0">
+  <w:abstractNum w:abstractNumId="17" w15:restartNumberingAfterBreak="0">
     <w:nsid w:val="3EA46D66"/>
     <w:multiLevelType w:val="hybridMultilevel"/>
     <w:tmpl w:val="92926C2C"/>
@@ -24451,7 +25161,7 @@
       </w:pPr>
     </w:lvl>
   </w:abstractNum>
-  <w:abstractNum w:abstractNumId="16" w15:restartNumberingAfterBreak="0">
+  <w:abstractNum w:abstractNumId="18" w15:restartNumberingAfterBreak="0">
     <w:nsid w:val="436A0ADF"/>
     <w:multiLevelType w:val="hybridMultilevel"/>
     <w:tmpl w:val="0DA2780C"/>
@@ -24540,7 +25250,7 @@
       </w:pPr>
     </w:lvl>
   </w:abstractNum>
-  <w:abstractNum w:abstractNumId="17" w15:restartNumberingAfterBreak="0">
+  <w:abstractNum w:abstractNumId="19" w15:restartNumberingAfterBreak="0">
     <w:nsid w:val="48650F63"/>
     <w:multiLevelType w:val="multilevel"/>
     <w:tmpl w:val="392239FA"/>
@@ -24626,7 +25336,7 @@
       </w:pPr>
     </w:lvl>
   </w:abstractNum>
-  <w:abstractNum w:abstractNumId="18" w15:restartNumberingAfterBreak="0">
+  <w:abstractNum w:abstractNumId="20" w15:restartNumberingAfterBreak="0">
     <w:nsid w:val="4976090A"/>
     <w:multiLevelType w:val="hybridMultilevel"/>
     <w:tmpl w:val="9462E666"/>
@@ -24715,7 +25425,120 @@
       </w:pPr>
     </w:lvl>
   </w:abstractNum>
-  <w:abstractNum w:abstractNumId="19" w15:restartNumberingAfterBreak="0">
+  <w:abstractNum w:abstractNumId="21" w15:restartNumberingAfterBreak="0">
+    <w:nsid w:val="4D2557E9"/>
+    <w:multiLevelType w:val="hybridMultilevel"/>
+    <w:tmpl w:val="C6C04BCC"/>
+    <w:lvl w:ilvl="0" w:tplc="08090001">
+      <w:start w:val="1"/>
+      <w:numFmt w:val="bullet"/>
+      <w:lvlText w:val=""/>
+      <w:lvlJc w:val="left"/>
+      <w:pPr>
+        <w:ind w:left="720" w:hanging="360"/>
+      </w:pPr>
+      <w:rPr>
+        <w:rFonts w:ascii="Symbol" w:hAnsi="Symbol" w:hint="default"/>
+      </w:rPr>
+    </w:lvl>
+    <w:lvl w:ilvl="1" w:tplc="08090003" w:tentative="1">
+      <w:start w:val="1"/>
+      <w:numFmt w:val="bullet"/>
+      <w:lvlText w:val="o"/>
+      <w:lvlJc w:val="left"/>
+      <w:pPr>
+        <w:ind w:left="1440" w:hanging="360"/>
+      </w:pPr>
+      <w:rPr>
+        <w:rFonts w:ascii="Courier New" w:hAnsi="Courier New" w:cs="Courier New" w:hint="default"/>
+      </w:rPr>
+    </w:lvl>
+    <w:lvl w:ilvl="2" w:tplc="08090005" w:tentative="1">
+      <w:start w:val="1"/>
+      <w:numFmt w:val="bullet"/>
+      <w:lvlText w:val=""/>
+      <w:lvlJc w:val="left"/>
+      <w:pPr>
+        <w:ind w:left="2160" w:hanging="360"/>
+      </w:pPr>
+      <w:rPr>
+        <w:rFonts w:ascii="Wingdings" w:hAnsi="Wingdings" w:hint="default"/>
+      </w:rPr>
+    </w:lvl>
+    <w:lvl w:ilvl="3" w:tplc="08090001" w:tentative="1">
+      <w:start w:val="1"/>
+      <w:numFmt w:val="bullet"/>
+      <w:lvlText w:val=""/>
+      <w:lvlJc w:val="left"/>
+      <w:pPr>
+        <w:ind w:left="2880" w:hanging="360"/>
+      </w:pPr>
+      <w:rPr>
+        <w:rFonts w:ascii="Symbol" w:hAnsi="Symbol" w:hint="default"/>
+      </w:rPr>
+    </w:lvl>
+    <w:lvl w:ilvl="4" w:tplc="08090003" w:tentative="1">
+      <w:start w:val="1"/>
+      <w:numFmt w:val="bullet"/>
+      <w:lvlText w:val="o"/>
+      <w:lvlJc w:val="left"/>
+      <w:pPr>
+        <w:ind w:left="3600" w:hanging="360"/>
+      </w:pPr>
+      <w:rPr>
+        <w:rFonts w:ascii="Courier New" w:hAnsi="Courier New" w:cs="Courier New" w:hint="default"/>
+      </w:rPr>
+    </w:lvl>
+    <w:lvl w:ilvl="5" w:tplc="08090005" w:tentative="1">
+      <w:start w:val="1"/>
+      <w:numFmt w:val="bullet"/>
+      <w:lvlText w:val=""/>
+      <w:lvlJc w:val="left"/>
+      <w:pPr>
+        <w:ind w:left="4320" w:hanging="360"/>
+      </w:pPr>
+      <w:rPr>
+        <w:rFonts w:ascii="Wingdings" w:hAnsi="Wingdings" w:hint="default"/>
+      </w:rPr>
+    </w:lvl>
+    <w:lvl w:ilvl="6" w:tplc="08090001" w:tentative="1">
+      <w:start w:val="1"/>
+      <w:numFmt w:val="bullet"/>
+      <w:lvlText w:val=""/>
+      <w:lvlJc w:val="left"/>
+      <w:pPr>
+        <w:ind w:left="5040" w:hanging="360"/>
+      </w:pPr>
+      <w:rPr>
+        <w:rFonts w:ascii="Symbol" w:hAnsi="Symbol" w:hint="default"/>
+      </w:rPr>
+    </w:lvl>
+    <w:lvl w:ilvl="7" w:tplc="08090003" w:tentative="1">
+      <w:start w:val="1"/>
+      <w:numFmt w:val="bullet"/>
+      <w:lvlText w:val="o"/>
+      <w:lvlJc w:val="left"/>
+      <w:pPr>
+        <w:ind w:left="5760" w:hanging="360"/>
+      </w:pPr>
+      <w:rPr>
+        <w:rFonts w:ascii="Courier New" w:hAnsi="Courier New" w:cs="Courier New" w:hint="default"/>
+      </w:rPr>
+    </w:lvl>
+    <w:lvl w:ilvl="8" w:tplc="08090005" w:tentative="1">
+      <w:start w:val="1"/>
+      <w:numFmt w:val="bullet"/>
+      <w:lvlText w:val=""/>
+      <w:lvlJc w:val="left"/>
+      <w:pPr>
+        <w:ind w:left="6480" w:hanging="360"/>
+      </w:pPr>
+      <w:rPr>
+        <w:rFonts w:ascii="Wingdings" w:hAnsi="Wingdings" w:hint="default"/>
+      </w:rPr>
+    </w:lvl>
+  </w:abstractNum>
+  <w:abstractNum w:abstractNumId="22" w15:restartNumberingAfterBreak="0">
     <w:nsid w:val="4DCF518B"/>
     <w:multiLevelType w:val="hybridMultilevel"/>
     <w:tmpl w:val="56A6B70A"/>
@@ -24804,7 +25627,7 @@
       </w:pPr>
     </w:lvl>
   </w:abstractNum>
-  <w:abstractNum w:abstractNumId="20" w15:restartNumberingAfterBreak="0">
+  <w:abstractNum w:abstractNumId="23" w15:restartNumberingAfterBreak="0">
     <w:nsid w:val="50B7300E"/>
     <w:multiLevelType w:val="hybridMultilevel"/>
     <w:tmpl w:val="6E620F54"/>
@@ -24893,7 +25716,7 @@
       </w:pPr>
     </w:lvl>
   </w:abstractNum>
-  <w:abstractNum w:abstractNumId="21" w15:restartNumberingAfterBreak="0">
+  <w:abstractNum w:abstractNumId="24" w15:restartNumberingAfterBreak="0">
     <w:nsid w:val="555C6F79"/>
     <w:multiLevelType w:val="hybridMultilevel"/>
     <w:tmpl w:val="E4DC6126"/>
@@ -24982,7 +25805,7 @@
       </w:pPr>
     </w:lvl>
   </w:abstractNum>
-  <w:abstractNum w:abstractNumId="22" w15:restartNumberingAfterBreak="0">
+  <w:abstractNum w:abstractNumId="25" w15:restartNumberingAfterBreak="0">
     <w:nsid w:val="56C46541"/>
     <w:multiLevelType w:val="hybridMultilevel"/>
     <w:tmpl w:val="8D52114E"/>
@@ -25095,7 +25918,7 @@
       </w:rPr>
     </w:lvl>
   </w:abstractNum>
-  <w:abstractNum w:abstractNumId="23" w15:restartNumberingAfterBreak="0">
+  <w:abstractNum w:abstractNumId="26" w15:restartNumberingAfterBreak="0">
     <w:nsid w:val="5C49260A"/>
     <w:multiLevelType w:val="hybridMultilevel"/>
     <w:tmpl w:val="7E286A78"/>
@@ -25184,7 +26007,7 @@
       </w:pPr>
     </w:lvl>
   </w:abstractNum>
-  <w:abstractNum w:abstractNumId="24" w15:restartNumberingAfterBreak="0">
+  <w:abstractNum w:abstractNumId="27" w15:restartNumberingAfterBreak="0">
     <w:nsid w:val="61567770"/>
     <w:multiLevelType w:val="hybridMultilevel"/>
     <w:tmpl w:val="51164C8A"/>
@@ -25273,7 +26096,7 @@
       </w:pPr>
     </w:lvl>
   </w:abstractNum>
-  <w:abstractNum w:abstractNumId="25" w15:restartNumberingAfterBreak="0">
+  <w:abstractNum w:abstractNumId="28" w15:restartNumberingAfterBreak="0">
     <w:nsid w:val="634D5B8D"/>
     <w:multiLevelType w:val="hybridMultilevel"/>
     <w:tmpl w:val="E46CA2C0"/>
@@ -25386,7 +26209,7 @@
       </w:rPr>
     </w:lvl>
   </w:abstractNum>
-  <w:abstractNum w:abstractNumId="26" w15:restartNumberingAfterBreak="0">
+  <w:abstractNum w:abstractNumId="29" w15:restartNumberingAfterBreak="0">
     <w:nsid w:val="73350D33"/>
     <w:multiLevelType w:val="hybridMultilevel"/>
     <w:tmpl w:val="233AE20C"/>
@@ -25499,7 +26322,7 @@
       </w:rPr>
     </w:lvl>
   </w:abstractNum>
-  <w:abstractNum w:abstractNumId="27" w15:restartNumberingAfterBreak="0">
+  <w:abstractNum w:abstractNumId="30" w15:restartNumberingAfterBreak="0">
     <w:nsid w:val="780F2AAE"/>
     <w:multiLevelType w:val="hybridMultilevel"/>
     <w:tmpl w:val="49DAB008"/>
@@ -25588,7 +26411,7 @@
       </w:pPr>
     </w:lvl>
   </w:abstractNum>
-  <w:abstractNum w:abstractNumId="28" w15:restartNumberingAfterBreak="0">
+  <w:abstractNum w:abstractNumId="31" w15:restartNumberingAfterBreak="0">
     <w:nsid w:val="7DE2210D"/>
     <w:multiLevelType w:val="multilevel"/>
     <w:tmpl w:val="C9C07556"/>
@@ -25732,119 +26555,120 @@
     </w:lvl>
   </w:abstractNum>
   <w:num w:numId="1">
-    <w:abstractNumId w:val="9"/>
+    <w:abstractNumId w:val="11"/>
   </w:num>
   <w:num w:numId="2">
-    <w:abstractNumId w:val="10"/>
+    <w:abstractNumId w:val="12"/>
   </w:num>
   <w:num w:numId="3">
     <w:abstractNumId w:val="1"/>
   </w:num>
   <w:num w:numId="4">
-    <w:abstractNumId w:val="17"/>
+    <w:abstractNumId w:val="19"/>
   </w:num>
   <w:num w:numId="5">
     <w:abstractNumId w:val="3"/>
   </w:num>
   <w:num w:numId="6">
-    <w:abstractNumId w:val="17"/>
+    <w:abstractNumId w:val="19"/>
   </w:num>
   <w:num w:numId="7">
-    <w:abstractNumId w:val="17"/>
+    <w:abstractNumId w:val="19"/>
   </w:num>
   <w:num w:numId="8">
-    <w:abstractNumId w:val="17"/>
+    <w:abstractNumId w:val="19"/>
   </w:num>
   <w:num w:numId="9">
+    <w:abstractNumId w:val="22"/>
+  </w:num>
+  <w:num w:numId="10">
+    <w:abstractNumId w:val="26"/>
+  </w:num>
+  <w:num w:numId="11">
     <w:abstractNumId w:val="19"/>
   </w:num>
-  <w:num w:numId="10">
-    <w:abstractNumId w:val="23"/>
-  </w:num>
-  <w:num w:numId="11">
-    <w:abstractNumId w:val="17"/>
-  </w:num>
   <w:num w:numId="12">
-    <w:abstractNumId w:val="17"/>
+    <w:abstractNumId w:val="19"/>
   </w:num>
   <w:num w:numId="13">
-    <w:abstractNumId w:val="28"/>
+    <w:abstractNumId w:val="31"/>
   </w:num>
   <w:num w:numId="14">
-    <w:abstractNumId w:val="28"/>
+    <w:abstractNumId w:val="31"/>
   </w:num>
   <w:num w:numId="15">
+    <w:abstractNumId w:val="16"/>
+  </w:num>
+  <w:num w:numId="16">
+    <w:abstractNumId w:val="7"/>
+  </w:num>
+  <w:num w:numId="17">
+    <w:abstractNumId w:val="30"/>
+  </w:num>
+  <w:num w:numId="18">
+    <w:abstractNumId w:val="13"/>
+  </w:num>
+  <w:num w:numId="19">
     <w:abstractNumId w:val="14"/>
   </w:num>
-  <w:num w:numId="16">
-    <w:abstractNumId w:val="5"/>
-  </w:num>
-  <w:num w:numId="17">
-    <w:abstractNumId w:val="27"/>
-  </w:num>
-  <w:num w:numId="18">
-    <w:abstractNumId w:val="11"/>
-  </w:num>
-  <w:num w:numId="19">
-    <w:abstractNumId w:val="12"/>
-  </w:num>
   <w:num w:numId="20">
-    <w:abstractNumId w:val="18"/>
+    <w:abstractNumId w:val="20"/>
   </w:num>
   <w:num w:numId="21">
-    <w:abstractNumId w:val="22"/>
+    <w:abstractNumId w:val="25"/>
   </w:num>
   <w:num w:numId="22">
-    <w:abstractNumId w:val="25"/>
+    <w:abstractNumId w:val="28"/>
   </w:num>
   <w:num w:numId="23">
     <w:abstractNumId w:val="2"/>
   </w:num>
   <w:num w:numId="24">
-    <w:abstractNumId w:val="15"/>
+    <w:abstractNumId w:val="17"/>
   </w:num>
   <w:num w:numId="25">
-    <w:abstractNumId w:val="21"/>
+    <w:abstractNumId w:val="24"/>
   </w:num>
   <w:num w:numId="26">
-    <w:abstractNumId w:val="16"/>
+    <w:abstractNumId w:val="18"/>
   </w:num>
   <w:num w:numId="27">
-    <w:abstractNumId w:val="24"/>
+    <w:abstractNumId w:val="27"/>
   </w:num>
   <w:num w:numId="28">
-    <w:abstractNumId w:val="20"/>
+    <w:abstractNumId w:val="23"/>
   </w:num>
   <w:num w:numId="29">
-    <w:abstractNumId w:val="7"/>
+    <w:abstractNumId w:val="9"/>
   </w:num>
   <w:num w:numId="30">
+    <w:abstractNumId w:val="10"/>
+  </w:num>
+  <w:num w:numId="31">
     <w:abstractNumId w:val="8"/>
   </w:num>
-  <w:num w:numId="31">
-    <w:abstractNumId w:val="6"/>
-  </w:num>
   <w:num w:numId="32">
-    <w:abstractNumId w:val="13"/>
+    <w:abstractNumId w:val="15"/>
   </w:num>
   <w:num w:numId="33">
     <w:abstractNumId w:val="0"/>
   </w:num>
   <w:num w:numId="34">
-    <w:abstractNumId w:val="26"/>
+    <w:abstractNumId w:val="29"/>
   </w:num>
   <w:num w:numId="35">
+    <w:abstractNumId w:val="5"/>
+  </w:num>
+  <w:num w:numId="36">
     <w:abstractNumId w:val="4"/>
   </w:num>
+  <w:num w:numId="37">
+    <w:abstractNumId w:val="6"/>
+  </w:num>
+  <w:num w:numId="38">
+    <w:abstractNumId w:val="21"/>
+  </w:num>
 </w:numbering>
-</file>
-
-<file path=word/people.xml><?xml version="1.0" encoding="utf-8"?>
-<w15:people xmlns:wpc="http://schemas.microsoft.com/office/word/2010/wordprocessingCanvas" xmlns:cx="http://schemas.microsoft.com/office/drawing/2014/chartex" xmlns:cx1="http://schemas.microsoft.com/office/drawing/2015/9/8/chartex" xmlns:cx2="http://schemas.microsoft.com/office/drawing/2015/10/21/chartex" xmlns:cx3="http://schemas.microsoft.com/office/drawing/2016/5/9/chartex" xmlns:cx4="http://schemas.microsoft.com/office/drawing/2016/5/10/chartex" xmlns:cx5="http://schemas.microsoft.com/office/drawing/2016/5/11/chartex" xmlns:cx6="http://schemas.microsoft.com/office/drawing/2016/5/12/chartex" xmlns:cx7="http://schemas.microsoft.com/office/drawing/2016/5/13/chartex" xmlns:cx8="http://schemas.microsoft.com/office/drawing/2016/5/14/chartex" xmlns:mc="http://schemas.openxmlformats.org/markup-compatibility/2006" xmlns:aink="http://schemas.microsoft.com/office/drawing/2016/ink" xmlns:am3d="http://schemas.microsoft.com/office/drawing/2017/model3d" xmlns:o="urn:schemas-microsoft-com:office:office" xmlns:r="http://schemas.openxmlformats.org/officeDocument/2006/relationships" xmlns:m="http://schemas.openxmlformats.org/officeDocument/2006/math" xmlns:v="urn:schemas-microsoft-com:vml" xmlns:wp14="http://schemas.microsoft.com/office/word/2010/wordprocessingDrawing" xmlns:wp="http://schemas.openxmlformats.org/drawingml/2006/wordprocessingDrawing" xmlns:w10="urn:schemas-microsoft-com:office:word" xmlns:w="http://schemas.openxmlformats.org/wordprocessingml/2006/main" xmlns:w14="http://schemas.microsoft.com/office/word/2010/wordml" xmlns:w15="http://schemas.microsoft.com/office/word/2012/wordml" xmlns:w16cid="http://schemas.microsoft.com/office/word/2016/wordml/cid" xmlns:w16se="http://schemas.microsoft.com/office/word/2015/wordml/symex" xmlns:wpg="http://schemas.microsoft.com/office/word/2010/wordprocessingGroup" xmlns:wpi="http://schemas.microsoft.com/office/word/2010/wordprocessingInk" xmlns:wne="http://schemas.microsoft.com/office/word/2006/wordml" xmlns:wps="http://schemas.microsoft.com/office/word/2010/wordprocessingShape" mc:Ignorable="w14 w15 w16se w16cid wp14">
-  <w15:person w15:author="sripriya">
-    <w15:presenceInfo w15:providerId="None" w15:userId="sripriya"/>
-  </w15:person>
-</w15:people>
 </file>
 
 <file path=word/styles.xml><?xml version="1.0" encoding="utf-8"?>
@@ -27734,7 +28558,7 @@
 </file>
 
 <file path=customXml/itemProps1.xml><?xml version="1.0" encoding="utf-8"?>
-<ds:datastoreItem xmlns:ds="http://schemas.openxmlformats.org/officeDocument/2006/customXml" ds:itemID="{A3003AB4-061D-46AC-8F37-EFBAC58AEBA2}">
+<ds:datastoreItem xmlns:ds="http://schemas.openxmlformats.org/officeDocument/2006/customXml" ds:itemID="{012DB9F8-FA37-40BD-9DFC-B4A13F8351D5}">
   <ds:schemaRefs>
     <ds:schemaRef ds:uri="http://schemas.openxmlformats.org/officeDocument/2006/bibliography"/>
   </ds:schemaRefs>
